--- a/Jefa/JEFA.docx
+++ b/Jefa/JEFA.docx
@@ -4295,7 +4295,7 @@
     <w:p>
       <w:pPr>
         <w:rPr>
-          <w:color w:val="806000" w:themeColor="accent4" w:themeShade="80"/>
+          <w:color w:val="FF0000"/>
           <w:sz w:val="36"/>
           <w:szCs w:val="36"/>
           <w14:shadow w14:blurRad="38100" w14:dist="19050" w14:dir="2700000" w14:sx="100000" w14:sy="100000" w14:kx="0" w14:ky="0" w14:algn="tl">
@@ -4312,7 +4312,7 @@
       </w:pPr>
       <w:r>
         <w:rPr>
-          <w:color w:val="806000" w:themeColor="accent4" w:themeShade="80"/>
+          <w:color w:val="FF0000"/>
           <w:sz w:val="36"/>
           <w:szCs w:val="36"/>
           <w14:shadow w14:blurRad="38100" w14:dist="19050" w14:dir="2700000" w14:sx="100000" w14:sy="100000" w14:kx="0" w14:ky="0" w14:algn="tl">
@@ -4327,7 +4327,25 @@
           </w14:textOutline>
         </w:rPr>
         <w:lastRenderedPageBreak/>
-        <w:t>What is the Purpose of the App?</w:t>
+        <w:t>Imagine what it feels like using it now and document your experience with your imagination?</w:t>
+      </w:r>
+      <w:r>
+        <w:rPr>
+          <w:color w:val="FF0000"/>
+          <w:sz w:val="36"/>
+          <w:szCs w:val="36"/>
+          <w14:shadow w14:blurRad="38100" w14:dist="19050" w14:dir="2700000" w14:sx="100000" w14:sy="100000" w14:kx="0" w14:ky="0" w14:algn="tl">
+            <w14:schemeClr w14:val="dk1">
+              <w14:alpha w14:val="60000"/>
+            </w14:schemeClr>
+          </w14:shadow>
+          <w14:textOutline w14:w="0" w14:cap="flat" w14:cmpd="sng" w14:algn="ctr">
+            <w14:noFill/>
+            <w14:prstDash w14:val="solid"/>
+            <w14:round/>
+          </w14:textOutline>
+        </w:rPr>
+        <w:t xml:space="preserve"> – user flow</w:t>
       </w:r>
     </w:p>
     <w:p>
@@ -4364,7 +4382,7 @@
             <w14:round/>
           </w14:textOutline>
         </w:rPr>
-        <w:t>How will it function?</w:t>
+        <w:t>How does the user flow through the content?</w:t>
       </w:r>
     </w:p>
     <w:p>
@@ -4401,234 +4419,176 @@
             <w14:round/>
           </w14:textOutline>
         </w:rPr>
-        <w:t>Who are the users?</w:t>
+        <w:br w:type="page"/>
       </w:r>
     </w:p>
     <w:p>
       <w:pPr>
         <w:rPr>
-          <w:color w:val="806000" w:themeColor="accent4" w:themeShade="80"/>
-          <w:sz w:val="36"/>
-          <w:szCs w:val="36"/>
-          <w14:shadow w14:blurRad="38100" w14:dist="19050" w14:dir="2700000" w14:sx="100000" w14:sy="100000" w14:kx="0" w14:ky="0" w14:algn="tl">
-            <w14:schemeClr w14:val="dk1">
-              <w14:alpha w14:val="60000"/>
-            </w14:schemeClr>
-          </w14:shadow>
-          <w14:textOutline w14:w="0" w14:cap="flat" w14:cmpd="sng" w14:algn="ctr">
-            <w14:noFill/>
-            <w14:prstDash w14:val="solid"/>
-            <w14:round/>
-          </w14:textOutline>
-        </w:rPr>
-      </w:pPr>
-      <w:r>
-        <w:rPr>
-          <w:color w:val="806000" w:themeColor="accent4" w:themeShade="80"/>
-          <w:sz w:val="36"/>
-          <w:szCs w:val="36"/>
-          <w14:shadow w14:blurRad="38100" w14:dist="19050" w14:dir="2700000" w14:sx="100000" w14:sy="100000" w14:kx="0" w14:ky="0" w14:algn="tl">
-            <w14:schemeClr w14:val="dk1">
-              <w14:alpha w14:val="60000"/>
-            </w14:schemeClr>
-          </w14:shadow>
-          <w14:textOutline w14:w="0" w14:cap="flat" w14:cmpd="sng" w14:algn="ctr">
-            <w14:noFill/>
-            <w14:prstDash w14:val="solid"/>
-            <w14:round/>
-          </w14:textOutline>
-        </w:rPr>
-        <w:t>Imagine what it feels like using it now and document your experience with your imagination?</w:t>
+          <w:b/>
+          <w:bCs/>
+          <w:color w:val="806000" w:themeColor="accent4" w:themeShade="80"/>
+          <w:sz w:val="40"/>
+          <w:szCs w:val="40"/>
+          <w14:shadow w14:blurRad="38100" w14:dist="19050" w14:dir="2700000" w14:sx="100000" w14:sy="100000" w14:kx="0" w14:ky="0" w14:algn="tl">
+            <w14:schemeClr w14:val="dk1">
+              <w14:alpha w14:val="60000"/>
+            </w14:schemeClr>
+          </w14:shadow>
+          <w14:textOutline w14:w="0" w14:cap="flat" w14:cmpd="sng" w14:algn="ctr">
+            <w14:noFill/>
+            <w14:prstDash w14:val="solid"/>
+            <w14:round/>
+          </w14:textOutline>
+        </w:rPr>
+      </w:pPr>
+      <w:r>
+        <w:rPr>
+          <w:b/>
+          <w:bCs/>
+          <w:color w:val="806000" w:themeColor="accent4" w:themeShade="80"/>
+          <w:sz w:val="40"/>
+          <w:szCs w:val="40"/>
+          <w14:shadow w14:blurRad="38100" w14:dist="19050" w14:dir="2700000" w14:sx="100000" w14:sy="100000" w14:kx="0" w14:ky="0" w14:algn="tl">
+            <w14:schemeClr w14:val="dk1">
+              <w14:alpha w14:val="60000"/>
+            </w14:schemeClr>
+          </w14:shadow>
+          <w14:textOutline w14:w="0" w14:cap="flat" w14:cmpd="sng" w14:algn="ctr">
+            <w14:noFill/>
+            <w14:prstDash w14:val="solid"/>
+            <w14:round/>
+          </w14:textOutline>
+        </w:rPr>
+        <w:lastRenderedPageBreak/>
+        <w:t>Purpose of the App:</w:t>
       </w:r>
     </w:p>
     <w:p>
       <w:pPr>
         <w:rPr>
           <w:color w:val="806000" w:themeColor="accent4" w:themeShade="80"/>
-          <w:sz w:val="36"/>
-          <w:szCs w:val="36"/>
-          <w14:shadow w14:blurRad="38100" w14:dist="19050" w14:dir="2700000" w14:sx="100000" w14:sy="100000" w14:kx="0" w14:ky="0" w14:algn="tl">
-            <w14:schemeClr w14:val="dk1">
-              <w14:alpha w14:val="60000"/>
-            </w14:schemeClr>
-          </w14:shadow>
-          <w14:textOutline w14:w="0" w14:cap="flat" w14:cmpd="sng" w14:algn="ctr">
-            <w14:noFill/>
-            <w14:prstDash w14:val="solid"/>
-            <w14:round/>
-          </w14:textOutline>
-        </w:rPr>
-      </w:pPr>
-      <w:r>
-        <w:rPr>
-          <w:color w:val="806000" w:themeColor="accent4" w:themeShade="80"/>
-          <w:sz w:val="36"/>
-          <w:szCs w:val="36"/>
-          <w14:shadow w14:blurRad="38100" w14:dist="19050" w14:dir="2700000" w14:sx="100000" w14:sy="100000" w14:kx="0" w14:ky="0" w14:algn="tl">
-            <w14:schemeClr w14:val="dk1">
-              <w14:alpha w14:val="60000"/>
-            </w14:schemeClr>
-          </w14:shadow>
-          <w14:textOutline w14:w="0" w14:cap="flat" w14:cmpd="sng" w14:algn="ctr">
-            <w14:noFill/>
-            <w14:prstDash w14:val="solid"/>
-            <w14:round/>
-          </w14:textOutline>
-        </w:rPr>
-        <w:t>What is the main function?</w:t>
-      </w:r>
-    </w:p>
-    <w:p>
-      <w:pPr>
-        <w:rPr>
-          <w:color w:val="806000" w:themeColor="accent4" w:themeShade="80"/>
-          <w:sz w:val="36"/>
-          <w:szCs w:val="36"/>
-          <w14:shadow w14:blurRad="38100" w14:dist="19050" w14:dir="2700000" w14:sx="100000" w14:sy="100000" w14:kx="0" w14:ky="0" w14:algn="tl">
-            <w14:schemeClr w14:val="dk1">
-              <w14:alpha w14:val="60000"/>
-            </w14:schemeClr>
-          </w14:shadow>
-          <w14:textOutline w14:w="0" w14:cap="flat" w14:cmpd="sng" w14:algn="ctr">
-            <w14:noFill/>
-            <w14:prstDash w14:val="solid"/>
-            <w14:round/>
-          </w14:textOutline>
-        </w:rPr>
-      </w:pPr>
-      <w:r>
-        <w:rPr>
-          <w:color w:val="806000" w:themeColor="accent4" w:themeShade="80"/>
-          <w:sz w:val="36"/>
-          <w:szCs w:val="36"/>
-          <w14:shadow w14:blurRad="38100" w14:dist="19050" w14:dir="2700000" w14:sx="100000" w14:sy="100000" w14:kx="0" w14:ky="0" w14:algn="tl">
-            <w14:schemeClr w14:val="dk1">
-              <w14:alpha w14:val="60000"/>
-            </w14:schemeClr>
-          </w14:shadow>
-          <w14:textOutline w14:w="0" w14:cap="flat" w14:cmpd="sng" w14:algn="ctr">
-            <w14:noFill/>
-            <w14:prstDash w14:val="solid"/>
-            <w14:round/>
-          </w14:textOutline>
-        </w:rPr>
-        <w:t>How does the user flow through the content?</w:t>
-      </w:r>
-    </w:p>
-    <w:p>
-      <w:pPr>
-        <w:rPr>
-          <w:color w:val="806000" w:themeColor="accent4" w:themeShade="80"/>
-          <w:sz w:val="36"/>
-          <w:szCs w:val="36"/>
-          <w14:shadow w14:blurRad="38100" w14:dist="19050" w14:dir="2700000" w14:sx="100000" w14:sy="100000" w14:kx="0" w14:ky="0" w14:algn="tl">
-            <w14:schemeClr w14:val="dk1">
-              <w14:alpha w14:val="60000"/>
-            </w14:schemeClr>
-          </w14:shadow>
-          <w14:textOutline w14:w="0" w14:cap="flat" w14:cmpd="sng" w14:algn="ctr">
-            <w14:noFill/>
-            <w14:prstDash w14:val="solid"/>
-            <w14:round/>
-          </w14:textOutline>
-        </w:rPr>
-      </w:pPr>
-      <w:r>
-        <w:rPr>
-          <w:color w:val="806000" w:themeColor="accent4" w:themeShade="80"/>
-          <w:sz w:val="36"/>
-          <w:szCs w:val="36"/>
-          <w14:shadow w14:blurRad="38100" w14:dist="19050" w14:dir="2700000" w14:sx="100000" w14:sy="100000" w14:kx="0" w14:ky="0" w14:algn="tl">
-            <w14:schemeClr w14:val="dk1">
-              <w14:alpha w14:val="60000"/>
-            </w14:schemeClr>
-          </w14:shadow>
-          <w14:textOutline w14:w="0" w14:cap="flat" w14:cmpd="sng" w14:algn="ctr">
-            <w14:noFill/>
-            <w14:prstDash w14:val="solid"/>
-            <w14:round/>
-          </w14:textOutline>
-        </w:rPr>
-        <w:br w:type="page"/>
-      </w:r>
-    </w:p>
-    <w:p>
-      <w:pPr>
-        <w:rPr>
-          <w:b/>
-          <w:bCs/>
-          <w:color w:val="806000" w:themeColor="accent4" w:themeShade="80"/>
-          <w:sz w:val="40"/>
-          <w:szCs w:val="40"/>
-          <w14:shadow w14:blurRad="38100" w14:dist="19050" w14:dir="2700000" w14:sx="100000" w14:sy="100000" w14:kx="0" w14:ky="0" w14:algn="tl">
-            <w14:schemeClr w14:val="dk1">
-              <w14:alpha w14:val="60000"/>
-            </w14:schemeClr>
-          </w14:shadow>
-          <w14:textOutline w14:w="0" w14:cap="flat" w14:cmpd="sng" w14:algn="ctr">
-            <w14:noFill/>
-            <w14:prstDash w14:val="solid"/>
-            <w14:round/>
-          </w14:textOutline>
-        </w:rPr>
-      </w:pPr>
-      <w:r>
-        <w:rPr>
-          <w:b/>
-          <w:bCs/>
-          <w:color w:val="806000" w:themeColor="accent4" w:themeShade="80"/>
-          <w:sz w:val="40"/>
-          <w:szCs w:val="40"/>
-          <w14:shadow w14:blurRad="38100" w14:dist="19050" w14:dir="2700000" w14:sx="100000" w14:sy="100000" w14:kx="0" w14:ky="0" w14:algn="tl">
-            <w14:schemeClr w14:val="dk1">
-              <w14:alpha w14:val="60000"/>
-            </w14:schemeClr>
-          </w14:shadow>
-          <w14:textOutline w14:w="0" w14:cap="flat" w14:cmpd="sng" w14:algn="ctr">
-            <w14:noFill/>
-            <w14:prstDash w14:val="solid"/>
-            <w14:round/>
-          </w14:textOutline>
-        </w:rPr>
-        <w:lastRenderedPageBreak/>
-        <w:t>Purpose of the App:</w:t>
-      </w:r>
-    </w:p>
-    <w:p>
-      <w:pPr>
-        <w:rPr>
-          <w:color w:val="806000" w:themeColor="accent4" w:themeShade="80"/>
-          <w:sz w:val="32"/>
-          <w:szCs w:val="32"/>
-          <w14:shadow w14:blurRad="38100" w14:dist="19050" w14:dir="2700000" w14:sx="100000" w14:sy="100000" w14:kx="0" w14:ky="0" w14:algn="tl">
-            <w14:schemeClr w14:val="dk1">
-              <w14:alpha w14:val="60000"/>
-            </w14:schemeClr>
-          </w14:shadow>
-          <w14:textOutline w14:w="0" w14:cap="flat" w14:cmpd="sng" w14:algn="ctr">
-            <w14:noFill/>
-            <w14:prstDash w14:val="solid"/>
-            <w14:round/>
-          </w14:textOutline>
-        </w:rPr>
-      </w:pPr>
-      <w:r>
-        <w:rPr>
-          <w:color w:val="806000" w:themeColor="accent4" w:themeShade="80"/>
-          <w:sz w:val="32"/>
-          <w:szCs w:val="32"/>
-          <w14:shadow w14:blurRad="38100" w14:dist="19050" w14:dir="2700000" w14:sx="100000" w14:sy="100000" w14:kx="0" w14:ky="0" w14:algn="tl">
-            <w14:schemeClr w14:val="dk1">
-              <w14:alpha w14:val="60000"/>
-            </w14:schemeClr>
-          </w14:shadow>
-          <w14:textOutline w14:w="0" w14:cap="flat" w14:cmpd="sng" w14:algn="ctr">
-            <w14:noFill/>
-            <w14:prstDash w14:val="solid"/>
-            <w14:round/>
-          </w14:textOutline>
-        </w:rPr>
-        <w:t>JEFA was created to simplify the problem of systematic and random arrangement of students into different examination halls. Its goal is to computerize the operation making easy to assign students of different class randomly into halls, visualize and modify the information.</w:t>
+          <w:sz w:val="32"/>
+          <w:szCs w:val="32"/>
+          <w14:shadow w14:blurRad="38100" w14:dist="19050" w14:dir="2700000" w14:sx="100000" w14:sy="100000" w14:kx="0" w14:ky="0" w14:algn="tl">
+            <w14:schemeClr w14:val="dk1">
+              <w14:alpha w14:val="60000"/>
+            </w14:schemeClr>
+          </w14:shadow>
+          <w14:textOutline w14:w="0" w14:cap="flat" w14:cmpd="sng" w14:algn="ctr">
+            <w14:noFill/>
+            <w14:prstDash w14:val="solid"/>
+            <w14:round/>
+          </w14:textOutline>
+        </w:rPr>
+      </w:pPr>
+      <w:r>
+        <w:rPr>
+          <w:color w:val="806000" w:themeColor="accent4" w:themeShade="80"/>
+          <w:sz w:val="32"/>
+          <w:szCs w:val="32"/>
+          <w14:shadow w14:blurRad="38100" w14:dist="19050" w14:dir="2700000" w14:sx="100000" w14:sy="100000" w14:kx="0" w14:ky="0" w14:algn="tl">
+            <w14:schemeClr w14:val="dk1">
+              <w14:alpha w14:val="60000"/>
+            </w14:schemeClr>
+          </w14:shadow>
+          <w14:textOutline w14:w="0" w14:cap="flat" w14:cmpd="sng" w14:algn="ctr">
+            <w14:noFill/>
+            <w14:prstDash w14:val="solid"/>
+            <w14:round/>
+          </w14:textOutline>
+        </w:rPr>
+        <w:t>JEFA was created to simplify the problem of systematic and random arrangement of students into different examination halls. Its goal is to computerize the operation making easy to assign students of different class randomly into halls, visualize</w:t>
+      </w:r>
+      <w:r>
+        <w:rPr>
+          <w:color w:val="806000" w:themeColor="accent4" w:themeShade="80"/>
+          <w:sz w:val="32"/>
+          <w:szCs w:val="32"/>
+          <w14:shadow w14:blurRad="38100" w14:dist="19050" w14:dir="2700000" w14:sx="100000" w14:sy="100000" w14:kx="0" w14:ky="0" w14:algn="tl">
+            <w14:schemeClr w14:val="dk1">
+              <w14:alpha w14:val="60000"/>
+            </w14:schemeClr>
+          </w14:shadow>
+          <w14:textOutline w14:w="0" w14:cap="flat" w14:cmpd="sng" w14:algn="ctr">
+            <w14:noFill/>
+            <w14:prstDash w14:val="solid"/>
+            <w14:round/>
+          </w14:textOutline>
+        </w:rPr>
+        <w:t>,</w:t>
+      </w:r>
+      <w:r>
+        <w:rPr>
+          <w:color w:val="806000" w:themeColor="accent4" w:themeShade="80"/>
+          <w:sz w:val="32"/>
+          <w:szCs w:val="32"/>
+          <w14:shadow w14:blurRad="38100" w14:dist="19050" w14:dir="2700000" w14:sx="100000" w14:sy="100000" w14:kx="0" w14:ky="0" w14:algn="tl">
+            <w14:schemeClr w14:val="dk1">
+              <w14:alpha w14:val="60000"/>
+            </w14:schemeClr>
+          </w14:shadow>
+          <w14:textOutline w14:w="0" w14:cap="flat" w14:cmpd="sng" w14:algn="ctr">
+            <w14:noFill/>
+            <w14:prstDash w14:val="solid"/>
+            <w14:round/>
+          </w14:textOutline>
+        </w:rPr>
+        <w:t xml:space="preserve"> </w:t>
+      </w:r>
+      <w:r>
+        <w:rPr>
+          <w:color w:val="806000" w:themeColor="accent4" w:themeShade="80"/>
+          <w:sz w:val="32"/>
+          <w:szCs w:val="32"/>
+          <w14:shadow w14:blurRad="38100" w14:dist="19050" w14:dir="2700000" w14:sx="100000" w14:sy="100000" w14:kx="0" w14:ky="0" w14:algn="tl">
+            <w14:schemeClr w14:val="dk1">
+              <w14:alpha w14:val="60000"/>
+            </w14:schemeClr>
+          </w14:shadow>
+          <w14:textOutline w14:w="0" w14:cap="flat" w14:cmpd="sng" w14:algn="ctr">
+            <w14:noFill/>
+            <w14:prstDash w14:val="solid"/>
+            <w14:round/>
+          </w14:textOutline>
+        </w:rPr>
+        <w:t xml:space="preserve">modify </w:t>
+      </w:r>
+      <w:r>
+        <w:rPr>
+          <w:color w:val="806000" w:themeColor="accent4" w:themeShade="80"/>
+          <w:sz w:val="32"/>
+          <w:szCs w:val="32"/>
+          <w14:shadow w14:blurRad="38100" w14:dist="19050" w14:dir="2700000" w14:sx="100000" w14:sy="100000" w14:kx="0" w14:ky="0" w14:algn="tl">
+            <w14:schemeClr w14:val="dk1">
+              <w14:alpha w14:val="60000"/>
+            </w14:schemeClr>
+          </w14:shadow>
+          <w14:textOutline w14:w="0" w14:cap="flat" w14:cmpd="sng" w14:algn="ctr">
+            <w14:noFill/>
+            <w14:prstDash w14:val="solid"/>
+            <w14:round/>
+          </w14:textOutline>
+        </w:rPr>
+        <w:t xml:space="preserve">and print out </w:t>
+      </w:r>
+      <w:r>
+        <w:rPr>
+          <w:color w:val="806000" w:themeColor="accent4" w:themeShade="80"/>
+          <w:sz w:val="32"/>
+          <w:szCs w:val="32"/>
+          <w14:shadow w14:blurRad="38100" w14:dist="19050" w14:dir="2700000" w14:sx="100000" w14:sy="100000" w14:kx="0" w14:ky="0" w14:algn="tl">
+            <w14:schemeClr w14:val="dk1">
+              <w14:alpha w14:val="60000"/>
+            </w14:schemeClr>
+          </w14:shadow>
+          <w14:textOutline w14:w="0" w14:cap="flat" w14:cmpd="sng" w14:algn="ctr">
+            <w14:noFill/>
+            <w14:prstDash w14:val="solid"/>
+            <w14:round/>
+          </w14:textOutline>
+        </w:rPr>
+        <w:t>the information.</w:t>
       </w:r>
     </w:p>
     <w:p>
@@ -5226,7 +5186,61 @@
             <w14:round/>
           </w14:textOutline>
         </w:rPr>
-        <w:t>Accepting of Students data i.e., their name and class from the user</w:t>
+        <w:t>Ability to accept the Session and term using Time and Date i.e., JEFA can automatically perform the NO. 1</w:t>
+      </w:r>
+      <w:r>
+        <w:rPr>
+          <w:color w:val="806000" w:themeColor="accent4" w:themeShade="80"/>
+          <w:sz w:val="32"/>
+          <w:szCs w:val="32"/>
+          <w14:shadow w14:blurRad="38100" w14:dist="19050" w14:dir="2700000" w14:sx="100000" w14:sy="100000" w14:kx="0" w14:ky="0" w14:algn="tl">
+            <w14:schemeClr w14:val="dk1">
+              <w14:alpha w14:val="60000"/>
+            </w14:schemeClr>
+          </w14:shadow>
+          <w14:textOutline w14:w="0" w14:cap="flat" w14:cmpd="sng" w14:algn="ctr">
+            <w14:noFill/>
+            <w14:prstDash w14:val="solid"/>
+            <w14:round/>
+          </w14:textOutline>
+        </w:rPr>
+        <w:t>3</w:t>
+      </w:r>
+      <w:r>
+        <w:rPr>
+          <w:color w:val="806000" w:themeColor="accent4" w:themeShade="80"/>
+          <w:sz w:val="32"/>
+          <w:szCs w:val="32"/>
+          <w14:shadow w14:blurRad="38100" w14:dist="19050" w14:dir="2700000" w14:sx="100000" w14:sy="100000" w14:kx="0" w14:ky="0" w14:algn="tl">
+            <w14:schemeClr w14:val="dk1">
+              <w14:alpha w14:val="60000"/>
+            </w14:schemeClr>
+          </w14:shadow>
+          <w14:textOutline w14:w="0" w14:cap="flat" w14:cmpd="sng" w14:algn="ctr">
+            <w14:noFill/>
+            <w14:prstDash w14:val="solid"/>
+            <w14:round/>
+          </w14:textOutline>
+        </w:rPr>
+        <w:t xml:space="preserve"> function using the information provided by the user on the Beginning and End of a Term and Session.</w:t>
+      </w:r>
+      <w:r>
+        <w:rPr>
+          <w:color w:val="806000" w:themeColor="accent4" w:themeShade="80"/>
+          <w:sz w:val="32"/>
+          <w:szCs w:val="32"/>
+          <w14:shadow w14:blurRad="38100" w14:dist="19050" w14:dir="2700000" w14:sx="100000" w14:sy="100000" w14:kx="0" w14:ky="0" w14:algn="tl">
+            <w14:schemeClr w14:val="dk1">
+              <w14:alpha w14:val="60000"/>
+            </w14:schemeClr>
+          </w14:shadow>
+          <w14:textOutline w14:w="0" w14:cap="flat" w14:cmpd="sng" w14:algn="ctr">
+            <w14:noFill/>
+            <w14:prstDash w14:val="solid"/>
+            <w14:round/>
+          </w14:textOutline>
+        </w:rPr>
+        <w:t xml:space="preserve"> </w:t>
       </w:r>
     </w:p>
     <w:p>
@@ -5268,7 +5282,7 @@
             <w14:round/>
           </w14:textOutline>
         </w:rPr>
-        <w:t xml:space="preserve">Saving of the Students data </w:t>
+        <w:t>Accepting of Students data i.e., their name and class from the user</w:t>
       </w:r>
     </w:p>
     <w:p>
@@ -5310,7 +5324,7 @@
             <w14:round/>
           </w14:textOutline>
         </w:rPr>
-        <w:t>Accepting of the names of halls to be created</w:t>
+        <w:t xml:space="preserve">Saving of the Students data </w:t>
       </w:r>
     </w:p>
     <w:p>
@@ -5352,61 +5366,7 @@
             <w14:round/>
           </w14:textOutline>
         </w:rPr>
-        <w:t xml:space="preserve">Assignment and </w:t>
-      </w:r>
-      <w:r>
-        <w:rPr>
-          <w:color w:val="806000" w:themeColor="accent4" w:themeShade="80"/>
-          <w:sz w:val="32"/>
-          <w:szCs w:val="32"/>
-          <w14:shadow w14:blurRad="38100" w14:dist="19050" w14:dir="2700000" w14:sx="100000" w14:sy="100000" w14:kx="0" w14:ky="0" w14:algn="tl">
-            <w14:schemeClr w14:val="dk1">
-              <w14:alpha w14:val="60000"/>
-            </w14:schemeClr>
-          </w14:shadow>
-          <w14:textOutline w14:w="0" w14:cap="flat" w14:cmpd="sng" w14:algn="ctr">
-            <w14:noFill/>
-            <w14:prstDash w14:val="solid"/>
-            <w14:round/>
-          </w14:textOutline>
-        </w:rPr>
-        <w:t>Organiz</w:t>
-      </w:r>
-      <w:r>
-        <w:rPr>
-          <w:color w:val="806000" w:themeColor="accent4" w:themeShade="80"/>
-          <w:sz w:val="32"/>
-          <w:szCs w:val="32"/>
-          <w14:shadow w14:blurRad="38100" w14:dist="19050" w14:dir="2700000" w14:sx="100000" w14:sy="100000" w14:kx="0" w14:ky="0" w14:algn="tl">
-            <w14:schemeClr w14:val="dk1">
-              <w14:alpha w14:val="60000"/>
-            </w14:schemeClr>
-          </w14:shadow>
-          <w14:textOutline w14:w="0" w14:cap="flat" w14:cmpd="sng" w14:algn="ctr">
-            <w14:noFill/>
-            <w14:prstDash w14:val="solid"/>
-            <w14:round/>
-          </w14:textOutline>
-        </w:rPr>
-        <w:t>ations</w:t>
-      </w:r>
-      <w:r>
-        <w:rPr>
-          <w:color w:val="806000" w:themeColor="accent4" w:themeShade="80"/>
-          <w:sz w:val="32"/>
-          <w:szCs w:val="32"/>
-          <w14:shadow w14:blurRad="38100" w14:dist="19050" w14:dir="2700000" w14:sx="100000" w14:sy="100000" w14:kx="0" w14:ky="0" w14:algn="tl">
-            <w14:schemeClr w14:val="dk1">
-              <w14:alpha w14:val="60000"/>
-            </w14:schemeClr>
-          </w14:shadow>
-          <w14:textOutline w14:w="0" w14:cap="flat" w14:cmpd="sng" w14:algn="ctr">
-            <w14:noFill/>
-            <w14:prstDash w14:val="solid"/>
-            <w14:round/>
-          </w14:textOutline>
-        </w:rPr>
-        <w:t xml:space="preserve"> the students into different halls</w:t>
+        <w:t>Accepting of the names of halls to be created</w:t>
       </w:r>
     </w:p>
     <w:p>
@@ -5448,7 +5408,61 @@
             <w14:round/>
           </w14:textOutline>
         </w:rPr>
-        <w:t>Saving the hall data</w:t>
+        <w:t xml:space="preserve">Assignment and </w:t>
+      </w:r>
+      <w:r>
+        <w:rPr>
+          <w:color w:val="806000" w:themeColor="accent4" w:themeShade="80"/>
+          <w:sz w:val="32"/>
+          <w:szCs w:val="32"/>
+          <w14:shadow w14:blurRad="38100" w14:dist="19050" w14:dir="2700000" w14:sx="100000" w14:sy="100000" w14:kx="0" w14:ky="0" w14:algn="tl">
+            <w14:schemeClr w14:val="dk1">
+              <w14:alpha w14:val="60000"/>
+            </w14:schemeClr>
+          </w14:shadow>
+          <w14:textOutline w14:w="0" w14:cap="flat" w14:cmpd="sng" w14:algn="ctr">
+            <w14:noFill/>
+            <w14:prstDash w14:val="solid"/>
+            <w14:round/>
+          </w14:textOutline>
+        </w:rPr>
+        <w:t>Organiz</w:t>
+      </w:r>
+      <w:r>
+        <w:rPr>
+          <w:color w:val="806000" w:themeColor="accent4" w:themeShade="80"/>
+          <w:sz w:val="32"/>
+          <w:szCs w:val="32"/>
+          <w14:shadow w14:blurRad="38100" w14:dist="19050" w14:dir="2700000" w14:sx="100000" w14:sy="100000" w14:kx="0" w14:ky="0" w14:algn="tl">
+            <w14:schemeClr w14:val="dk1">
+              <w14:alpha w14:val="60000"/>
+            </w14:schemeClr>
+          </w14:shadow>
+          <w14:textOutline w14:w="0" w14:cap="flat" w14:cmpd="sng" w14:algn="ctr">
+            <w14:noFill/>
+            <w14:prstDash w14:val="solid"/>
+            <w14:round/>
+          </w14:textOutline>
+        </w:rPr>
+        <w:t>ations</w:t>
+      </w:r>
+      <w:r>
+        <w:rPr>
+          <w:color w:val="806000" w:themeColor="accent4" w:themeShade="80"/>
+          <w:sz w:val="32"/>
+          <w:szCs w:val="32"/>
+          <w14:shadow w14:blurRad="38100" w14:dist="19050" w14:dir="2700000" w14:sx="100000" w14:sy="100000" w14:kx="0" w14:ky="0" w14:algn="tl">
+            <w14:schemeClr w14:val="dk1">
+              <w14:alpha w14:val="60000"/>
+            </w14:schemeClr>
+          </w14:shadow>
+          <w14:textOutline w14:w="0" w14:cap="flat" w14:cmpd="sng" w14:algn="ctr">
+            <w14:noFill/>
+            <w14:prstDash w14:val="solid"/>
+            <w14:round/>
+          </w14:textOutline>
+        </w:rPr>
+        <w:t xml:space="preserve"> the students into different halls</w:t>
       </w:r>
     </w:p>
     <w:p>
@@ -5490,25 +5504,7 @@
             <w14:round/>
           </w14:textOutline>
         </w:rPr>
-        <w:t>Viewing of the Students data</w:t>
-      </w:r>
-      <w:r>
-        <w:rPr>
-          <w:color w:val="806000" w:themeColor="accent4" w:themeShade="80"/>
-          <w:sz w:val="32"/>
-          <w:szCs w:val="32"/>
-          <w14:shadow w14:blurRad="38100" w14:dist="19050" w14:dir="2700000" w14:sx="100000" w14:sy="100000" w14:kx="0" w14:ky="0" w14:algn="tl">
-            <w14:schemeClr w14:val="dk1">
-              <w14:alpha w14:val="60000"/>
-            </w14:schemeClr>
-          </w14:shadow>
-          <w14:textOutline w14:w="0" w14:cap="flat" w14:cmpd="sng" w14:algn="ctr">
-            <w14:noFill/>
-            <w14:prstDash w14:val="solid"/>
-            <w14:round/>
-          </w14:textOutline>
-        </w:rPr>
-        <w:t xml:space="preserve"> in the app</w:t>
+        <w:t>Saving the hall data</w:t>
       </w:r>
     </w:p>
     <w:p>
@@ -5550,7 +5546,25 @@
             <w14:round/>
           </w14:textOutline>
         </w:rPr>
-        <w:t>Allows the Modification of the Students data</w:t>
+        <w:t>Viewing of the Students data</w:t>
+      </w:r>
+      <w:r>
+        <w:rPr>
+          <w:color w:val="806000" w:themeColor="accent4" w:themeShade="80"/>
+          <w:sz w:val="32"/>
+          <w:szCs w:val="32"/>
+          <w14:shadow w14:blurRad="38100" w14:dist="19050" w14:dir="2700000" w14:sx="100000" w14:sy="100000" w14:kx="0" w14:ky="0" w14:algn="tl">
+            <w14:schemeClr w14:val="dk1">
+              <w14:alpha w14:val="60000"/>
+            </w14:schemeClr>
+          </w14:shadow>
+          <w14:textOutline w14:w="0" w14:cap="flat" w14:cmpd="sng" w14:algn="ctr">
+            <w14:noFill/>
+            <w14:prstDash w14:val="solid"/>
+            <w14:round/>
+          </w14:textOutline>
+        </w:rPr>
+        <w:t xml:space="preserve"> in the app</w:t>
       </w:r>
     </w:p>
     <w:p>
@@ -5592,25 +5606,7 @@
             <w14:round/>
           </w14:textOutline>
         </w:rPr>
-        <w:t>Viewing of the Hall data</w:t>
-      </w:r>
-      <w:r>
-        <w:rPr>
-          <w:color w:val="806000" w:themeColor="accent4" w:themeShade="80"/>
-          <w:sz w:val="32"/>
-          <w:szCs w:val="32"/>
-          <w14:shadow w14:blurRad="38100" w14:dist="19050" w14:dir="2700000" w14:sx="100000" w14:sy="100000" w14:kx="0" w14:ky="0" w14:algn="tl">
-            <w14:schemeClr w14:val="dk1">
-              <w14:alpha w14:val="60000"/>
-            </w14:schemeClr>
-          </w14:shadow>
-          <w14:textOutline w14:w="0" w14:cap="flat" w14:cmpd="sng" w14:algn="ctr">
-            <w14:noFill/>
-            <w14:prstDash w14:val="solid"/>
-            <w14:round/>
-          </w14:textOutline>
-        </w:rPr>
-        <w:t xml:space="preserve"> in the app</w:t>
+        <w:t>Allows the Modification of the Students data</w:t>
       </w:r>
     </w:p>
     <w:p>
@@ -5652,7 +5648,25 @@
             <w14:round/>
           </w14:textOutline>
         </w:rPr>
-        <w:t>Allows the Modification of the Halls data by permitted users</w:t>
+        <w:t>Viewing of the Hall data</w:t>
+      </w:r>
+      <w:r>
+        <w:rPr>
+          <w:color w:val="806000" w:themeColor="accent4" w:themeShade="80"/>
+          <w:sz w:val="32"/>
+          <w:szCs w:val="32"/>
+          <w14:shadow w14:blurRad="38100" w14:dist="19050" w14:dir="2700000" w14:sx="100000" w14:sy="100000" w14:kx="0" w14:ky="0" w14:algn="tl">
+            <w14:schemeClr w14:val="dk1">
+              <w14:alpha w14:val="60000"/>
+            </w14:schemeClr>
+          </w14:shadow>
+          <w14:textOutline w14:w="0" w14:cap="flat" w14:cmpd="sng" w14:algn="ctr">
+            <w14:noFill/>
+            <w14:prstDash w14:val="solid"/>
+            <w14:round/>
+          </w14:textOutline>
+        </w:rPr>
+        <w:t xml:space="preserve"> in the app</w:t>
       </w:r>
     </w:p>
     <w:p>
@@ -5694,97 +5708,7 @@
             <w14:round/>
           </w14:textOutline>
         </w:rPr>
-        <w:t xml:space="preserve">Allows the deletion of </w:t>
-      </w:r>
-      <w:r>
-        <w:rPr>
-          <w:color w:val="806000" w:themeColor="accent4" w:themeShade="80"/>
-          <w:sz w:val="32"/>
-          <w:szCs w:val="32"/>
-          <w14:shadow w14:blurRad="38100" w14:dist="19050" w14:dir="2700000" w14:sx="100000" w14:sy="100000" w14:kx="0" w14:ky="0" w14:algn="tl">
-            <w14:schemeClr w14:val="dk1">
-              <w14:alpha w14:val="60000"/>
-            </w14:schemeClr>
-          </w14:shadow>
-          <w14:textOutline w14:w="0" w14:cap="flat" w14:cmpd="sng" w14:algn="ctr">
-            <w14:noFill/>
-            <w14:prstDash w14:val="solid"/>
-            <w14:round/>
-          </w14:textOutline>
-        </w:rPr>
-        <w:t>H</w:t>
-      </w:r>
-      <w:r>
-        <w:rPr>
-          <w:color w:val="806000" w:themeColor="accent4" w:themeShade="80"/>
-          <w:sz w:val="32"/>
-          <w:szCs w:val="32"/>
-          <w14:shadow w14:blurRad="38100" w14:dist="19050" w14:dir="2700000" w14:sx="100000" w14:sy="100000" w14:kx="0" w14:ky="0" w14:algn="tl">
-            <w14:schemeClr w14:val="dk1">
-              <w14:alpha w14:val="60000"/>
-            </w14:schemeClr>
-          </w14:shadow>
-          <w14:textOutline w14:w="0" w14:cap="flat" w14:cmpd="sng" w14:algn="ctr">
-            <w14:noFill/>
-            <w14:prstDash w14:val="solid"/>
-            <w14:round/>
-          </w14:textOutline>
-        </w:rPr>
-        <w:t xml:space="preserve">all data and regeneration of </w:t>
-      </w:r>
-      <w:r>
-        <w:rPr>
-          <w:color w:val="806000" w:themeColor="accent4" w:themeShade="80"/>
-          <w:sz w:val="32"/>
-          <w:szCs w:val="32"/>
-          <w14:shadow w14:blurRad="38100" w14:dist="19050" w14:dir="2700000" w14:sx="100000" w14:sy="100000" w14:kx="0" w14:ky="0" w14:algn="tl">
-            <w14:schemeClr w14:val="dk1">
-              <w14:alpha w14:val="60000"/>
-            </w14:schemeClr>
-          </w14:shadow>
-          <w14:textOutline w14:w="0" w14:cap="flat" w14:cmpd="sng" w14:algn="ctr">
-            <w14:noFill/>
-            <w14:prstDash w14:val="solid"/>
-            <w14:round/>
-          </w14:textOutline>
-        </w:rPr>
-        <w:t>H</w:t>
-      </w:r>
-      <w:r>
-        <w:rPr>
-          <w:color w:val="806000" w:themeColor="accent4" w:themeShade="80"/>
-          <w:sz w:val="32"/>
-          <w:szCs w:val="32"/>
-          <w14:shadow w14:blurRad="38100" w14:dist="19050" w14:dir="2700000" w14:sx="100000" w14:sy="100000" w14:kx="0" w14:ky="0" w14:algn="tl">
-            <w14:schemeClr w14:val="dk1">
-              <w14:alpha w14:val="60000"/>
-            </w14:schemeClr>
-          </w14:shadow>
-          <w14:textOutline w14:w="0" w14:cap="flat" w14:cmpd="sng" w14:algn="ctr">
-            <w14:noFill/>
-            <w14:prstDash w14:val="solid"/>
-            <w14:round/>
-          </w14:textOutline>
-        </w:rPr>
-        <w:t>all data</w:t>
-      </w:r>
-      <w:r>
-        <w:rPr>
-          <w:color w:val="806000" w:themeColor="accent4" w:themeShade="80"/>
-          <w:sz w:val="32"/>
-          <w:szCs w:val="32"/>
-          <w14:shadow w14:blurRad="38100" w14:dist="19050" w14:dir="2700000" w14:sx="100000" w14:sy="100000" w14:kx="0" w14:ky="0" w14:algn="tl">
-            <w14:schemeClr w14:val="dk1">
-              <w14:alpha w14:val="60000"/>
-            </w14:schemeClr>
-          </w14:shadow>
-          <w14:textOutline w14:w="0" w14:cap="flat" w14:cmpd="sng" w14:algn="ctr">
-            <w14:noFill/>
-            <w14:prstDash w14:val="solid"/>
-            <w14:round/>
-          </w14:textOutline>
-        </w:rPr>
-        <w:t xml:space="preserve"> and generation of another.</w:t>
+        <w:t>Allows the Modification of the Halls data by permitted users</w:t>
       </w:r>
     </w:p>
     <w:p>
@@ -5826,7 +5750,97 @@
             <w14:round/>
           </w14:textOutline>
         </w:rPr>
-        <w:t>Printing of Hall data</w:t>
+        <w:t xml:space="preserve">Allows the deletion of </w:t>
+      </w:r>
+      <w:r>
+        <w:rPr>
+          <w:color w:val="806000" w:themeColor="accent4" w:themeShade="80"/>
+          <w:sz w:val="32"/>
+          <w:szCs w:val="32"/>
+          <w14:shadow w14:blurRad="38100" w14:dist="19050" w14:dir="2700000" w14:sx="100000" w14:sy="100000" w14:kx="0" w14:ky="0" w14:algn="tl">
+            <w14:schemeClr w14:val="dk1">
+              <w14:alpha w14:val="60000"/>
+            </w14:schemeClr>
+          </w14:shadow>
+          <w14:textOutline w14:w="0" w14:cap="flat" w14:cmpd="sng" w14:algn="ctr">
+            <w14:noFill/>
+            <w14:prstDash w14:val="solid"/>
+            <w14:round/>
+          </w14:textOutline>
+        </w:rPr>
+        <w:t>H</w:t>
+      </w:r>
+      <w:r>
+        <w:rPr>
+          <w:color w:val="806000" w:themeColor="accent4" w:themeShade="80"/>
+          <w:sz w:val="32"/>
+          <w:szCs w:val="32"/>
+          <w14:shadow w14:blurRad="38100" w14:dist="19050" w14:dir="2700000" w14:sx="100000" w14:sy="100000" w14:kx="0" w14:ky="0" w14:algn="tl">
+            <w14:schemeClr w14:val="dk1">
+              <w14:alpha w14:val="60000"/>
+            </w14:schemeClr>
+          </w14:shadow>
+          <w14:textOutline w14:w="0" w14:cap="flat" w14:cmpd="sng" w14:algn="ctr">
+            <w14:noFill/>
+            <w14:prstDash w14:val="solid"/>
+            <w14:round/>
+          </w14:textOutline>
+        </w:rPr>
+        <w:t xml:space="preserve">all data and regeneration of </w:t>
+      </w:r>
+      <w:r>
+        <w:rPr>
+          <w:color w:val="806000" w:themeColor="accent4" w:themeShade="80"/>
+          <w:sz w:val="32"/>
+          <w:szCs w:val="32"/>
+          <w14:shadow w14:blurRad="38100" w14:dist="19050" w14:dir="2700000" w14:sx="100000" w14:sy="100000" w14:kx="0" w14:ky="0" w14:algn="tl">
+            <w14:schemeClr w14:val="dk1">
+              <w14:alpha w14:val="60000"/>
+            </w14:schemeClr>
+          </w14:shadow>
+          <w14:textOutline w14:w="0" w14:cap="flat" w14:cmpd="sng" w14:algn="ctr">
+            <w14:noFill/>
+            <w14:prstDash w14:val="solid"/>
+            <w14:round/>
+          </w14:textOutline>
+        </w:rPr>
+        <w:t>H</w:t>
+      </w:r>
+      <w:r>
+        <w:rPr>
+          <w:color w:val="806000" w:themeColor="accent4" w:themeShade="80"/>
+          <w:sz w:val="32"/>
+          <w:szCs w:val="32"/>
+          <w14:shadow w14:blurRad="38100" w14:dist="19050" w14:dir="2700000" w14:sx="100000" w14:sy="100000" w14:kx="0" w14:ky="0" w14:algn="tl">
+            <w14:schemeClr w14:val="dk1">
+              <w14:alpha w14:val="60000"/>
+            </w14:schemeClr>
+          </w14:shadow>
+          <w14:textOutline w14:w="0" w14:cap="flat" w14:cmpd="sng" w14:algn="ctr">
+            <w14:noFill/>
+            <w14:prstDash w14:val="solid"/>
+            <w14:round/>
+          </w14:textOutline>
+        </w:rPr>
+        <w:t>all data</w:t>
+      </w:r>
+      <w:r>
+        <w:rPr>
+          <w:color w:val="806000" w:themeColor="accent4" w:themeShade="80"/>
+          <w:sz w:val="32"/>
+          <w:szCs w:val="32"/>
+          <w14:shadow w14:blurRad="38100" w14:dist="19050" w14:dir="2700000" w14:sx="100000" w14:sy="100000" w14:kx="0" w14:ky="0" w14:algn="tl">
+            <w14:schemeClr w14:val="dk1">
+              <w14:alpha w14:val="60000"/>
+            </w14:schemeClr>
+          </w14:shadow>
+          <w14:textOutline w14:w="0" w14:cap="flat" w14:cmpd="sng" w14:algn="ctr">
+            <w14:noFill/>
+            <w14:prstDash w14:val="solid"/>
+            <w14:round/>
+          </w14:textOutline>
+        </w:rPr>
+        <w:t xml:space="preserve"> and generation of another.</w:t>
       </w:r>
     </w:p>
     <w:p>
@@ -5868,79 +5882,7 @@
             <w14:round/>
           </w14:textOutline>
         </w:rPr>
-        <w:t>Saving of</w:t>
-      </w:r>
-      <w:r>
-        <w:rPr>
-          <w:color w:val="806000" w:themeColor="accent4" w:themeShade="80"/>
-          <w:sz w:val="32"/>
-          <w:szCs w:val="32"/>
-          <w14:shadow w14:blurRad="38100" w14:dist="19050" w14:dir="2700000" w14:sx="100000" w14:sy="100000" w14:kx="0" w14:ky="0" w14:algn="tl">
-            <w14:schemeClr w14:val="dk1">
-              <w14:alpha w14:val="60000"/>
-            </w14:schemeClr>
-          </w14:shadow>
-          <w14:textOutline w14:w="0" w14:cap="flat" w14:cmpd="sng" w14:algn="ctr">
-            <w14:noFill/>
-            <w14:prstDash w14:val="solid"/>
-            <w14:round/>
-          </w14:textOutline>
-        </w:rPr>
-        <w:t xml:space="preserve"> the </w:t>
-      </w:r>
-      <w:r>
-        <w:rPr>
-          <w:color w:val="806000" w:themeColor="accent4" w:themeShade="80"/>
-          <w:sz w:val="32"/>
-          <w:szCs w:val="32"/>
-          <w14:shadow w14:blurRad="38100" w14:dist="19050" w14:dir="2700000" w14:sx="100000" w14:sy="100000" w14:kx="0" w14:ky="0" w14:algn="tl">
-            <w14:schemeClr w14:val="dk1">
-              <w14:alpha w14:val="60000"/>
-            </w14:schemeClr>
-          </w14:shadow>
-          <w14:textOutline w14:w="0" w14:cap="flat" w14:cmpd="sng" w14:algn="ctr">
-            <w14:noFill/>
-            <w14:prstDash w14:val="solid"/>
-            <w14:round/>
-          </w14:textOutline>
-        </w:rPr>
-        <w:t>Present State</w:t>
-      </w:r>
-      <w:r>
-        <w:rPr>
-          <w:color w:val="806000" w:themeColor="accent4" w:themeShade="80"/>
-          <w:sz w:val="32"/>
-          <w:szCs w:val="32"/>
-          <w14:shadow w14:blurRad="38100" w14:dist="19050" w14:dir="2700000" w14:sx="100000" w14:sy="100000" w14:kx="0" w14:ky="0" w14:algn="tl">
-            <w14:schemeClr w14:val="dk1">
-              <w14:alpha w14:val="60000"/>
-            </w14:schemeClr>
-          </w14:shadow>
-          <w14:textOutline w14:w="0" w14:cap="flat" w14:cmpd="sng" w14:algn="ctr">
-            <w14:noFill/>
-            <w14:prstDash w14:val="solid"/>
-            <w14:round/>
-          </w14:textOutline>
-        </w:rPr>
-        <w:t xml:space="preserve"> of the app</w:t>
-      </w:r>
-      <w:r>
-        <w:rPr>
-          <w:color w:val="806000" w:themeColor="accent4" w:themeShade="80"/>
-          <w:sz w:val="32"/>
-          <w:szCs w:val="32"/>
-          <w14:shadow w14:blurRad="38100" w14:dist="19050" w14:dir="2700000" w14:sx="100000" w14:sy="100000" w14:kx="0" w14:ky="0" w14:algn="tl">
-            <w14:schemeClr w14:val="dk1">
-              <w14:alpha w14:val="60000"/>
-            </w14:schemeClr>
-          </w14:shadow>
-          <w14:textOutline w14:w="0" w14:cap="flat" w14:cmpd="sng" w14:algn="ctr">
-            <w14:noFill/>
-            <w14:prstDash w14:val="solid"/>
-            <w14:round/>
-          </w14:textOutline>
-        </w:rPr>
-        <w:t>.</w:t>
+        <w:t>Printing of Hall data</w:t>
       </w:r>
     </w:p>
     <w:p>
@@ -5982,64 +5924,160 @@
             <w14:round/>
           </w14:textOutline>
         </w:rPr>
-        <w:t>The app will automatically update the classes of the students after every session, deleting the names of those in SS3, moving the next class(es) to their respective new class(es), and will prompt for the insertion of the new students’ names and</w:t>
+        <w:t>Saving of</w:t>
+      </w:r>
+      <w:r>
+        <w:rPr>
+          <w:color w:val="806000" w:themeColor="accent4" w:themeShade="80"/>
+          <w:sz w:val="32"/>
+          <w:szCs w:val="32"/>
+          <w14:shadow w14:blurRad="38100" w14:dist="19050" w14:dir="2700000" w14:sx="100000" w14:sy="100000" w14:kx="0" w14:ky="0" w14:algn="tl">
+            <w14:schemeClr w14:val="dk1">
+              <w14:alpha w14:val="60000"/>
+            </w14:schemeClr>
+          </w14:shadow>
+          <w14:textOutline w14:w="0" w14:cap="flat" w14:cmpd="sng" w14:algn="ctr">
+            <w14:noFill/>
+            <w14:prstDash w14:val="solid"/>
+            <w14:round/>
+          </w14:textOutline>
+        </w:rPr>
+        <w:t xml:space="preserve"> the </w:t>
+      </w:r>
+      <w:r>
+        <w:rPr>
+          <w:color w:val="806000" w:themeColor="accent4" w:themeShade="80"/>
+          <w:sz w:val="32"/>
+          <w:szCs w:val="32"/>
+          <w14:shadow w14:blurRad="38100" w14:dist="19050" w14:dir="2700000" w14:sx="100000" w14:sy="100000" w14:kx="0" w14:ky="0" w14:algn="tl">
+            <w14:schemeClr w14:val="dk1">
+              <w14:alpha w14:val="60000"/>
+            </w14:schemeClr>
+          </w14:shadow>
+          <w14:textOutline w14:w="0" w14:cap="flat" w14:cmpd="sng" w14:algn="ctr">
+            <w14:noFill/>
+            <w14:prstDash w14:val="solid"/>
+            <w14:round/>
+          </w14:textOutline>
+        </w:rPr>
+        <w:t>Present State</w:t>
+      </w:r>
+      <w:r>
+        <w:rPr>
+          <w:color w:val="806000" w:themeColor="accent4" w:themeShade="80"/>
+          <w:sz w:val="32"/>
+          <w:szCs w:val="32"/>
+          <w14:shadow w14:blurRad="38100" w14:dist="19050" w14:dir="2700000" w14:sx="100000" w14:sy="100000" w14:kx="0" w14:ky="0" w14:algn="tl">
+            <w14:schemeClr w14:val="dk1">
+              <w14:alpha w14:val="60000"/>
+            </w14:schemeClr>
+          </w14:shadow>
+          <w14:textOutline w14:w="0" w14:cap="flat" w14:cmpd="sng" w14:algn="ctr">
+            <w14:noFill/>
+            <w14:prstDash w14:val="solid"/>
+            <w14:round/>
+          </w14:textOutline>
+        </w:rPr>
+        <w:t xml:space="preserve"> of the app</w:t>
+      </w:r>
+      <w:r>
+        <w:rPr>
+          <w:color w:val="806000" w:themeColor="accent4" w:themeShade="80"/>
+          <w:sz w:val="32"/>
+          <w:szCs w:val="32"/>
+          <w14:shadow w14:blurRad="38100" w14:dist="19050" w14:dir="2700000" w14:sx="100000" w14:sy="100000" w14:kx="0" w14:ky="0" w14:algn="tl">
+            <w14:schemeClr w14:val="dk1">
+              <w14:alpha w14:val="60000"/>
+            </w14:schemeClr>
+          </w14:shadow>
+          <w14:textOutline w14:w="0" w14:cap="flat" w14:cmpd="sng" w14:algn="ctr">
+            <w14:noFill/>
+            <w14:prstDash w14:val="solid"/>
+            <w14:round/>
+          </w14:textOutline>
+        </w:rPr>
+        <w:t>.</w:t>
       </w:r>
     </w:p>
     <w:p>
       <w:pPr>
-        <w:rPr>
-          <w:color w:val="806000" w:themeColor="accent4" w:themeShade="80"/>
-          <w:sz w:val="32"/>
-          <w:szCs w:val="32"/>
-          <w14:shadow w14:blurRad="38100" w14:dist="19050" w14:dir="2700000" w14:sx="100000" w14:sy="100000" w14:kx="0" w14:ky="0" w14:algn="tl">
-            <w14:schemeClr w14:val="dk1">
-              <w14:alpha w14:val="60000"/>
-            </w14:schemeClr>
-          </w14:shadow>
-          <w14:textOutline w14:w="0" w14:cap="flat" w14:cmpd="sng" w14:algn="ctr">
-            <w14:noFill/>
-            <w14:prstDash w14:val="solid"/>
-            <w14:round/>
-          </w14:textOutline>
-        </w:rPr>
-      </w:pPr>
+        <w:pStyle w:val="ListParagraph"/>
+        <w:numPr>
+          <w:ilvl w:val="0"/>
+          <w:numId w:val="2"/>
+        </w:numPr>
+        <w:rPr>
+          <w:color w:val="806000" w:themeColor="accent4" w:themeShade="80"/>
+          <w:sz w:val="32"/>
+          <w:szCs w:val="32"/>
+          <w14:shadow w14:blurRad="38100" w14:dist="19050" w14:dir="2700000" w14:sx="100000" w14:sy="100000" w14:kx="0" w14:ky="0" w14:algn="tl">
+            <w14:schemeClr w14:val="dk1">
+              <w14:alpha w14:val="60000"/>
+            </w14:schemeClr>
+          </w14:shadow>
+          <w14:textOutline w14:w="0" w14:cap="flat" w14:cmpd="sng" w14:algn="ctr">
+            <w14:noFill/>
+            <w14:prstDash w14:val="solid"/>
+            <w14:round/>
+          </w14:textOutline>
+        </w:rPr>
+      </w:pPr>
+      <w:r>
+        <w:rPr>
+          <w:color w:val="806000" w:themeColor="accent4" w:themeShade="80"/>
+          <w:sz w:val="32"/>
+          <w:szCs w:val="32"/>
+          <w14:shadow w14:blurRad="38100" w14:dist="19050" w14:dir="2700000" w14:sx="100000" w14:sy="100000" w14:kx="0" w14:ky="0" w14:algn="tl">
+            <w14:schemeClr w14:val="dk1">
+              <w14:alpha w14:val="60000"/>
+            </w14:schemeClr>
+          </w14:shadow>
+          <w14:textOutline w14:w="0" w14:cap="flat" w14:cmpd="sng" w14:algn="ctr">
+            <w14:noFill/>
+            <w14:prstDash w14:val="solid"/>
+            <w14:round/>
+          </w14:textOutline>
+        </w:rPr>
+        <w:t xml:space="preserve">The app will automatically update the classes of the students after every session, deleting the names of those in SS3, moving the next class(es) to their respective new class(es), and will prompt for the insertion of the new students’ names </w:t>
+      </w:r>
+      <w:r>
+        <w:rPr>
+          <w:color w:val="806000" w:themeColor="accent4" w:themeShade="80"/>
+          <w:sz w:val="32"/>
+          <w:szCs w:val="32"/>
+          <w14:shadow w14:blurRad="38100" w14:dist="19050" w14:dir="2700000" w14:sx="100000" w14:sy="100000" w14:kx="0" w14:ky="0" w14:algn="tl">
+            <w14:schemeClr w14:val="dk1">
+              <w14:alpha w14:val="60000"/>
+            </w14:schemeClr>
+          </w14:shadow>
+          <w14:textOutline w14:w="0" w14:cap="flat" w14:cmpd="sng" w14:algn="ctr">
+            <w14:noFill/>
+            <w14:prstDash w14:val="solid"/>
+            <w14:round/>
+          </w14:textOutline>
+        </w:rPr>
+        <w:t>(i.e., ss1)</w:t>
+      </w:r>
     </w:p>
     <w:p>
       <w:pPr>
-        <w:rPr>
-          <w:color w:val="806000" w:themeColor="accent4" w:themeShade="80"/>
-          <w:sz w:val="32"/>
-          <w:szCs w:val="32"/>
-          <w14:shadow w14:blurRad="38100" w14:dist="19050" w14:dir="2700000" w14:sx="100000" w14:sy="100000" w14:kx="0" w14:ky="0" w14:algn="tl">
-            <w14:schemeClr w14:val="dk1">
-              <w14:alpha w14:val="60000"/>
-            </w14:schemeClr>
-          </w14:shadow>
-          <w14:textOutline w14:w="0" w14:cap="flat" w14:cmpd="sng" w14:algn="ctr">
-            <w14:noFill/>
-            <w14:prstDash w14:val="solid"/>
-            <w14:round/>
-          </w14:textOutline>
-        </w:rPr>
-      </w:pPr>
-      <w:r>
-        <w:rPr>
-          <w:color w:val="806000" w:themeColor="accent4" w:themeShade="80"/>
-          <w:sz w:val="32"/>
-          <w:szCs w:val="32"/>
-          <w14:shadow w14:blurRad="38100" w14:dist="19050" w14:dir="2700000" w14:sx="100000" w14:sy="100000" w14:kx="0" w14:ky="0" w14:algn="tl">
-            <w14:schemeClr w14:val="dk1">
-              <w14:alpha w14:val="60000"/>
-            </w14:schemeClr>
-          </w14:shadow>
-          <w14:textOutline w14:w="0" w14:cap="flat" w14:cmpd="sng" w14:algn="ctr">
-            <w14:noFill/>
-            <w14:prstDash w14:val="solid"/>
-            <w14:round/>
-          </w14:textOutline>
-        </w:rPr>
-        <w:t>Other Functions:</w:t>
-      </w:r>
+        <w:ind w:left="360"/>
+        <w:rPr>
+          <w:color w:val="806000" w:themeColor="accent4" w:themeShade="80"/>
+          <w:sz w:val="32"/>
+          <w:szCs w:val="32"/>
+          <w14:shadow w14:blurRad="38100" w14:dist="19050" w14:dir="2700000" w14:sx="100000" w14:sy="100000" w14:kx="0" w14:ky="0" w14:algn="tl">
+            <w14:schemeClr w14:val="dk1">
+              <w14:alpha w14:val="60000"/>
+            </w14:schemeClr>
+          </w14:shadow>
+          <w14:textOutline w14:w="0" w14:cap="flat" w14:cmpd="sng" w14:algn="ctr">
+            <w14:noFill/>
+            <w14:prstDash w14:val="solid"/>
+            <w14:round/>
+          </w14:textOutline>
+        </w:rPr>
+      </w:pPr>
     </w:p>
     <w:p>
       <w:pPr>
@@ -6059,24 +6097,6 @@
           </w14:textOutline>
         </w:rPr>
       </w:pPr>
-      <w:r>
-        <w:rPr>
-          <w:color w:val="806000" w:themeColor="accent4" w:themeShade="80"/>
-          <w:sz w:val="32"/>
-          <w:szCs w:val="32"/>
-          <w14:shadow w14:blurRad="38100" w14:dist="19050" w14:dir="2700000" w14:sx="100000" w14:sy="100000" w14:kx="0" w14:ky="0" w14:algn="tl">
-            <w14:schemeClr w14:val="dk1">
-              <w14:alpha w14:val="60000"/>
-            </w14:schemeClr>
-          </w14:shadow>
-          <w14:textOutline w14:w="0" w14:cap="flat" w14:cmpd="sng" w14:algn="ctr">
-            <w14:noFill/>
-            <w14:prstDash w14:val="solid"/>
-            <w14:round/>
-          </w14:textOutline>
-        </w:rPr>
-        <w:br w:type="page"/>
-      </w:r>
     </w:p>
     <w:p>
       <w:pPr>
@@ -6096,9 +6116,208 @@
           </w14:textOutline>
         </w:rPr>
       </w:pPr>
+      <w:r>
+        <w:rPr>
+          <w:color w:val="806000" w:themeColor="accent4" w:themeShade="80"/>
+          <w:sz w:val="32"/>
+          <w:szCs w:val="32"/>
+          <w14:shadow w14:blurRad="38100" w14:dist="19050" w14:dir="2700000" w14:sx="100000" w14:sy="100000" w14:kx="0" w14:ky="0" w14:algn="tl">
+            <w14:schemeClr w14:val="dk1">
+              <w14:alpha w14:val="60000"/>
+            </w14:schemeClr>
+          </w14:shadow>
+          <w14:textOutline w14:w="0" w14:cap="flat" w14:cmpd="sng" w14:algn="ctr">
+            <w14:noFill/>
+            <w14:prstDash w14:val="solid"/>
+            <w14:round/>
+          </w14:textOutline>
+        </w:rPr>
+        <w:t>Other Functions:</w:t>
+      </w:r>
     </w:p>
     <w:p>
       <w:pPr>
+        <w:pStyle w:val="ListParagraph"/>
+        <w:numPr>
+          <w:ilvl w:val="0"/>
+          <w:numId w:val="4"/>
+        </w:numPr>
+        <w:rPr>
+          <w:color w:val="806000" w:themeColor="accent4" w:themeShade="80"/>
+          <w:sz w:val="32"/>
+          <w:szCs w:val="32"/>
+          <w14:shadow w14:blurRad="38100" w14:dist="19050" w14:dir="2700000" w14:sx="100000" w14:sy="100000" w14:kx="0" w14:ky="0" w14:algn="tl">
+            <w14:schemeClr w14:val="dk1">
+              <w14:alpha w14:val="60000"/>
+            </w14:schemeClr>
+          </w14:shadow>
+          <w14:textOutline w14:w="0" w14:cap="flat" w14:cmpd="sng" w14:algn="ctr">
+            <w14:noFill/>
+            <w14:prstDash w14:val="solid"/>
+            <w14:round/>
+          </w14:textOutline>
+        </w:rPr>
+      </w:pPr>
+      <w:r>
+        <w:rPr>
+          <w:color w:val="806000" w:themeColor="accent4" w:themeShade="80"/>
+          <w:sz w:val="32"/>
+          <w:szCs w:val="32"/>
+          <w14:shadow w14:blurRad="38100" w14:dist="19050" w14:dir="2700000" w14:sx="100000" w14:sy="100000" w14:kx="0" w14:ky="0" w14:algn="tl">
+            <w14:schemeClr w14:val="dk1">
+              <w14:alpha w14:val="60000"/>
+            </w14:schemeClr>
+          </w14:shadow>
+          <w14:textOutline w14:w="0" w14:cap="flat" w14:cmpd="sng" w14:algn="ctr">
+            <w14:noFill/>
+            <w14:prstDash w14:val="solid"/>
+            <w14:round/>
+          </w14:textOutline>
+        </w:rPr>
+        <w:t>Automatic creation of snapshots of the Class Data and Hall Data at different point in time after every modification. The snapshots should be grouped into terms and sessions</w:t>
+      </w:r>
+    </w:p>
+    <w:p>
+      <w:pPr>
+        <w:pStyle w:val="ListParagraph"/>
+        <w:numPr>
+          <w:ilvl w:val="0"/>
+          <w:numId w:val="4"/>
+        </w:numPr>
+        <w:rPr>
+          <w:color w:val="806000" w:themeColor="accent4" w:themeShade="80"/>
+          <w:sz w:val="32"/>
+          <w:szCs w:val="32"/>
+          <w14:shadow w14:blurRad="38100" w14:dist="19050" w14:dir="2700000" w14:sx="100000" w14:sy="100000" w14:kx="0" w14:ky="0" w14:algn="tl">
+            <w14:schemeClr w14:val="dk1">
+              <w14:alpha w14:val="60000"/>
+            </w14:schemeClr>
+          </w14:shadow>
+          <w14:textOutline w14:w="0" w14:cap="flat" w14:cmpd="sng" w14:algn="ctr">
+            <w14:noFill/>
+            <w14:prstDash w14:val="solid"/>
+            <w14:round/>
+          </w14:textOutline>
+        </w:rPr>
+      </w:pPr>
+      <w:r>
+        <w:rPr>
+          <w:color w:val="806000" w:themeColor="accent4" w:themeShade="80"/>
+          <w:sz w:val="32"/>
+          <w:szCs w:val="32"/>
+          <w14:shadow w14:blurRad="38100" w14:dist="19050" w14:dir="2700000" w14:sx="100000" w14:sy="100000" w14:kx="0" w14:ky="0" w14:algn="tl">
+            <w14:schemeClr w14:val="dk1">
+              <w14:alpha w14:val="60000"/>
+            </w14:schemeClr>
+          </w14:shadow>
+          <w14:textOutline w14:w="0" w14:cap="flat" w14:cmpd="sng" w14:algn="ctr">
+            <w14:noFill/>
+            <w14:prstDash w14:val="solid"/>
+            <w14:round/>
+          </w14:textOutline>
+        </w:rPr>
+        <w:t>View and restoration of snapshots by administrative user</w:t>
+      </w:r>
+    </w:p>
+    <w:p>
+      <w:pPr>
+        <w:pStyle w:val="ListParagraph"/>
+        <w:numPr>
+          <w:ilvl w:val="0"/>
+          <w:numId w:val="4"/>
+        </w:numPr>
+        <w:rPr>
+          <w:color w:val="806000" w:themeColor="accent4" w:themeShade="80"/>
+          <w:sz w:val="32"/>
+          <w:szCs w:val="32"/>
+          <w14:shadow w14:blurRad="38100" w14:dist="19050" w14:dir="2700000" w14:sx="100000" w14:sy="100000" w14:kx="0" w14:ky="0" w14:algn="tl">
+            <w14:schemeClr w14:val="dk1">
+              <w14:alpha w14:val="60000"/>
+            </w14:schemeClr>
+          </w14:shadow>
+          <w14:textOutline w14:w="0" w14:cap="flat" w14:cmpd="sng" w14:algn="ctr">
+            <w14:noFill/>
+            <w14:prstDash w14:val="solid"/>
+            <w14:round/>
+          </w14:textOutline>
+        </w:rPr>
+      </w:pPr>
+      <w:r>
+        <w:rPr>
+          <w:color w:val="806000" w:themeColor="accent4" w:themeShade="80"/>
+          <w:sz w:val="32"/>
+          <w:szCs w:val="32"/>
+          <w14:shadow w14:blurRad="38100" w14:dist="19050" w14:dir="2700000" w14:sx="100000" w14:sy="100000" w14:kx="0" w14:ky="0" w14:algn="tl">
+            <w14:schemeClr w14:val="dk1">
+              <w14:alpha w14:val="60000"/>
+            </w14:schemeClr>
+          </w14:shadow>
+          <w14:textOutline w14:w="0" w14:cap="flat" w14:cmpd="sng" w14:algn="ctr">
+            <w14:noFill/>
+            <w14:prstDash w14:val="solid"/>
+            <w14:round/>
+          </w14:textOutline>
+        </w:rPr>
+        <w:t xml:space="preserve">He can set the </w:t>
+      </w:r>
+      <w:r>
+        <w:rPr>
+          <w:color w:val="806000" w:themeColor="accent4" w:themeShade="80"/>
+          <w:sz w:val="32"/>
+          <w:szCs w:val="32"/>
+          <w14:shadow w14:blurRad="38100" w14:dist="19050" w14:dir="2700000" w14:sx="100000" w14:sy="100000" w14:kx="0" w14:ky="0" w14:algn="tl">
+            <w14:schemeClr w14:val="dk1">
+              <w14:alpha w14:val="60000"/>
+            </w14:schemeClr>
+          </w14:shadow>
+          <w14:textOutline w14:w="0" w14:cap="flat" w14:cmpd="sng" w14:algn="ctr">
+            <w14:noFill/>
+            <w14:prstDash w14:val="solid"/>
+            <w14:round/>
+          </w14:textOutline>
+        </w:rPr>
+        <w:t>passwords and</w:t>
+      </w:r>
+      <w:r>
+        <w:rPr>
+          <w:color w:val="806000" w:themeColor="accent4" w:themeShade="80"/>
+          <w:sz w:val="32"/>
+          <w:szCs w:val="32"/>
+          <w14:shadow w14:blurRad="38100" w14:dist="19050" w14:dir="2700000" w14:sx="100000" w14:sy="100000" w14:kx="0" w14:ky="0" w14:algn="tl">
+            <w14:schemeClr w14:val="dk1">
+              <w14:alpha w14:val="60000"/>
+            </w14:schemeClr>
+          </w14:shadow>
+          <w14:textOutline w14:w="0" w14:cap="flat" w14:cmpd="sng" w14:algn="ctr">
+            <w14:noFill/>
+            <w14:prstDash w14:val="solid"/>
+            <w14:round/>
+          </w14:textOutline>
+        </w:rPr>
+        <w:t xml:space="preserve"> permissions of the normal user</w:t>
+      </w:r>
+    </w:p>
+    <w:p>
+      <w:pPr>
+        <w:rPr>
+          <w:color w:val="806000" w:themeColor="accent4" w:themeShade="80"/>
+          <w:sz w:val="32"/>
+          <w:szCs w:val="32"/>
+          <w14:shadow w14:blurRad="38100" w14:dist="19050" w14:dir="2700000" w14:sx="100000" w14:sy="100000" w14:kx="0" w14:ky="0" w14:algn="tl">
+            <w14:schemeClr w14:val="dk1">
+              <w14:alpha w14:val="60000"/>
+            </w14:schemeClr>
+          </w14:shadow>
+          <w14:textOutline w14:w="0" w14:cap="flat" w14:cmpd="sng" w14:algn="ctr">
+            <w14:noFill/>
+            <w14:prstDash w14:val="solid"/>
+            <w14:round/>
+          </w14:textOutline>
+        </w:rPr>
+      </w:pPr>
+    </w:p>
+    <w:p>
+      <w:pPr>
         <w:rPr>
           <w:b/>
           <w:bCs/>
@@ -6266,118 +6485,679 @@
         </w:rPr>
         <w:t>This is a management personnel</w:t>
       </w:r>
+      <w:r>
+        <w:rPr>
+          <w:color w:val="806000" w:themeColor="accent4" w:themeShade="80"/>
+          <w:sz w:val="32"/>
+          <w:szCs w:val="32"/>
+          <w14:shadow w14:blurRad="38100" w14:dist="19050" w14:dir="2700000" w14:sx="100000" w14:sy="100000" w14:kx="0" w14:ky="0" w14:algn="tl">
+            <w14:schemeClr w14:val="dk1">
+              <w14:alpha w14:val="60000"/>
+            </w14:schemeClr>
+          </w14:shadow>
+          <w14:textOutline w14:w="0" w14:cap="flat" w14:cmpd="sng" w14:algn="ctr">
+            <w14:noFill/>
+            <w14:prstDash w14:val="solid"/>
+            <w14:round/>
+          </w14:textOutline>
+        </w:rPr>
+        <w:t xml:space="preserve">. </w:t>
+      </w:r>
+      <w:r>
+        <w:rPr>
+          <w:color w:val="806000" w:themeColor="accent4" w:themeShade="80"/>
+          <w:sz w:val="32"/>
+          <w:szCs w:val="32"/>
+          <w14:shadow w14:blurRad="38100" w14:dist="19050" w14:dir="2700000" w14:sx="100000" w14:sy="100000" w14:kx="0" w14:ky="0" w14:algn="tl">
+            <w14:schemeClr w14:val="dk1">
+              <w14:alpha w14:val="60000"/>
+            </w14:schemeClr>
+          </w14:shadow>
+          <w14:textOutline w14:w="0" w14:cap="flat" w14:cmpd="sng" w14:algn="ctr">
+            <w14:noFill/>
+            <w14:prstDash w14:val="solid"/>
+            <w14:round/>
+          </w14:textOutline>
+        </w:rPr>
+        <w:t xml:space="preserve">He/she needs a password to access the administrator user privileges. </w:t>
+      </w:r>
+      <w:r>
+        <w:rPr>
+          <w:color w:val="806000" w:themeColor="accent4" w:themeShade="80"/>
+          <w:sz w:val="32"/>
+          <w:szCs w:val="32"/>
+          <w14:shadow w14:blurRad="38100" w14:dist="19050" w14:dir="2700000" w14:sx="100000" w14:sy="100000" w14:kx="0" w14:ky="0" w14:algn="tl">
+            <w14:schemeClr w14:val="dk1">
+              <w14:alpha w14:val="60000"/>
+            </w14:schemeClr>
+          </w14:shadow>
+          <w14:textOutline w14:w="0" w14:cap="flat" w14:cmpd="sng" w14:algn="ctr">
+            <w14:noFill/>
+            <w14:prstDash w14:val="solid"/>
+            <w14:round/>
+          </w14:textOutline>
+        </w:rPr>
+        <w:t>He has the ability to:</w:t>
+      </w:r>
     </w:p>
     <w:p>
       <w:pPr>
-        <w:rPr>
-          <w:color w:val="806000" w:themeColor="accent4" w:themeShade="80"/>
-          <w:sz w:val="32"/>
-          <w:szCs w:val="32"/>
-          <w14:shadow w14:blurRad="38100" w14:dist="19050" w14:dir="2700000" w14:sx="100000" w14:sy="100000" w14:kx="0" w14:ky="0" w14:algn="tl">
-            <w14:schemeClr w14:val="dk1">
-              <w14:alpha w14:val="60000"/>
-            </w14:schemeClr>
-          </w14:shadow>
-          <w14:textOutline w14:w="0" w14:cap="flat" w14:cmpd="sng" w14:algn="ctr">
-            <w14:noFill/>
-            <w14:prstDash w14:val="solid"/>
-            <w14:round/>
-          </w14:textOutline>
-        </w:rPr>
-      </w:pPr>
-      <w:r>
-        <w:rPr>
-          <w:color w:val="806000" w:themeColor="accent4" w:themeShade="80"/>
-          <w:sz w:val="32"/>
-          <w:szCs w:val="32"/>
-          <w14:shadow w14:blurRad="38100" w14:dist="19050" w14:dir="2700000" w14:sx="100000" w14:sy="100000" w14:kx="0" w14:ky="0" w14:algn="tl">
-            <w14:schemeClr w14:val="dk1">
-              <w14:alpha w14:val="60000"/>
-            </w14:schemeClr>
-          </w14:shadow>
-          <w14:textOutline w14:w="0" w14:cap="flat" w14:cmpd="sng" w14:algn="ctr">
-            <w14:noFill/>
-            <w14:prstDash w14:val="solid"/>
-            <w14:round/>
-          </w14:textOutline>
-        </w:rPr>
-        <w:t xml:space="preserve">Ability to delete the entire Students data and perform </w:t>
-      </w:r>
-      <w:proofErr w:type="gramStart"/>
-      <w:r>
-        <w:rPr>
-          <w:color w:val="806000" w:themeColor="accent4" w:themeShade="80"/>
-          <w:sz w:val="32"/>
-          <w:szCs w:val="32"/>
-          <w14:shadow w14:blurRad="38100" w14:dist="19050" w14:dir="2700000" w14:sx="100000" w14:sy="100000" w14:kx="0" w14:ky="0" w14:algn="tl">
-            <w14:schemeClr w14:val="dk1">
-              <w14:alpha w14:val="60000"/>
-            </w14:schemeClr>
-          </w14:shadow>
-          <w14:textOutline w14:w="0" w14:cap="flat" w14:cmpd="sng" w14:algn="ctr">
-            <w14:noFill/>
-            <w14:prstDash w14:val="solid"/>
-            <w14:round/>
-          </w14:textOutline>
-        </w:rPr>
-        <w:t>other</w:t>
-      </w:r>
-      <w:proofErr w:type="gramEnd"/>
-      <w:r>
-        <w:rPr>
-          <w:color w:val="806000" w:themeColor="accent4" w:themeShade="80"/>
-          <w:sz w:val="32"/>
-          <w:szCs w:val="32"/>
-          <w14:shadow w14:blurRad="38100" w14:dist="19050" w14:dir="2700000" w14:sx="100000" w14:sy="100000" w14:kx="0" w14:ky="0" w14:algn="tl">
-            <w14:schemeClr w14:val="dk1">
-              <w14:alpha w14:val="60000"/>
-            </w14:schemeClr>
-          </w14:shadow>
-          <w14:textOutline w14:w="0" w14:cap="flat" w14:cmpd="sng" w14:algn="ctr">
-            <w14:noFill/>
-            <w14:prstDash w14:val="solid"/>
-            <w14:round/>
-          </w14:textOutline>
-        </w:rPr>
-        <w:t xml:space="preserve"> normal user task.</w:t>
+        <w:pStyle w:val="ListParagraph"/>
+        <w:numPr>
+          <w:ilvl w:val="0"/>
+          <w:numId w:val="3"/>
+        </w:numPr>
+        <w:rPr>
+          <w:color w:val="806000" w:themeColor="accent4" w:themeShade="80"/>
+          <w:sz w:val="32"/>
+          <w:szCs w:val="32"/>
+          <w14:shadow w14:blurRad="38100" w14:dist="19050" w14:dir="2700000" w14:sx="100000" w14:sy="100000" w14:kx="0" w14:ky="0" w14:algn="tl">
+            <w14:schemeClr w14:val="dk1">
+              <w14:alpha w14:val="60000"/>
+            </w14:schemeClr>
+          </w14:shadow>
+          <w14:textOutline w14:w="0" w14:cap="flat" w14:cmpd="sng" w14:algn="ctr">
+            <w14:noFill/>
+            <w14:prstDash w14:val="solid"/>
+            <w14:round/>
+          </w14:textOutline>
+        </w:rPr>
+      </w:pPr>
+      <w:r>
+        <w:rPr>
+          <w:color w:val="806000" w:themeColor="accent4" w:themeShade="80"/>
+          <w:sz w:val="32"/>
+          <w:szCs w:val="32"/>
+          <w14:shadow w14:blurRad="38100" w14:dist="19050" w14:dir="2700000" w14:sx="100000" w14:sy="100000" w14:kx="0" w14:ky="0" w14:algn="tl">
+            <w14:schemeClr w14:val="dk1">
+              <w14:alpha w14:val="60000"/>
+            </w14:schemeClr>
+          </w14:shadow>
+          <w14:textOutline w14:w="0" w14:cap="flat" w14:cmpd="sng" w14:algn="ctr">
+            <w14:noFill/>
+            <w14:prstDash w14:val="solid"/>
+            <w14:round/>
+          </w14:textOutline>
+        </w:rPr>
+        <w:t xml:space="preserve">Delete </w:t>
+      </w:r>
+      <w:r>
+        <w:rPr>
+          <w:color w:val="806000" w:themeColor="accent4" w:themeShade="80"/>
+          <w:sz w:val="32"/>
+          <w:szCs w:val="32"/>
+          <w14:shadow w14:blurRad="38100" w14:dist="19050" w14:dir="2700000" w14:sx="100000" w14:sy="100000" w14:kx="0" w14:ky="0" w14:algn="tl">
+            <w14:schemeClr w14:val="dk1">
+              <w14:alpha w14:val="60000"/>
+            </w14:schemeClr>
+          </w14:shadow>
+          <w14:textOutline w14:w="0" w14:cap="flat" w14:cmpd="sng" w14:algn="ctr">
+            <w14:noFill/>
+            <w14:prstDash w14:val="solid"/>
+            <w14:round/>
+          </w14:textOutline>
+        </w:rPr>
+        <w:t xml:space="preserve">the entire Students data </w:t>
       </w:r>
     </w:p>
     <w:p>
       <w:pPr>
-        <w:rPr>
-          <w:color w:val="806000" w:themeColor="accent4" w:themeShade="80"/>
-          <w:sz w:val="32"/>
-          <w:szCs w:val="32"/>
-          <w14:shadow w14:blurRad="38100" w14:dist="19050" w14:dir="2700000" w14:sx="100000" w14:sy="100000" w14:kx="0" w14:ky="0" w14:algn="tl">
-            <w14:schemeClr w14:val="dk1">
-              <w14:alpha w14:val="60000"/>
-            </w14:schemeClr>
-          </w14:shadow>
-          <w14:textOutline w14:w="0" w14:cap="flat" w14:cmpd="sng" w14:algn="ctr">
-            <w14:noFill/>
-            <w14:prstDash w14:val="solid"/>
-            <w14:round/>
-          </w14:textOutline>
-        </w:rPr>
-      </w:pPr>
-      <w:r>
-        <w:rPr>
-          <w:color w:val="806000" w:themeColor="accent4" w:themeShade="80"/>
-          <w:sz w:val="32"/>
-          <w:szCs w:val="32"/>
-          <w14:shadow w14:blurRad="38100" w14:dist="19050" w14:dir="2700000" w14:sx="100000" w14:sy="100000" w14:kx="0" w14:ky="0" w14:algn="tl">
-            <w14:schemeClr w14:val="dk1">
-              <w14:alpha w14:val="60000"/>
-            </w14:schemeClr>
-          </w14:shadow>
-          <w14:textOutline w14:w="0" w14:cap="flat" w14:cmpd="sng" w14:algn="ctr">
-            <w14:noFill/>
-            <w14:prstDash w14:val="solid"/>
-            <w14:round/>
-          </w14:textOutline>
-        </w:rPr>
-        <w:t>Normal user: This is the teacher saddled with the responsibility of allocating halls to students. He should be able to:</w:t>
-      </w:r>
+        <w:pStyle w:val="ListParagraph"/>
+        <w:numPr>
+          <w:ilvl w:val="0"/>
+          <w:numId w:val="3"/>
+        </w:numPr>
+        <w:rPr>
+          <w:color w:val="806000" w:themeColor="accent4" w:themeShade="80"/>
+          <w:sz w:val="32"/>
+          <w:szCs w:val="32"/>
+          <w14:shadow w14:blurRad="38100" w14:dist="19050" w14:dir="2700000" w14:sx="100000" w14:sy="100000" w14:kx="0" w14:ky="0" w14:algn="tl">
+            <w14:schemeClr w14:val="dk1">
+              <w14:alpha w14:val="60000"/>
+            </w14:schemeClr>
+          </w14:shadow>
+          <w14:textOutline w14:w="0" w14:cap="flat" w14:cmpd="sng" w14:algn="ctr">
+            <w14:noFill/>
+            <w14:prstDash w14:val="solid"/>
+            <w14:round/>
+          </w14:textOutline>
+        </w:rPr>
+      </w:pPr>
+      <w:r>
+        <w:rPr>
+          <w:color w:val="806000" w:themeColor="accent4" w:themeShade="80"/>
+          <w:sz w:val="32"/>
+          <w:szCs w:val="32"/>
+          <w14:shadow w14:blurRad="38100" w14:dist="19050" w14:dir="2700000" w14:sx="100000" w14:sy="100000" w14:kx="0" w14:ky="0" w14:algn="tl">
+            <w14:schemeClr w14:val="dk1">
+              <w14:alpha w14:val="60000"/>
+            </w14:schemeClr>
+          </w14:shadow>
+          <w14:textOutline w14:w="0" w14:cap="flat" w14:cmpd="sng" w14:algn="ctr">
+            <w14:noFill/>
+            <w14:prstDash w14:val="solid"/>
+            <w14:round/>
+          </w14:textOutline>
+        </w:rPr>
+        <w:t xml:space="preserve">View and restore snapshot of the class data and hall data </w:t>
+      </w:r>
+    </w:p>
+    <w:p>
+      <w:pPr>
+        <w:pStyle w:val="ListParagraph"/>
+        <w:numPr>
+          <w:ilvl w:val="0"/>
+          <w:numId w:val="3"/>
+        </w:numPr>
+        <w:rPr>
+          <w:color w:val="806000" w:themeColor="accent4" w:themeShade="80"/>
+          <w:sz w:val="32"/>
+          <w:szCs w:val="32"/>
+          <w14:shadow w14:blurRad="38100" w14:dist="19050" w14:dir="2700000" w14:sx="100000" w14:sy="100000" w14:kx="0" w14:ky="0" w14:algn="tl">
+            <w14:schemeClr w14:val="dk1">
+              <w14:alpha w14:val="60000"/>
+            </w14:schemeClr>
+          </w14:shadow>
+          <w14:textOutline w14:w="0" w14:cap="flat" w14:cmpd="sng" w14:algn="ctr">
+            <w14:noFill/>
+            <w14:prstDash w14:val="solid"/>
+            <w14:round/>
+          </w14:textOutline>
+        </w:rPr>
+      </w:pPr>
+      <w:r>
+        <w:rPr>
+          <w:color w:val="806000" w:themeColor="accent4" w:themeShade="80"/>
+          <w:sz w:val="32"/>
+          <w:szCs w:val="32"/>
+          <w14:shadow w14:blurRad="38100" w14:dist="19050" w14:dir="2700000" w14:sx="100000" w14:sy="100000" w14:kx="0" w14:ky="0" w14:algn="tl">
+            <w14:schemeClr w14:val="dk1">
+              <w14:alpha w14:val="60000"/>
+            </w14:schemeClr>
+          </w14:shadow>
+          <w14:textOutline w14:w="0" w14:cap="flat" w14:cmpd="sng" w14:algn="ctr">
+            <w14:noFill/>
+            <w14:prstDash w14:val="solid"/>
+            <w14:round/>
+          </w14:textOutline>
+        </w:rPr>
+        <w:t>Perform</w:t>
+      </w:r>
+      <w:r>
+        <w:rPr>
+          <w:color w:val="806000" w:themeColor="accent4" w:themeShade="80"/>
+          <w:sz w:val="32"/>
+          <w:szCs w:val="32"/>
+          <w14:shadow w14:blurRad="38100" w14:dist="19050" w14:dir="2700000" w14:sx="100000" w14:sy="100000" w14:kx="0" w14:ky="0" w14:algn="tl">
+            <w14:schemeClr w14:val="dk1">
+              <w14:alpha w14:val="60000"/>
+            </w14:schemeClr>
+          </w14:shadow>
+          <w14:textOutline w14:w="0" w14:cap="flat" w14:cmpd="sng" w14:algn="ctr">
+            <w14:noFill/>
+            <w14:prstDash w14:val="solid"/>
+            <w14:round/>
+          </w14:textOutline>
+        </w:rPr>
+        <w:t xml:space="preserve"> </w:t>
+      </w:r>
+      <w:r>
+        <w:rPr>
+          <w:color w:val="806000" w:themeColor="accent4" w:themeShade="80"/>
+          <w:sz w:val="32"/>
+          <w:szCs w:val="32"/>
+          <w14:shadow w14:blurRad="38100" w14:dist="19050" w14:dir="2700000" w14:sx="100000" w14:sy="100000" w14:kx="0" w14:ky="0" w14:algn="tl">
+            <w14:schemeClr w14:val="dk1">
+              <w14:alpha w14:val="60000"/>
+            </w14:schemeClr>
+          </w14:shadow>
+          <w14:textOutline w14:w="0" w14:cap="flat" w14:cmpd="sng" w14:algn="ctr">
+            <w14:noFill/>
+            <w14:prstDash w14:val="solid"/>
+            <w14:round/>
+          </w14:textOutline>
+        </w:rPr>
+        <w:t>normal user task.</w:t>
+      </w:r>
+    </w:p>
+    <w:p>
+      <w:pPr>
+        <w:rPr>
+          <w:color w:val="806000" w:themeColor="accent4" w:themeShade="80"/>
+          <w:sz w:val="32"/>
+          <w:szCs w:val="32"/>
+          <w14:shadow w14:blurRad="38100" w14:dist="19050" w14:dir="2700000" w14:sx="100000" w14:sy="100000" w14:kx="0" w14:ky="0" w14:algn="tl">
+            <w14:schemeClr w14:val="dk1">
+              <w14:alpha w14:val="60000"/>
+            </w14:schemeClr>
+          </w14:shadow>
+          <w14:textOutline w14:w="0" w14:cap="flat" w14:cmpd="sng" w14:algn="ctr">
+            <w14:noFill/>
+            <w14:prstDash w14:val="solid"/>
+            <w14:round/>
+          </w14:textOutline>
+        </w:rPr>
+      </w:pPr>
+    </w:p>
+    <w:p>
+      <w:pPr>
+        <w:rPr>
+          <w:color w:val="806000" w:themeColor="accent4" w:themeShade="80"/>
+          <w:sz w:val="32"/>
+          <w:szCs w:val="32"/>
+          <w14:shadow w14:blurRad="38100" w14:dist="19050" w14:dir="2700000" w14:sx="100000" w14:sy="100000" w14:kx="0" w14:ky="0" w14:algn="tl">
+            <w14:schemeClr w14:val="dk1">
+              <w14:alpha w14:val="60000"/>
+            </w14:schemeClr>
+          </w14:shadow>
+          <w14:textOutline w14:w="0" w14:cap="flat" w14:cmpd="sng" w14:algn="ctr">
+            <w14:noFill/>
+            <w14:prstDash w14:val="solid"/>
+            <w14:round/>
+          </w14:textOutline>
+        </w:rPr>
+      </w:pPr>
+      <w:r>
+        <w:rPr>
+          <w:color w:val="806000" w:themeColor="accent4" w:themeShade="80"/>
+          <w:sz w:val="32"/>
+          <w:szCs w:val="32"/>
+          <w14:shadow w14:blurRad="38100" w14:dist="19050" w14:dir="2700000" w14:sx="100000" w14:sy="100000" w14:kx="0" w14:ky="0" w14:algn="tl">
+            <w14:schemeClr w14:val="dk1">
+              <w14:alpha w14:val="60000"/>
+            </w14:schemeClr>
+          </w14:shadow>
+          <w14:textOutline w14:w="0" w14:cap="flat" w14:cmpd="sng" w14:algn="ctr">
+            <w14:noFill/>
+            <w14:prstDash w14:val="solid"/>
+            <w14:round/>
+          </w14:textOutline>
+        </w:rPr>
+        <w:t xml:space="preserve">Normal user: This is the teacher saddled with the responsibility of allocating halls to students. </w:t>
+      </w:r>
+      <w:r>
+        <w:rPr>
+          <w:color w:val="806000" w:themeColor="accent4" w:themeShade="80"/>
+          <w:sz w:val="32"/>
+          <w:szCs w:val="32"/>
+          <w14:shadow w14:blurRad="38100" w14:dist="19050" w14:dir="2700000" w14:sx="100000" w14:sy="100000" w14:kx="0" w14:ky="0" w14:algn="tl">
+            <w14:schemeClr w14:val="dk1">
+              <w14:alpha w14:val="60000"/>
+            </w14:schemeClr>
+          </w14:shadow>
+          <w14:textOutline w14:w="0" w14:cap="flat" w14:cmpd="sng" w14:algn="ctr">
+            <w14:noFill/>
+            <w14:prstDash w14:val="solid"/>
+            <w14:round/>
+          </w14:textOutline>
+        </w:rPr>
+        <w:t xml:space="preserve">He/she needs a password to access the Normal user privileges. </w:t>
+      </w:r>
+      <w:r>
+        <w:rPr>
+          <w:color w:val="806000" w:themeColor="accent4" w:themeShade="80"/>
+          <w:sz w:val="32"/>
+          <w:szCs w:val="32"/>
+          <w14:shadow w14:blurRad="38100" w14:dist="19050" w14:dir="2700000" w14:sx="100000" w14:sy="100000" w14:kx="0" w14:ky="0" w14:algn="tl">
+            <w14:schemeClr w14:val="dk1">
+              <w14:alpha w14:val="60000"/>
+            </w14:schemeClr>
+          </w14:shadow>
+          <w14:textOutline w14:w="0" w14:cap="flat" w14:cmpd="sng" w14:algn="ctr">
+            <w14:noFill/>
+            <w14:prstDash w14:val="solid"/>
+            <w14:round/>
+          </w14:textOutline>
+        </w:rPr>
+        <w:t>He should be able to:</w:t>
+      </w:r>
+    </w:p>
+    <w:p>
+      <w:pPr>
+        <w:pStyle w:val="ListParagraph"/>
+        <w:numPr>
+          <w:ilvl w:val="0"/>
+          <w:numId w:val="5"/>
+        </w:numPr>
+        <w:rPr>
+          <w:color w:val="806000" w:themeColor="accent4" w:themeShade="80"/>
+          <w:sz w:val="32"/>
+          <w:szCs w:val="32"/>
+          <w14:shadow w14:blurRad="38100" w14:dist="19050" w14:dir="2700000" w14:sx="100000" w14:sy="100000" w14:kx="0" w14:ky="0" w14:algn="tl">
+            <w14:schemeClr w14:val="dk1">
+              <w14:alpha w14:val="60000"/>
+            </w14:schemeClr>
+          </w14:shadow>
+          <w14:textOutline w14:w="0" w14:cap="flat" w14:cmpd="sng" w14:algn="ctr">
+            <w14:noFill/>
+            <w14:prstDash w14:val="solid"/>
+            <w14:round/>
+          </w14:textOutline>
+        </w:rPr>
+      </w:pPr>
+      <w:r>
+        <w:rPr>
+          <w:color w:val="806000" w:themeColor="accent4" w:themeShade="80"/>
+          <w:sz w:val="32"/>
+          <w:szCs w:val="32"/>
+          <w14:shadow w14:blurRad="38100" w14:dist="19050" w14:dir="2700000" w14:sx="100000" w14:sy="100000" w14:kx="0" w14:ky="0" w14:algn="tl">
+            <w14:schemeClr w14:val="dk1">
+              <w14:alpha w14:val="60000"/>
+            </w14:schemeClr>
+          </w14:shadow>
+          <w14:textOutline w14:w="0" w14:cap="flat" w14:cmpd="sng" w14:algn="ctr">
+            <w14:noFill/>
+            <w14:prstDash w14:val="solid"/>
+            <w14:round/>
+          </w14:textOutline>
+        </w:rPr>
+        <w:t xml:space="preserve">Enter Class Data </w:t>
+      </w:r>
+    </w:p>
+    <w:p>
+      <w:pPr>
+        <w:pStyle w:val="ListParagraph"/>
+        <w:numPr>
+          <w:ilvl w:val="0"/>
+          <w:numId w:val="5"/>
+        </w:numPr>
+        <w:rPr>
+          <w:color w:val="806000" w:themeColor="accent4" w:themeShade="80"/>
+          <w:sz w:val="32"/>
+          <w:szCs w:val="32"/>
+          <w14:shadow w14:blurRad="38100" w14:dist="19050" w14:dir="2700000" w14:sx="100000" w14:sy="100000" w14:kx="0" w14:ky="0" w14:algn="tl">
+            <w14:schemeClr w14:val="dk1">
+              <w14:alpha w14:val="60000"/>
+            </w14:schemeClr>
+          </w14:shadow>
+          <w14:textOutline w14:w="0" w14:cap="flat" w14:cmpd="sng" w14:algn="ctr">
+            <w14:noFill/>
+            <w14:prstDash w14:val="solid"/>
+            <w14:round/>
+          </w14:textOutline>
+        </w:rPr>
+      </w:pPr>
+      <w:r>
+        <w:rPr>
+          <w:color w:val="806000" w:themeColor="accent4" w:themeShade="80"/>
+          <w:sz w:val="32"/>
+          <w:szCs w:val="32"/>
+          <w14:shadow w14:blurRad="38100" w14:dist="19050" w14:dir="2700000" w14:sx="100000" w14:sy="100000" w14:kx="0" w14:ky="0" w14:algn="tl">
+            <w14:schemeClr w14:val="dk1">
+              <w14:alpha w14:val="60000"/>
+            </w14:schemeClr>
+          </w14:shadow>
+          <w14:textOutline w14:w="0" w14:cap="flat" w14:cmpd="sng" w14:algn="ctr">
+            <w14:noFill/>
+            <w14:prstDash w14:val="solid"/>
+            <w14:round/>
+          </w14:textOutline>
+        </w:rPr>
+        <w:lastRenderedPageBreak/>
+        <w:t>Generated Hall Data</w:t>
+      </w:r>
+    </w:p>
+    <w:p>
+      <w:pPr>
+        <w:pStyle w:val="ListParagraph"/>
+        <w:numPr>
+          <w:ilvl w:val="0"/>
+          <w:numId w:val="5"/>
+        </w:numPr>
+        <w:rPr>
+          <w:color w:val="806000" w:themeColor="accent4" w:themeShade="80"/>
+          <w:sz w:val="32"/>
+          <w:szCs w:val="32"/>
+          <w14:shadow w14:blurRad="38100" w14:dist="19050" w14:dir="2700000" w14:sx="100000" w14:sy="100000" w14:kx="0" w14:ky="0" w14:algn="tl">
+            <w14:schemeClr w14:val="dk1">
+              <w14:alpha w14:val="60000"/>
+            </w14:schemeClr>
+          </w14:shadow>
+          <w14:textOutline w14:w="0" w14:cap="flat" w14:cmpd="sng" w14:algn="ctr">
+            <w14:noFill/>
+            <w14:prstDash w14:val="solid"/>
+            <w14:round/>
+          </w14:textOutline>
+        </w:rPr>
+      </w:pPr>
+      <w:r>
+        <w:rPr>
+          <w:color w:val="806000" w:themeColor="accent4" w:themeShade="80"/>
+          <w:sz w:val="32"/>
+          <w:szCs w:val="32"/>
+          <w14:shadow w14:blurRad="38100" w14:dist="19050" w14:dir="2700000" w14:sx="100000" w14:sy="100000" w14:kx="0" w14:ky="0" w14:algn="tl">
+            <w14:schemeClr w14:val="dk1">
+              <w14:alpha w14:val="60000"/>
+            </w14:schemeClr>
+          </w14:shadow>
+          <w14:textOutline w14:w="0" w14:cap="flat" w14:cmpd="sng" w14:algn="ctr">
+            <w14:noFill/>
+            <w14:prstDash w14:val="solid"/>
+            <w14:round/>
+          </w14:textOutline>
+        </w:rPr>
+        <w:t>Make modification to either of the for mentioned data</w:t>
+      </w:r>
+    </w:p>
+    <w:p>
+      <w:pPr>
+        <w:pStyle w:val="ListParagraph"/>
+        <w:numPr>
+          <w:ilvl w:val="0"/>
+          <w:numId w:val="5"/>
+        </w:numPr>
+        <w:rPr>
+          <w:color w:val="806000" w:themeColor="accent4" w:themeShade="80"/>
+          <w:sz w:val="32"/>
+          <w:szCs w:val="32"/>
+          <w14:shadow w14:blurRad="38100" w14:dist="19050" w14:dir="2700000" w14:sx="100000" w14:sy="100000" w14:kx="0" w14:ky="0" w14:algn="tl">
+            <w14:schemeClr w14:val="dk1">
+              <w14:alpha w14:val="60000"/>
+            </w14:schemeClr>
+          </w14:shadow>
+          <w14:textOutline w14:w="0" w14:cap="flat" w14:cmpd="sng" w14:algn="ctr">
+            <w14:noFill/>
+            <w14:prstDash w14:val="solid"/>
+            <w14:round/>
+          </w14:textOutline>
+        </w:rPr>
+      </w:pPr>
+      <w:r>
+        <w:rPr>
+          <w:color w:val="806000" w:themeColor="accent4" w:themeShade="80"/>
+          <w:sz w:val="32"/>
+          <w:szCs w:val="32"/>
+          <w14:shadow w14:blurRad="38100" w14:dist="19050" w14:dir="2700000" w14:sx="100000" w14:sy="100000" w14:kx="0" w14:ky="0" w14:algn="tl">
+            <w14:schemeClr w14:val="dk1">
+              <w14:alpha w14:val="60000"/>
+            </w14:schemeClr>
+          </w14:shadow>
+          <w14:textOutline w14:w="0" w14:cap="flat" w14:cmpd="sng" w14:algn="ctr">
+            <w14:noFill/>
+            <w14:prstDash w14:val="solid"/>
+            <w14:round/>
+          </w14:textOutline>
+        </w:rPr>
+        <w:t>Search and for names in both data</w:t>
+      </w:r>
+    </w:p>
+    <w:p>
+      <w:pPr>
+        <w:pStyle w:val="ListParagraph"/>
+        <w:numPr>
+          <w:ilvl w:val="0"/>
+          <w:numId w:val="5"/>
+        </w:numPr>
+        <w:rPr>
+          <w:color w:val="806000" w:themeColor="accent4" w:themeShade="80"/>
+          <w:sz w:val="32"/>
+          <w:szCs w:val="32"/>
+          <w14:shadow w14:blurRad="38100" w14:dist="19050" w14:dir="2700000" w14:sx="100000" w14:sy="100000" w14:kx="0" w14:ky="0" w14:algn="tl">
+            <w14:schemeClr w14:val="dk1">
+              <w14:alpha w14:val="60000"/>
+            </w14:schemeClr>
+          </w14:shadow>
+          <w14:textOutline w14:w="0" w14:cap="flat" w14:cmpd="sng" w14:algn="ctr">
+            <w14:noFill/>
+            <w14:prstDash w14:val="solid"/>
+            <w14:round/>
+          </w14:textOutline>
+        </w:rPr>
+      </w:pPr>
+      <w:r>
+        <w:rPr>
+          <w:color w:val="806000" w:themeColor="accent4" w:themeShade="80"/>
+          <w:sz w:val="32"/>
+          <w:szCs w:val="32"/>
+          <w14:shadow w14:blurRad="38100" w14:dist="19050" w14:dir="2700000" w14:sx="100000" w14:sy="100000" w14:kx="0" w14:ky="0" w14:algn="tl">
+            <w14:schemeClr w14:val="dk1">
+              <w14:alpha w14:val="60000"/>
+            </w14:schemeClr>
+          </w14:shadow>
+          <w14:textOutline w14:w="0" w14:cap="flat" w14:cmpd="sng" w14:algn="ctr">
+            <w14:noFill/>
+            <w14:prstDash w14:val="solid"/>
+            <w14:round/>
+          </w14:textOutline>
+        </w:rPr>
+        <w:t>He sets the permission for Pseudo users to view hall data if any.</w:t>
+      </w:r>
+    </w:p>
+    <w:p>
+      <w:pPr>
+        <w:rPr>
+          <w:color w:val="806000" w:themeColor="accent4" w:themeShade="80"/>
+          <w:sz w:val="32"/>
+          <w:szCs w:val="32"/>
+          <w14:shadow w14:blurRad="38100" w14:dist="19050" w14:dir="2700000" w14:sx="100000" w14:sy="100000" w14:kx="0" w14:ky="0" w14:algn="tl">
+            <w14:schemeClr w14:val="dk1">
+              <w14:alpha w14:val="60000"/>
+            </w14:schemeClr>
+          </w14:shadow>
+          <w14:textOutline w14:w="0" w14:cap="flat" w14:cmpd="sng" w14:algn="ctr">
+            <w14:noFill/>
+            <w14:prstDash w14:val="solid"/>
+            <w14:round/>
+          </w14:textOutline>
+        </w:rPr>
+      </w:pPr>
+    </w:p>
+    <w:p>
+      <w:pPr>
+        <w:rPr>
+          <w:color w:val="806000" w:themeColor="accent4" w:themeShade="80"/>
+          <w:sz w:val="32"/>
+          <w:szCs w:val="32"/>
+          <w14:shadow w14:blurRad="38100" w14:dist="19050" w14:dir="2700000" w14:sx="100000" w14:sy="100000" w14:kx="0" w14:ky="0" w14:algn="tl">
+            <w14:schemeClr w14:val="dk1">
+              <w14:alpha w14:val="60000"/>
+            </w14:schemeClr>
+          </w14:shadow>
+          <w14:textOutline w14:w="0" w14:cap="flat" w14:cmpd="sng" w14:algn="ctr">
+            <w14:noFill/>
+            <w14:prstDash w14:val="solid"/>
+            <w14:round/>
+          </w14:textOutline>
+        </w:rPr>
+      </w:pPr>
+      <w:r>
+        <w:rPr>
+          <w:color w:val="806000" w:themeColor="accent4" w:themeShade="80"/>
+          <w:sz w:val="32"/>
+          <w:szCs w:val="32"/>
+          <w14:shadow w14:blurRad="38100" w14:dist="19050" w14:dir="2700000" w14:sx="100000" w14:sy="100000" w14:kx="0" w14:ky="0" w14:algn="tl">
+            <w14:schemeClr w14:val="dk1">
+              <w14:alpha w14:val="60000"/>
+            </w14:schemeClr>
+          </w14:shadow>
+          <w14:textOutline w14:w="0" w14:cap="flat" w14:cmpd="sng" w14:algn="ctr">
+            <w14:noFill/>
+            <w14:prstDash w14:val="solid"/>
+            <w14:round/>
+          </w14:textOutline>
+        </w:rPr>
+        <w:t>Pseudo user: This maybe a teacher or students who uses the app to search for his or her names in the generated hall data. He</w:t>
+      </w:r>
+      <w:r>
+        <w:rPr>
+          <w:color w:val="806000" w:themeColor="accent4" w:themeShade="80"/>
+          <w:sz w:val="32"/>
+          <w:szCs w:val="32"/>
+          <w14:shadow w14:blurRad="38100" w14:dist="19050" w14:dir="2700000" w14:sx="100000" w14:sy="100000" w14:kx="0" w14:ky="0" w14:algn="tl">
+            <w14:schemeClr w14:val="dk1">
+              <w14:alpha w14:val="60000"/>
+            </w14:schemeClr>
+          </w14:shadow>
+          <w14:textOutline w14:w="0" w14:cap="flat" w14:cmpd="sng" w14:algn="ctr">
+            <w14:noFill/>
+            <w14:prstDash w14:val="solid"/>
+            <w14:round/>
+          </w14:textOutline>
+        </w:rPr>
+        <w:t>/she has the ability to. No need for password:</w:t>
+      </w:r>
+    </w:p>
+    <w:p>
+      <w:pPr>
+        <w:pStyle w:val="ListParagraph"/>
+        <w:numPr>
+          <w:ilvl w:val="0"/>
+          <w:numId w:val="6"/>
+        </w:numPr>
+        <w:rPr>
+          <w:color w:val="806000" w:themeColor="accent4" w:themeShade="80"/>
+          <w:sz w:val="32"/>
+          <w:szCs w:val="32"/>
+          <w14:shadow w14:blurRad="38100" w14:dist="19050" w14:dir="2700000" w14:sx="100000" w14:sy="100000" w14:kx="0" w14:ky="0" w14:algn="tl">
+            <w14:schemeClr w14:val="dk1">
+              <w14:alpha w14:val="60000"/>
+            </w14:schemeClr>
+          </w14:shadow>
+          <w14:textOutline w14:w="0" w14:cap="flat" w14:cmpd="sng" w14:algn="ctr">
+            <w14:noFill/>
+            <w14:prstDash w14:val="solid"/>
+            <w14:round/>
+          </w14:textOutline>
+        </w:rPr>
+      </w:pPr>
+      <w:r>
+        <w:rPr>
+          <w:color w:val="806000" w:themeColor="accent4" w:themeShade="80"/>
+          <w:sz w:val="32"/>
+          <w:szCs w:val="32"/>
+          <w14:shadow w14:blurRad="38100" w14:dist="19050" w14:dir="2700000" w14:sx="100000" w14:sy="100000" w14:kx="0" w14:ky="0" w14:algn="tl">
+            <w14:schemeClr w14:val="dk1">
+              <w14:alpha w14:val="60000"/>
+            </w14:schemeClr>
+          </w14:shadow>
+          <w14:textOutline w14:w="0" w14:cap="flat" w14:cmpd="sng" w14:algn="ctr">
+            <w14:noFill/>
+            <w14:prstDash w14:val="solid"/>
+            <w14:round/>
+          </w14:textOutline>
+        </w:rPr>
+        <w:t>Perform searches in the hall data if permitted.</w:t>
+      </w:r>
+    </w:p>
+    <w:p>
+      <w:pPr>
+        <w:ind w:left="360"/>
+        <w:rPr>
+          <w:color w:val="806000" w:themeColor="accent4" w:themeShade="80"/>
+          <w:sz w:val="32"/>
+          <w:szCs w:val="32"/>
+          <w14:shadow w14:blurRad="38100" w14:dist="19050" w14:dir="2700000" w14:sx="100000" w14:sy="100000" w14:kx="0" w14:ky="0" w14:algn="tl">
+            <w14:schemeClr w14:val="dk1">
+              <w14:alpha w14:val="60000"/>
+            </w14:schemeClr>
+          </w14:shadow>
+          <w14:textOutline w14:w="0" w14:cap="flat" w14:cmpd="sng" w14:algn="ctr">
+            <w14:noFill/>
+            <w14:prstDash w14:val="solid"/>
+            <w14:round/>
+          </w14:textOutline>
+        </w:rPr>
+      </w:pPr>
     </w:p>
     <w:p>
       <w:pPr>
@@ -6432,6 +7212,95 @@
 <file path=word/numbering.xml><?xml version="1.0" encoding="utf-8"?>
 <w:numbering xmlns:wpc="http://schemas.microsoft.com/office/word/2010/wordprocessingCanvas" xmlns:cx="http://schemas.microsoft.com/office/drawing/2014/chartex" xmlns:cx1="http://schemas.microsoft.com/office/drawing/2015/9/8/chartex" xmlns:cx2="http://schemas.microsoft.com/office/drawing/2015/10/21/chartex" xmlns:cx3="http://schemas.microsoft.com/office/drawing/2016/5/9/chartex" xmlns:cx4="http://schemas.microsoft.com/office/drawing/2016/5/10/chartex" xmlns:cx5="http://schemas.microsoft.com/office/drawing/2016/5/11/chartex" xmlns:cx6="http://schemas.microsoft.com/office/drawing/2016/5/12/chartex" xmlns:cx7="http://schemas.microsoft.com/office/drawing/2016/5/13/chartex" xmlns:cx8="http://schemas.microsoft.com/office/drawing/2016/5/14/chartex" xmlns:mc="http://schemas.openxmlformats.org/markup-compatibility/2006" xmlns:aink="http://schemas.microsoft.com/office/drawing/2016/ink" xmlns:am3d="http://schemas.microsoft.com/office/drawing/2017/model3d" xmlns:o="urn:schemas-microsoft-com:office:office" xmlns:oel="http://schemas.microsoft.com/office/2019/extlst" xmlns:r="http://schemas.openxmlformats.org/officeDocument/2006/relationships" xmlns:m="http://schemas.openxmlformats.org/officeDocument/2006/math" xmlns:v="urn:schemas-microsoft-com:vml" xmlns:wp14="http://schemas.microsoft.com/office/word/2010/wordprocessingDrawing" xmlns:wp="http://schemas.openxmlformats.org/drawingml/2006/wordprocessingDrawing" xmlns:w10="urn:schemas-microsoft-com:office:word" xmlns:w="http://schemas.openxmlformats.org/wordprocessingml/2006/main" xmlns:w14="http://schemas.microsoft.com/office/word/2010/wordml" xmlns:w15="http://schemas.microsoft.com/office/word/2012/wordml" xmlns:w16cex="http://schemas.microsoft.com/office/word/2018/wordml/cex" xmlns:w16cid="http://schemas.microsoft.com/office/word/2016/wordml/cid" xmlns:w16="http://schemas.microsoft.com/office/word/2018/wordml" xmlns:w16sdtdh="http://schemas.microsoft.com/office/word/2020/wordml/sdtdatahash" xmlns:w16se="http://schemas.microsoft.com/office/word/2015/wordml/symex" xmlns:wpg="http://schemas.microsoft.com/office/word/2010/wordprocessingGroup" xmlns:wpi="http://schemas.microsoft.com/office/word/2010/wordprocessingInk" xmlns:wne="http://schemas.microsoft.com/office/word/2006/wordml" xmlns:wps="http://schemas.microsoft.com/office/word/2010/wordprocessingShape" mc:Ignorable="w14 w15 w16se w16cid w16 w16cex w16sdtdh wp14">
   <w:abstractNum w:abstractNumId="0" w15:restartNumberingAfterBreak="0">
+    <w:nsid w:val="04835150"/>
+    <w:multiLevelType w:val="hybridMultilevel"/>
+    <w:tmpl w:val="81004C10"/>
+    <w:lvl w:ilvl="0" w:tplc="0409000F">
+      <w:start w:val="1"/>
+      <w:numFmt w:val="decimal"/>
+      <w:lvlText w:val="%1."/>
+      <w:lvlJc w:val="left"/>
+      <w:pPr>
+        <w:ind w:left="720" w:hanging="360"/>
+      </w:pPr>
+      <w:rPr>
+        <w:rFonts w:hint="default"/>
+      </w:rPr>
+    </w:lvl>
+    <w:lvl w:ilvl="1" w:tplc="04090019" w:tentative="1">
+      <w:start w:val="1"/>
+      <w:numFmt w:val="lowerLetter"/>
+      <w:lvlText w:val="%2."/>
+      <w:lvlJc w:val="left"/>
+      <w:pPr>
+        <w:ind w:left="1440" w:hanging="360"/>
+      </w:pPr>
+    </w:lvl>
+    <w:lvl w:ilvl="2" w:tplc="0409001B" w:tentative="1">
+      <w:start w:val="1"/>
+      <w:numFmt w:val="lowerRoman"/>
+      <w:lvlText w:val="%3."/>
+      <w:lvlJc w:val="right"/>
+      <w:pPr>
+        <w:ind w:left="2160" w:hanging="180"/>
+      </w:pPr>
+    </w:lvl>
+    <w:lvl w:ilvl="3" w:tplc="0409000F" w:tentative="1">
+      <w:start w:val="1"/>
+      <w:numFmt w:val="decimal"/>
+      <w:lvlText w:val="%4."/>
+      <w:lvlJc w:val="left"/>
+      <w:pPr>
+        <w:ind w:left="2880" w:hanging="360"/>
+      </w:pPr>
+    </w:lvl>
+    <w:lvl w:ilvl="4" w:tplc="04090019" w:tentative="1">
+      <w:start w:val="1"/>
+      <w:numFmt w:val="lowerLetter"/>
+      <w:lvlText w:val="%5."/>
+      <w:lvlJc w:val="left"/>
+      <w:pPr>
+        <w:ind w:left="3600" w:hanging="360"/>
+      </w:pPr>
+    </w:lvl>
+    <w:lvl w:ilvl="5" w:tplc="0409001B" w:tentative="1">
+      <w:start w:val="1"/>
+      <w:numFmt w:val="lowerRoman"/>
+      <w:lvlText w:val="%6."/>
+      <w:lvlJc w:val="right"/>
+      <w:pPr>
+        <w:ind w:left="4320" w:hanging="180"/>
+      </w:pPr>
+    </w:lvl>
+    <w:lvl w:ilvl="6" w:tplc="0409000F" w:tentative="1">
+      <w:start w:val="1"/>
+      <w:numFmt w:val="decimal"/>
+      <w:lvlText w:val="%7."/>
+      <w:lvlJc w:val="left"/>
+      <w:pPr>
+        <w:ind w:left="5040" w:hanging="360"/>
+      </w:pPr>
+    </w:lvl>
+    <w:lvl w:ilvl="7" w:tplc="04090019" w:tentative="1">
+      <w:start w:val="1"/>
+      <w:numFmt w:val="lowerLetter"/>
+      <w:lvlText w:val="%8."/>
+      <w:lvlJc w:val="left"/>
+      <w:pPr>
+        <w:ind w:left="5760" w:hanging="360"/>
+      </w:pPr>
+    </w:lvl>
+    <w:lvl w:ilvl="8" w:tplc="0409001B" w:tentative="1">
+      <w:start w:val="1"/>
+      <w:numFmt w:val="lowerRoman"/>
+      <w:lvlText w:val="%9."/>
+      <w:lvlJc w:val="right"/>
+      <w:pPr>
+        <w:ind w:left="6480" w:hanging="180"/>
+      </w:pPr>
+    </w:lvl>
+  </w:abstractNum>
+  <w:abstractNum w:abstractNumId="1" w15:restartNumberingAfterBreak="0">
     <w:nsid w:val="0B4F7F4D"/>
     <w:multiLevelType w:val="hybridMultilevel"/>
     <w:tmpl w:val="23249CB0"/>
@@ -6517,7 +7386,185 @@
       </w:pPr>
     </w:lvl>
   </w:abstractNum>
-  <w:abstractNum w:abstractNumId="1" w15:restartNumberingAfterBreak="0">
+  <w:abstractNum w:abstractNumId="2" w15:restartNumberingAfterBreak="0">
+    <w:nsid w:val="31AC518B"/>
+    <w:multiLevelType w:val="hybridMultilevel"/>
+    <w:tmpl w:val="35346B0E"/>
+    <w:lvl w:ilvl="0" w:tplc="0409000F">
+      <w:start w:val="1"/>
+      <w:numFmt w:val="decimal"/>
+      <w:lvlText w:val="%1."/>
+      <w:lvlJc w:val="left"/>
+      <w:pPr>
+        <w:ind w:left="720" w:hanging="360"/>
+      </w:pPr>
+      <w:rPr>
+        <w:rFonts w:hint="default"/>
+      </w:rPr>
+    </w:lvl>
+    <w:lvl w:ilvl="1" w:tplc="04090019" w:tentative="1">
+      <w:start w:val="1"/>
+      <w:numFmt w:val="lowerLetter"/>
+      <w:lvlText w:val="%2."/>
+      <w:lvlJc w:val="left"/>
+      <w:pPr>
+        <w:ind w:left="1440" w:hanging="360"/>
+      </w:pPr>
+    </w:lvl>
+    <w:lvl w:ilvl="2" w:tplc="0409001B" w:tentative="1">
+      <w:start w:val="1"/>
+      <w:numFmt w:val="lowerRoman"/>
+      <w:lvlText w:val="%3."/>
+      <w:lvlJc w:val="right"/>
+      <w:pPr>
+        <w:ind w:left="2160" w:hanging="180"/>
+      </w:pPr>
+    </w:lvl>
+    <w:lvl w:ilvl="3" w:tplc="0409000F" w:tentative="1">
+      <w:start w:val="1"/>
+      <w:numFmt w:val="decimal"/>
+      <w:lvlText w:val="%4."/>
+      <w:lvlJc w:val="left"/>
+      <w:pPr>
+        <w:ind w:left="2880" w:hanging="360"/>
+      </w:pPr>
+    </w:lvl>
+    <w:lvl w:ilvl="4" w:tplc="04090019" w:tentative="1">
+      <w:start w:val="1"/>
+      <w:numFmt w:val="lowerLetter"/>
+      <w:lvlText w:val="%5."/>
+      <w:lvlJc w:val="left"/>
+      <w:pPr>
+        <w:ind w:left="3600" w:hanging="360"/>
+      </w:pPr>
+    </w:lvl>
+    <w:lvl w:ilvl="5" w:tplc="0409001B" w:tentative="1">
+      <w:start w:val="1"/>
+      <w:numFmt w:val="lowerRoman"/>
+      <w:lvlText w:val="%6."/>
+      <w:lvlJc w:val="right"/>
+      <w:pPr>
+        <w:ind w:left="4320" w:hanging="180"/>
+      </w:pPr>
+    </w:lvl>
+    <w:lvl w:ilvl="6" w:tplc="0409000F" w:tentative="1">
+      <w:start w:val="1"/>
+      <w:numFmt w:val="decimal"/>
+      <w:lvlText w:val="%7."/>
+      <w:lvlJc w:val="left"/>
+      <w:pPr>
+        <w:ind w:left="5040" w:hanging="360"/>
+      </w:pPr>
+    </w:lvl>
+    <w:lvl w:ilvl="7" w:tplc="04090019" w:tentative="1">
+      <w:start w:val="1"/>
+      <w:numFmt w:val="lowerLetter"/>
+      <w:lvlText w:val="%8."/>
+      <w:lvlJc w:val="left"/>
+      <w:pPr>
+        <w:ind w:left="5760" w:hanging="360"/>
+      </w:pPr>
+    </w:lvl>
+    <w:lvl w:ilvl="8" w:tplc="0409001B" w:tentative="1">
+      <w:start w:val="1"/>
+      <w:numFmt w:val="lowerRoman"/>
+      <w:lvlText w:val="%9."/>
+      <w:lvlJc w:val="right"/>
+      <w:pPr>
+        <w:ind w:left="6480" w:hanging="180"/>
+      </w:pPr>
+    </w:lvl>
+  </w:abstractNum>
+  <w:abstractNum w:abstractNumId="3" w15:restartNumberingAfterBreak="0">
+    <w:nsid w:val="3DBA4387"/>
+    <w:multiLevelType w:val="hybridMultilevel"/>
+    <w:tmpl w:val="8C52A0D4"/>
+    <w:lvl w:ilvl="0" w:tplc="0409000F">
+      <w:start w:val="1"/>
+      <w:numFmt w:val="decimal"/>
+      <w:lvlText w:val="%1."/>
+      <w:lvlJc w:val="left"/>
+      <w:pPr>
+        <w:ind w:left="720" w:hanging="360"/>
+      </w:pPr>
+      <w:rPr>
+        <w:rFonts w:hint="default"/>
+      </w:rPr>
+    </w:lvl>
+    <w:lvl w:ilvl="1" w:tplc="04090019" w:tentative="1">
+      <w:start w:val="1"/>
+      <w:numFmt w:val="lowerLetter"/>
+      <w:lvlText w:val="%2."/>
+      <w:lvlJc w:val="left"/>
+      <w:pPr>
+        <w:ind w:left="1440" w:hanging="360"/>
+      </w:pPr>
+    </w:lvl>
+    <w:lvl w:ilvl="2" w:tplc="0409001B" w:tentative="1">
+      <w:start w:val="1"/>
+      <w:numFmt w:val="lowerRoman"/>
+      <w:lvlText w:val="%3."/>
+      <w:lvlJc w:val="right"/>
+      <w:pPr>
+        <w:ind w:left="2160" w:hanging="180"/>
+      </w:pPr>
+    </w:lvl>
+    <w:lvl w:ilvl="3" w:tplc="0409000F" w:tentative="1">
+      <w:start w:val="1"/>
+      <w:numFmt w:val="decimal"/>
+      <w:lvlText w:val="%4."/>
+      <w:lvlJc w:val="left"/>
+      <w:pPr>
+        <w:ind w:left="2880" w:hanging="360"/>
+      </w:pPr>
+    </w:lvl>
+    <w:lvl w:ilvl="4" w:tplc="04090019" w:tentative="1">
+      <w:start w:val="1"/>
+      <w:numFmt w:val="lowerLetter"/>
+      <w:lvlText w:val="%5."/>
+      <w:lvlJc w:val="left"/>
+      <w:pPr>
+        <w:ind w:left="3600" w:hanging="360"/>
+      </w:pPr>
+    </w:lvl>
+    <w:lvl w:ilvl="5" w:tplc="0409001B" w:tentative="1">
+      <w:start w:val="1"/>
+      <w:numFmt w:val="lowerRoman"/>
+      <w:lvlText w:val="%6."/>
+      <w:lvlJc w:val="right"/>
+      <w:pPr>
+        <w:ind w:left="4320" w:hanging="180"/>
+      </w:pPr>
+    </w:lvl>
+    <w:lvl w:ilvl="6" w:tplc="0409000F" w:tentative="1">
+      <w:start w:val="1"/>
+      <w:numFmt w:val="decimal"/>
+      <w:lvlText w:val="%7."/>
+      <w:lvlJc w:val="left"/>
+      <w:pPr>
+        <w:ind w:left="5040" w:hanging="360"/>
+      </w:pPr>
+    </w:lvl>
+    <w:lvl w:ilvl="7" w:tplc="04090019" w:tentative="1">
+      <w:start w:val="1"/>
+      <w:numFmt w:val="lowerLetter"/>
+      <w:lvlText w:val="%8."/>
+      <w:lvlJc w:val="left"/>
+      <w:pPr>
+        <w:ind w:left="5760" w:hanging="360"/>
+      </w:pPr>
+    </w:lvl>
+    <w:lvl w:ilvl="8" w:tplc="0409001B" w:tentative="1">
+      <w:start w:val="1"/>
+      <w:numFmt w:val="lowerRoman"/>
+      <w:lvlText w:val="%9."/>
+      <w:lvlJc w:val="right"/>
+      <w:pPr>
+        <w:ind w:left="6480" w:hanging="180"/>
+      </w:pPr>
+    </w:lvl>
+  </w:abstractNum>
+  <w:abstractNum w:abstractNumId="4" w15:restartNumberingAfterBreak="0">
     <w:nsid w:val="56746623"/>
     <w:multiLevelType w:val="hybridMultilevel"/>
     <w:tmpl w:val="DEF4E40C"/>
@@ -6603,10 +7650,111 @@
       </w:pPr>
     </w:lvl>
   </w:abstractNum>
+  <w:abstractNum w:abstractNumId="5" w15:restartNumberingAfterBreak="0">
+    <w:nsid w:val="5AF000F3"/>
+    <w:multiLevelType w:val="hybridMultilevel"/>
+    <w:tmpl w:val="1F0ED006"/>
+    <w:lvl w:ilvl="0" w:tplc="0409000F">
+      <w:start w:val="1"/>
+      <w:numFmt w:val="decimal"/>
+      <w:lvlText w:val="%1."/>
+      <w:lvlJc w:val="left"/>
+      <w:pPr>
+        <w:ind w:left="720" w:hanging="360"/>
+      </w:pPr>
+      <w:rPr>
+        <w:rFonts w:hint="default"/>
+      </w:rPr>
+    </w:lvl>
+    <w:lvl w:ilvl="1" w:tplc="04090019" w:tentative="1">
+      <w:start w:val="1"/>
+      <w:numFmt w:val="lowerLetter"/>
+      <w:lvlText w:val="%2."/>
+      <w:lvlJc w:val="left"/>
+      <w:pPr>
+        <w:ind w:left="1440" w:hanging="360"/>
+      </w:pPr>
+    </w:lvl>
+    <w:lvl w:ilvl="2" w:tplc="0409001B" w:tentative="1">
+      <w:start w:val="1"/>
+      <w:numFmt w:val="lowerRoman"/>
+      <w:lvlText w:val="%3."/>
+      <w:lvlJc w:val="right"/>
+      <w:pPr>
+        <w:ind w:left="2160" w:hanging="180"/>
+      </w:pPr>
+    </w:lvl>
+    <w:lvl w:ilvl="3" w:tplc="0409000F" w:tentative="1">
+      <w:start w:val="1"/>
+      <w:numFmt w:val="decimal"/>
+      <w:lvlText w:val="%4."/>
+      <w:lvlJc w:val="left"/>
+      <w:pPr>
+        <w:ind w:left="2880" w:hanging="360"/>
+      </w:pPr>
+    </w:lvl>
+    <w:lvl w:ilvl="4" w:tplc="04090019" w:tentative="1">
+      <w:start w:val="1"/>
+      <w:numFmt w:val="lowerLetter"/>
+      <w:lvlText w:val="%5."/>
+      <w:lvlJc w:val="left"/>
+      <w:pPr>
+        <w:ind w:left="3600" w:hanging="360"/>
+      </w:pPr>
+    </w:lvl>
+    <w:lvl w:ilvl="5" w:tplc="0409001B" w:tentative="1">
+      <w:start w:val="1"/>
+      <w:numFmt w:val="lowerRoman"/>
+      <w:lvlText w:val="%6."/>
+      <w:lvlJc w:val="right"/>
+      <w:pPr>
+        <w:ind w:left="4320" w:hanging="180"/>
+      </w:pPr>
+    </w:lvl>
+    <w:lvl w:ilvl="6" w:tplc="0409000F" w:tentative="1">
+      <w:start w:val="1"/>
+      <w:numFmt w:val="decimal"/>
+      <w:lvlText w:val="%7."/>
+      <w:lvlJc w:val="left"/>
+      <w:pPr>
+        <w:ind w:left="5040" w:hanging="360"/>
+      </w:pPr>
+    </w:lvl>
+    <w:lvl w:ilvl="7" w:tplc="04090019" w:tentative="1">
+      <w:start w:val="1"/>
+      <w:numFmt w:val="lowerLetter"/>
+      <w:lvlText w:val="%8."/>
+      <w:lvlJc w:val="left"/>
+      <w:pPr>
+        <w:ind w:left="5760" w:hanging="360"/>
+      </w:pPr>
+    </w:lvl>
+    <w:lvl w:ilvl="8" w:tplc="0409001B" w:tentative="1">
+      <w:start w:val="1"/>
+      <w:numFmt w:val="lowerRoman"/>
+      <w:lvlText w:val="%9."/>
+      <w:lvlJc w:val="right"/>
+      <w:pPr>
+        <w:ind w:left="6480" w:hanging="180"/>
+      </w:pPr>
+    </w:lvl>
+  </w:abstractNum>
   <w:num w:numId="1" w16cid:durableId="1522086216">
+    <w:abstractNumId w:val="4"/>
+  </w:num>
+  <w:num w:numId="2" w16cid:durableId="829752186">
     <w:abstractNumId w:val="1"/>
   </w:num>
-  <w:num w:numId="2" w16cid:durableId="829752186">
+  <w:num w:numId="3" w16cid:durableId="1320233776">
+    <w:abstractNumId w:val="2"/>
+  </w:num>
+  <w:num w:numId="4" w16cid:durableId="1453086468">
+    <w:abstractNumId w:val="5"/>
+  </w:num>
+  <w:num w:numId="5" w16cid:durableId="818770155">
+    <w:abstractNumId w:val="3"/>
+  </w:num>
+  <w:num w:numId="6" w16cid:durableId="768549384">
     <w:abstractNumId w:val="0"/>
   </w:num>
 </w:numbering>

--- a/Jefa/JEFA.docx
+++ b/Jefa/JEFA.docx
@@ -7196,6 +7196,1941 @@
           </w14:textOutline>
         </w:rPr>
       </w:pPr>
+      <w:r>
+        <w:rPr>
+          <w:color w:val="806000" w:themeColor="accent4" w:themeShade="80"/>
+          <w:sz w:val="32"/>
+          <w:szCs w:val="32"/>
+          <w14:shadow w14:blurRad="38100" w14:dist="19050" w14:dir="2700000" w14:sx="100000" w14:sy="100000" w14:kx="0" w14:ky="0" w14:algn="tl">
+            <w14:schemeClr w14:val="dk1">
+              <w14:alpha w14:val="60000"/>
+            </w14:schemeClr>
+          </w14:shadow>
+          <w14:textOutline w14:w="0" w14:cap="flat" w14:cmpd="sng" w14:algn="ctr">
+            <w14:noFill/>
+            <w14:prstDash w14:val="solid"/>
+            <w14:round/>
+          </w14:textOutline>
+        </w:rPr>
+        <w:br w:type="page"/>
+      </w:r>
+    </w:p>
+    <w:p>
+      <w:pPr>
+        <w:rPr>
+          <w:color w:val="806000" w:themeColor="accent4" w:themeShade="80"/>
+          <w:sz w:val="32"/>
+          <w:szCs w:val="32"/>
+          <w14:shadow w14:blurRad="38100" w14:dist="19050" w14:dir="2700000" w14:sx="100000" w14:sy="100000" w14:kx="0" w14:ky="0" w14:algn="tl">
+            <w14:schemeClr w14:val="dk1">
+              <w14:alpha w14:val="60000"/>
+            </w14:schemeClr>
+          </w14:shadow>
+          <w14:textOutline w14:w="0" w14:cap="flat" w14:cmpd="sng" w14:algn="ctr">
+            <w14:noFill/>
+            <w14:prstDash w14:val="solid"/>
+            <w14:round/>
+          </w14:textOutline>
+        </w:rPr>
+      </w:pPr>
+      <w:r>
+        <w:rPr>
+          <w:color w:val="806000" w:themeColor="accent4" w:themeShade="80"/>
+          <w:sz w:val="32"/>
+          <w:szCs w:val="32"/>
+          <w14:shadow w14:blurRad="38100" w14:dist="19050" w14:dir="2700000" w14:sx="100000" w14:sy="100000" w14:kx="0" w14:ky="0" w14:algn="tl">
+            <w14:schemeClr w14:val="dk1">
+              <w14:alpha w14:val="60000"/>
+            </w14:schemeClr>
+          </w14:shadow>
+          <w14:textOutline w14:w="0" w14:cap="flat" w14:cmpd="sng" w14:algn="ctr">
+            <w14:noFill/>
+            <w14:prstDash w14:val="solid"/>
+            <w14:round/>
+          </w14:textOutline>
+        </w:rPr>
+        <w:lastRenderedPageBreak/>
+        <w:t>Experiencing the User Flow of JEFA App:</w:t>
+      </w:r>
+    </w:p>
+    <w:p>
+      <w:pPr>
+        <w:rPr>
+          <w:color w:val="806000" w:themeColor="accent4" w:themeShade="80"/>
+          <w:sz w:val="32"/>
+          <w:szCs w:val="32"/>
+          <w14:shadow w14:blurRad="38100" w14:dist="19050" w14:dir="2700000" w14:sx="100000" w14:sy="100000" w14:kx="0" w14:ky="0" w14:algn="tl">
+            <w14:schemeClr w14:val="dk1">
+              <w14:alpha w14:val="60000"/>
+            </w14:schemeClr>
+          </w14:shadow>
+          <w14:textOutline w14:w="0" w14:cap="flat" w14:cmpd="sng" w14:algn="ctr">
+            <w14:noFill/>
+            <w14:prstDash w14:val="solid"/>
+            <w14:round/>
+          </w14:textOutline>
+        </w:rPr>
+      </w:pPr>
+    </w:p>
+    <w:p>
+      <w:pPr>
+        <w:rPr>
+          <w:color w:val="806000" w:themeColor="accent4" w:themeShade="80"/>
+          <w:sz w:val="32"/>
+          <w:szCs w:val="32"/>
+          <w14:shadow w14:blurRad="38100" w14:dist="19050" w14:dir="2700000" w14:sx="100000" w14:sy="100000" w14:kx="0" w14:ky="0" w14:algn="tl">
+            <w14:schemeClr w14:val="dk1">
+              <w14:alpha w14:val="60000"/>
+            </w14:schemeClr>
+          </w14:shadow>
+          <w14:textOutline w14:w="0" w14:cap="flat" w14:cmpd="sng" w14:algn="ctr">
+            <w14:noFill/>
+            <w14:prstDash w14:val="solid"/>
+            <w14:round/>
+          </w14:textOutline>
+        </w:rPr>
+      </w:pPr>
+      <w:r>
+        <w:rPr>
+          <w:color w:val="806000" w:themeColor="accent4" w:themeShade="80"/>
+          <w:sz w:val="32"/>
+          <w:szCs w:val="32"/>
+          <w14:shadow w14:blurRad="38100" w14:dist="19050" w14:dir="2700000" w14:sx="100000" w14:sy="100000" w14:kx="0" w14:ky="0" w14:algn="tl">
+            <w14:schemeClr w14:val="dk1">
+              <w14:alpha w14:val="60000"/>
+            </w14:schemeClr>
+          </w14:shadow>
+          <w14:textOutline w14:w="0" w14:cap="flat" w14:cmpd="sng" w14:algn="ctr">
+            <w14:noFill/>
+            <w14:prstDash w14:val="solid"/>
+            <w14:round/>
+          </w14:textOutline>
+        </w:rPr>
+        <w:t>As a user interacting with the JEFA app, let me walk you through the user flow and the experience I might have while using it:</w:t>
+      </w:r>
+    </w:p>
+    <w:p>
+      <w:pPr>
+        <w:rPr>
+          <w:color w:val="806000" w:themeColor="accent4" w:themeShade="80"/>
+          <w:sz w:val="32"/>
+          <w:szCs w:val="32"/>
+          <w14:shadow w14:blurRad="38100" w14:dist="19050" w14:dir="2700000" w14:sx="100000" w14:sy="100000" w14:kx="0" w14:ky="0" w14:algn="tl">
+            <w14:schemeClr w14:val="dk1">
+              <w14:alpha w14:val="60000"/>
+            </w14:schemeClr>
+          </w14:shadow>
+          <w14:textOutline w14:w="0" w14:cap="flat" w14:cmpd="sng" w14:algn="ctr">
+            <w14:noFill/>
+            <w14:prstDash w14:val="solid"/>
+            <w14:round/>
+          </w14:textOutline>
+        </w:rPr>
+      </w:pPr>
+    </w:p>
+    <w:p>
+      <w:pPr>
+        <w:rPr>
+          <w:color w:val="806000" w:themeColor="accent4" w:themeShade="80"/>
+          <w:sz w:val="32"/>
+          <w:szCs w:val="32"/>
+          <w14:shadow w14:blurRad="38100" w14:dist="19050" w14:dir="2700000" w14:sx="100000" w14:sy="100000" w14:kx="0" w14:ky="0" w14:algn="tl">
+            <w14:schemeClr w14:val="dk1">
+              <w14:alpha w14:val="60000"/>
+            </w14:schemeClr>
+          </w14:shadow>
+          <w14:textOutline w14:w="0" w14:cap="flat" w14:cmpd="sng" w14:algn="ctr">
+            <w14:noFill/>
+            <w14:prstDash w14:val="solid"/>
+            <w14:round/>
+          </w14:textOutline>
+        </w:rPr>
+      </w:pPr>
+      <w:r>
+        <w:rPr>
+          <w:color w:val="806000" w:themeColor="accent4" w:themeShade="80"/>
+          <w:sz w:val="32"/>
+          <w:szCs w:val="32"/>
+          <w14:shadow w14:blurRad="38100" w14:dist="19050" w14:dir="2700000" w14:sx="100000" w14:sy="100000" w14:kx="0" w14:ky="0" w14:algn="tl">
+            <w14:schemeClr w14:val="dk1">
+              <w14:alpha w14:val="60000"/>
+            </w14:schemeClr>
+          </w14:shadow>
+          <w14:textOutline w14:w="0" w14:cap="flat" w14:cmpd="sng" w14:algn="ctr">
+            <w14:noFill/>
+            <w14:prstDash w14:val="solid"/>
+            <w14:round/>
+          </w14:textOutline>
+        </w:rPr>
+        <w:t>1. **Logging In:**</w:t>
+      </w:r>
+    </w:p>
+    <w:p>
+      <w:pPr>
+        <w:rPr>
+          <w:color w:val="806000" w:themeColor="accent4" w:themeShade="80"/>
+          <w:sz w:val="32"/>
+          <w:szCs w:val="32"/>
+          <w14:shadow w14:blurRad="38100" w14:dist="19050" w14:dir="2700000" w14:sx="100000" w14:sy="100000" w14:kx="0" w14:ky="0" w14:algn="tl">
+            <w14:schemeClr w14:val="dk1">
+              <w14:alpha w14:val="60000"/>
+            </w14:schemeClr>
+          </w14:shadow>
+          <w14:textOutline w14:w="0" w14:cap="flat" w14:cmpd="sng" w14:algn="ctr">
+            <w14:noFill/>
+            <w14:prstDash w14:val="solid"/>
+            <w14:round/>
+          </w14:textOutline>
+        </w:rPr>
+      </w:pPr>
+      <w:r>
+        <w:rPr>
+          <w:color w:val="806000" w:themeColor="accent4" w:themeShade="80"/>
+          <w:sz w:val="32"/>
+          <w:szCs w:val="32"/>
+          <w14:shadow w14:blurRad="38100" w14:dist="19050" w14:dir="2700000" w14:sx="100000" w14:sy="100000" w14:kx="0" w14:ky="0" w14:algn="tl">
+            <w14:schemeClr w14:val="dk1">
+              <w14:alpha w14:val="60000"/>
+            </w14:schemeClr>
+          </w14:shadow>
+          <w14:textOutline w14:w="0" w14:cap="flat" w14:cmpd="sng" w14:algn="ctr">
+            <w14:noFill/>
+            <w14:prstDash w14:val="solid"/>
+            <w14:round/>
+          </w14:textOutline>
+        </w:rPr>
+        <w:t xml:space="preserve">   - I open the JEFA app on my device and am presented with a login screen.</w:t>
+      </w:r>
+    </w:p>
+    <w:p>
+      <w:pPr>
+        <w:rPr>
+          <w:color w:val="806000" w:themeColor="accent4" w:themeShade="80"/>
+          <w:sz w:val="32"/>
+          <w:szCs w:val="32"/>
+          <w14:shadow w14:blurRad="38100" w14:dist="19050" w14:dir="2700000" w14:sx="100000" w14:sy="100000" w14:kx="0" w14:ky="0" w14:algn="tl">
+            <w14:schemeClr w14:val="dk1">
+              <w14:alpha w14:val="60000"/>
+            </w14:schemeClr>
+          </w14:shadow>
+          <w14:textOutline w14:w="0" w14:cap="flat" w14:cmpd="sng" w14:algn="ctr">
+            <w14:noFill/>
+            <w14:prstDash w14:val="solid"/>
+            <w14:round/>
+          </w14:textOutline>
+        </w:rPr>
+      </w:pPr>
+      <w:r>
+        <w:rPr>
+          <w:color w:val="806000" w:themeColor="accent4" w:themeShade="80"/>
+          <w:sz w:val="32"/>
+          <w:szCs w:val="32"/>
+          <w14:shadow w14:blurRad="38100" w14:dist="19050" w14:dir="2700000" w14:sx="100000" w14:sy="100000" w14:kx="0" w14:ky="0" w14:algn="tl">
+            <w14:schemeClr w14:val="dk1">
+              <w14:alpha w14:val="60000"/>
+            </w14:schemeClr>
+          </w14:shadow>
+          <w14:textOutline w14:w="0" w14:cap="flat" w14:cmpd="sng" w14:algn="ctr">
+            <w14:noFill/>
+            <w14:prstDash w14:val="solid"/>
+            <w14:round/>
+          </w14:textOutline>
+        </w:rPr>
+        <w:t xml:space="preserve">   - I enter my credentials as either an Administrator, Normal User, or Pseudo User, depending on my role and access level.</w:t>
+      </w:r>
+    </w:p>
+    <w:p>
+      <w:pPr>
+        <w:rPr>
+          <w:color w:val="806000" w:themeColor="accent4" w:themeShade="80"/>
+          <w:sz w:val="32"/>
+          <w:szCs w:val="32"/>
+          <w14:shadow w14:blurRad="38100" w14:dist="19050" w14:dir="2700000" w14:sx="100000" w14:sy="100000" w14:kx="0" w14:ky="0" w14:algn="tl">
+            <w14:schemeClr w14:val="dk1">
+              <w14:alpha w14:val="60000"/>
+            </w14:schemeClr>
+          </w14:shadow>
+          <w14:textOutline w14:w="0" w14:cap="flat" w14:cmpd="sng" w14:algn="ctr">
+            <w14:noFill/>
+            <w14:prstDash w14:val="solid"/>
+            <w14:round/>
+          </w14:textOutline>
+        </w:rPr>
+      </w:pPr>
+      <w:r>
+        <w:rPr>
+          <w:color w:val="806000" w:themeColor="accent4" w:themeShade="80"/>
+          <w:sz w:val="32"/>
+          <w:szCs w:val="32"/>
+          <w14:shadow w14:blurRad="38100" w14:dist="19050" w14:dir="2700000" w14:sx="100000" w14:sy="100000" w14:kx="0" w14:ky="0" w14:algn="tl">
+            <w14:schemeClr w14:val="dk1">
+              <w14:alpha w14:val="60000"/>
+            </w14:schemeClr>
+          </w14:shadow>
+          <w14:textOutline w14:w="0" w14:cap="flat" w14:cmpd="sng" w14:algn="ctr">
+            <w14:noFill/>
+            <w14:prstDash w14:val="solid"/>
+            <w14:round/>
+          </w14:textOutline>
+        </w:rPr>
+        <w:t xml:space="preserve">   - Upon successful login, the app greets me with a dashboard or main menu.</w:t>
+      </w:r>
+    </w:p>
+    <w:p>
+      <w:pPr>
+        <w:rPr>
+          <w:color w:val="806000" w:themeColor="accent4" w:themeShade="80"/>
+          <w:sz w:val="32"/>
+          <w:szCs w:val="32"/>
+          <w14:shadow w14:blurRad="38100" w14:dist="19050" w14:dir="2700000" w14:sx="100000" w14:sy="100000" w14:kx="0" w14:ky="0" w14:algn="tl">
+            <w14:schemeClr w14:val="dk1">
+              <w14:alpha w14:val="60000"/>
+            </w14:schemeClr>
+          </w14:shadow>
+          <w14:textOutline w14:w="0" w14:cap="flat" w14:cmpd="sng" w14:algn="ctr">
+            <w14:noFill/>
+            <w14:prstDash w14:val="solid"/>
+            <w14:round/>
+          </w14:textOutline>
+        </w:rPr>
+      </w:pPr>
+    </w:p>
+    <w:p>
+      <w:pPr>
+        <w:rPr>
+          <w:color w:val="806000" w:themeColor="accent4" w:themeShade="80"/>
+          <w:sz w:val="32"/>
+          <w:szCs w:val="32"/>
+          <w14:shadow w14:blurRad="38100" w14:dist="19050" w14:dir="2700000" w14:sx="100000" w14:sy="100000" w14:kx="0" w14:ky="0" w14:algn="tl">
+            <w14:schemeClr w14:val="dk1">
+              <w14:alpha w14:val="60000"/>
+            </w14:schemeClr>
+          </w14:shadow>
+          <w14:textOutline w14:w="0" w14:cap="flat" w14:cmpd="sng" w14:algn="ctr">
+            <w14:noFill/>
+            <w14:prstDash w14:val="solid"/>
+            <w14:round/>
+          </w14:textOutline>
+        </w:rPr>
+      </w:pPr>
+      <w:r>
+        <w:rPr>
+          <w:color w:val="806000" w:themeColor="accent4" w:themeShade="80"/>
+          <w:sz w:val="32"/>
+          <w:szCs w:val="32"/>
+          <w14:shadow w14:blurRad="38100" w14:dist="19050" w14:dir="2700000" w14:sx="100000" w14:sy="100000" w14:kx="0" w14:ky="0" w14:algn="tl">
+            <w14:schemeClr w14:val="dk1">
+              <w14:alpha w14:val="60000"/>
+            </w14:schemeClr>
+          </w14:shadow>
+          <w14:textOutline w14:w="0" w14:cap="flat" w14:cmpd="sng" w14:algn="ctr">
+            <w14:noFill/>
+            <w14:prstDash w14:val="solid"/>
+            <w14:round/>
+          </w14:textOutline>
+        </w:rPr>
+        <w:t>2. **Dashboard/Main Menu:**</w:t>
+      </w:r>
+    </w:p>
+    <w:p>
+      <w:pPr>
+        <w:rPr>
+          <w:color w:val="806000" w:themeColor="accent4" w:themeShade="80"/>
+          <w:sz w:val="32"/>
+          <w:szCs w:val="32"/>
+          <w14:shadow w14:blurRad="38100" w14:dist="19050" w14:dir="2700000" w14:sx="100000" w14:sy="100000" w14:kx="0" w14:ky="0" w14:algn="tl">
+            <w14:schemeClr w14:val="dk1">
+              <w14:alpha w14:val="60000"/>
+            </w14:schemeClr>
+          </w14:shadow>
+          <w14:textOutline w14:w="0" w14:cap="flat" w14:cmpd="sng" w14:algn="ctr">
+            <w14:noFill/>
+            <w14:prstDash w14:val="solid"/>
+            <w14:round/>
+          </w14:textOutline>
+        </w:rPr>
+      </w:pPr>
+      <w:r>
+        <w:rPr>
+          <w:color w:val="806000" w:themeColor="accent4" w:themeShade="80"/>
+          <w:sz w:val="32"/>
+          <w:szCs w:val="32"/>
+          <w14:shadow w14:blurRad="38100" w14:dist="19050" w14:dir="2700000" w14:sx="100000" w14:sy="100000" w14:kx="0" w14:ky="0" w14:algn="tl">
+            <w14:schemeClr w14:val="dk1">
+              <w14:alpha w14:val="60000"/>
+            </w14:schemeClr>
+          </w14:shadow>
+          <w14:textOutline w14:w="0" w14:cap="flat" w14:cmpd="sng" w14:algn="ctr">
+            <w14:noFill/>
+            <w14:prstDash w14:val="solid"/>
+            <w14:round/>
+          </w14:textOutline>
+        </w:rPr>
+        <w:t xml:space="preserve">   - The dashboard is clean and well-organized, displaying various options and functionalities I can access.</w:t>
+      </w:r>
+    </w:p>
+    <w:p>
+      <w:pPr>
+        <w:rPr>
+          <w:color w:val="806000" w:themeColor="accent4" w:themeShade="80"/>
+          <w:sz w:val="32"/>
+          <w:szCs w:val="32"/>
+          <w14:shadow w14:blurRad="38100" w14:dist="19050" w14:dir="2700000" w14:sx="100000" w14:sy="100000" w14:kx="0" w14:ky="0" w14:algn="tl">
+            <w14:schemeClr w14:val="dk1">
+              <w14:alpha w14:val="60000"/>
+            </w14:schemeClr>
+          </w14:shadow>
+          <w14:textOutline w14:w="0" w14:cap="flat" w14:cmpd="sng" w14:algn="ctr">
+            <w14:noFill/>
+            <w14:prstDash w14:val="solid"/>
+            <w14:round/>
+          </w14:textOutline>
+        </w:rPr>
+      </w:pPr>
+      <w:r>
+        <w:rPr>
+          <w:color w:val="806000" w:themeColor="accent4" w:themeShade="80"/>
+          <w:sz w:val="32"/>
+          <w:szCs w:val="32"/>
+          <w14:shadow w14:blurRad="38100" w14:dist="19050" w14:dir="2700000" w14:sx="100000" w14:sy="100000" w14:kx="0" w14:ky="0" w14:algn="tl">
+            <w14:schemeClr w14:val="dk1">
+              <w14:alpha w14:val="60000"/>
+            </w14:schemeClr>
+          </w14:shadow>
+          <w14:textOutline w14:w="0" w14:cap="flat" w14:cmpd="sng" w14:algn="ctr">
+            <w14:noFill/>
+            <w14:prstDash w14:val="solid"/>
+            <w14:round/>
+          </w14:textOutline>
+        </w:rPr>
+        <w:t xml:space="preserve">   - I see options like "Enter Class Data," "Generate Hall Data," "Modify Data," "View Snapshots," "Search Names," and more.</w:t>
+      </w:r>
+    </w:p>
+    <w:p>
+      <w:pPr>
+        <w:rPr>
+          <w:color w:val="806000" w:themeColor="accent4" w:themeShade="80"/>
+          <w:sz w:val="32"/>
+          <w:szCs w:val="32"/>
+          <w14:shadow w14:blurRad="38100" w14:dist="19050" w14:dir="2700000" w14:sx="100000" w14:sy="100000" w14:kx="0" w14:ky="0" w14:algn="tl">
+            <w14:schemeClr w14:val="dk1">
+              <w14:alpha w14:val="60000"/>
+            </w14:schemeClr>
+          </w14:shadow>
+          <w14:textOutline w14:w="0" w14:cap="flat" w14:cmpd="sng" w14:algn="ctr">
+            <w14:noFill/>
+            <w14:prstDash w14:val="solid"/>
+            <w14:round/>
+          </w14:textOutline>
+        </w:rPr>
+      </w:pPr>
+      <w:r>
+        <w:rPr>
+          <w:color w:val="806000" w:themeColor="accent4" w:themeShade="80"/>
+          <w:sz w:val="32"/>
+          <w:szCs w:val="32"/>
+          <w14:shadow w14:blurRad="38100" w14:dist="19050" w14:dir="2700000" w14:sx="100000" w14:sy="100000" w14:kx="0" w14:ky="0" w14:algn="tl">
+            <w14:schemeClr w14:val="dk1">
+              <w14:alpha w14:val="60000"/>
+            </w14:schemeClr>
+          </w14:shadow>
+          <w14:textOutline w14:w="0" w14:cap="flat" w14:cmpd="sng" w14:algn="ctr">
+            <w14:noFill/>
+            <w14:prstDash w14:val="solid"/>
+            <w14:round/>
+          </w14:textOutline>
+        </w:rPr>
+        <w:t xml:space="preserve">   - I notice a help or tutorial section, which I can refer to if needed.</w:t>
+      </w:r>
+    </w:p>
+    <w:p>
+      <w:pPr>
+        <w:rPr>
+          <w:color w:val="806000" w:themeColor="accent4" w:themeShade="80"/>
+          <w:sz w:val="32"/>
+          <w:szCs w:val="32"/>
+          <w14:shadow w14:blurRad="38100" w14:dist="19050" w14:dir="2700000" w14:sx="100000" w14:sy="100000" w14:kx="0" w14:ky="0" w14:algn="tl">
+            <w14:schemeClr w14:val="dk1">
+              <w14:alpha w14:val="60000"/>
+            </w14:schemeClr>
+          </w14:shadow>
+          <w14:textOutline w14:w="0" w14:cap="flat" w14:cmpd="sng" w14:algn="ctr">
+            <w14:noFill/>
+            <w14:prstDash w14:val="solid"/>
+            <w14:round/>
+          </w14:textOutline>
+        </w:rPr>
+      </w:pPr>
+    </w:p>
+    <w:p>
+      <w:pPr>
+        <w:rPr>
+          <w:color w:val="806000" w:themeColor="accent4" w:themeShade="80"/>
+          <w:sz w:val="32"/>
+          <w:szCs w:val="32"/>
+          <w14:shadow w14:blurRad="38100" w14:dist="19050" w14:dir="2700000" w14:sx="100000" w14:sy="100000" w14:kx="0" w14:ky="0" w14:algn="tl">
+            <w14:schemeClr w14:val="dk1">
+              <w14:alpha w14:val="60000"/>
+            </w14:schemeClr>
+          </w14:shadow>
+          <w14:textOutline w14:w="0" w14:cap="flat" w14:cmpd="sng" w14:algn="ctr">
+            <w14:noFill/>
+            <w14:prstDash w14:val="solid"/>
+            <w14:round/>
+          </w14:textOutline>
+        </w:rPr>
+      </w:pPr>
+      <w:r>
+        <w:rPr>
+          <w:color w:val="806000" w:themeColor="accent4" w:themeShade="80"/>
+          <w:sz w:val="32"/>
+          <w:szCs w:val="32"/>
+          <w14:shadow w14:blurRad="38100" w14:dist="19050" w14:dir="2700000" w14:sx="100000" w14:sy="100000" w14:kx="0" w14:ky="0" w14:algn="tl">
+            <w14:schemeClr w14:val="dk1">
+              <w14:alpha w14:val="60000"/>
+            </w14:schemeClr>
+          </w14:shadow>
+          <w14:textOutline w14:w="0" w14:cap="flat" w14:cmpd="sng" w14:algn="ctr">
+            <w14:noFill/>
+            <w14:prstDash w14:val="solid"/>
+            <w14:round/>
+          </w14:textOutline>
+        </w:rPr>
+        <w:t>3. **Entering Class Data:**</w:t>
+      </w:r>
+    </w:p>
+    <w:p>
+      <w:pPr>
+        <w:rPr>
+          <w:color w:val="806000" w:themeColor="accent4" w:themeShade="80"/>
+          <w:sz w:val="32"/>
+          <w:szCs w:val="32"/>
+          <w14:shadow w14:blurRad="38100" w14:dist="19050" w14:dir="2700000" w14:sx="100000" w14:sy="100000" w14:kx="0" w14:ky="0" w14:algn="tl">
+            <w14:schemeClr w14:val="dk1">
+              <w14:alpha w14:val="60000"/>
+            </w14:schemeClr>
+          </w14:shadow>
+          <w14:textOutline w14:w="0" w14:cap="flat" w14:cmpd="sng" w14:algn="ctr">
+            <w14:noFill/>
+            <w14:prstDash w14:val="solid"/>
+            <w14:round/>
+          </w14:textOutline>
+        </w:rPr>
+      </w:pPr>
+      <w:r>
+        <w:rPr>
+          <w:color w:val="806000" w:themeColor="accent4" w:themeShade="80"/>
+          <w:sz w:val="32"/>
+          <w:szCs w:val="32"/>
+          <w14:shadow w14:blurRad="38100" w14:dist="19050" w14:dir="2700000" w14:sx="100000" w14:sy="100000" w14:kx="0" w14:ky="0" w14:algn="tl">
+            <w14:schemeClr w14:val="dk1">
+              <w14:alpha w14:val="60000"/>
+            </w14:schemeClr>
+          </w14:shadow>
+          <w14:textOutline w14:w="0" w14:cap="flat" w14:cmpd="sng" w14:algn="ctr">
+            <w14:noFill/>
+            <w14:prstDash w14:val="solid"/>
+            <w14:round/>
+          </w14:textOutline>
+        </w:rPr>
+        <w:lastRenderedPageBreak/>
+        <w:t xml:space="preserve">   - I choose the "Enter Class Data" option to input student information such as names and classes.</w:t>
+      </w:r>
+    </w:p>
+    <w:p>
+      <w:pPr>
+        <w:rPr>
+          <w:color w:val="806000" w:themeColor="accent4" w:themeShade="80"/>
+          <w:sz w:val="32"/>
+          <w:szCs w:val="32"/>
+          <w14:shadow w14:blurRad="38100" w14:dist="19050" w14:dir="2700000" w14:sx="100000" w14:sy="100000" w14:kx="0" w14:ky="0" w14:algn="tl">
+            <w14:schemeClr w14:val="dk1">
+              <w14:alpha w14:val="60000"/>
+            </w14:schemeClr>
+          </w14:shadow>
+          <w14:textOutline w14:w="0" w14:cap="flat" w14:cmpd="sng" w14:algn="ctr">
+            <w14:noFill/>
+            <w14:prstDash w14:val="solid"/>
+            <w14:round/>
+          </w14:textOutline>
+        </w:rPr>
+      </w:pPr>
+      <w:r>
+        <w:rPr>
+          <w:color w:val="806000" w:themeColor="accent4" w:themeShade="80"/>
+          <w:sz w:val="32"/>
+          <w:szCs w:val="32"/>
+          <w14:shadow w14:blurRad="38100" w14:dist="19050" w14:dir="2700000" w14:sx="100000" w14:sy="100000" w14:kx="0" w14:ky="0" w14:algn="tl">
+            <w14:schemeClr w14:val="dk1">
+              <w14:alpha w14:val="60000"/>
+            </w14:schemeClr>
+          </w14:shadow>
+          <w14:textOutline w14:w="0" w14:cap="flat" w14:cmpd="sng" w14:algn="ctr">
+            <w14:noFill/>
+            <w14:prstDash w14:val="solid"/>
+            <w14:round/>
+          </w14:textOutline>
+        </w:rPr>
+        <w:t xml:space="preserve">   - The app guides me through the process, possibly offering fields for each student's name and class.</w:t>
+      </w:r>
+    </w:p>
+    <w:p>
+      <w:pPr>
+        <w:rPr>
+          <w:color w:val="806000" w:themeColor="accent4" w:themeShade="80"/>
+          <w:sz w:val="32"/>
+          <w:szCs w:val="32"/>
+          <w14:shadow w14:blurRad="38100" w14:dist="19050" w14:dir="2700000" w14:sx="100000" w14:sy="100000" w14:kx="0" w14:ky="0" w14:algn="tl">
+            <w14:schemeClr w14:val="dk1">
+              <w14:alpha w14:val="60000"/>
+            </w14:schemeClr>
+          </w14:shadow>
+          <w14:textOutline w14:w="0" w14:cap="flat" w14:cmpd="sng" w14:algn="ctr">
+            <w14:noFill/>
+            <w14:prstDash w14:val="solid"/>
+            <w14:round/>
+          </w14:textOutline>
+        </w:rPr>
+      </w:pPr>
+      <w:r>
+        <w:rPr>
+          <w:color w:val="806000" w:themeColor="accent4" w:themeShade="80"/>
+          <w:sz w:val="32"/>
+          <w:szCs w:val="32"/>
+          <w14:shadow w14:blurRad="38100" w14:dist="19050" w14:dir="2700000" w14:sx="100000" w14:sy="100000" w14:kx="0" w14:ky="0" w14:algn="tl">
+            <w14:schemeClr w14:val="dk1">
+              <w14:alpha w14:val="60000"/>
+            </w14:schemeClr>
+          </w14:shadow>
+          <w14:textOutline w14:w="0" w14:cap="flat" w14:cmpd="sng" w14:algn="ctr">
+            <w14:noFill/>
+            <w14:prstDash w14:val="solid"/>
+            <w14:round/>
+          </w14:textOutline>
+        </w:rPr>
+        <w:t xml:space="preserve">   - After inputting the data, I can save it.</w:t>
+      </w:r>
+    </w:p>
+    <w:p>
+      <w:pPr>
+        <w:rPr>
+          <w:color w:val="806000" w:themeColor="accent4" w:themeShade="80"/>
+          <w:sz w:val="32"/>
+          <w:szCs w:val="32"/>
+          <w14:shadow w14:blurRad="38100" w14:dist="19050" w14:dir="2700000" w14:sx="100000" w14:sy="100000" w14:kx="0" w14:ky="0" w14:algn="tl">
+            <w14:schemeClr w14:val="dk1">
+              <w14:alpha w14:val="60000"/>
+            </w14:schemeClr>
+          </w14:shadow>
+          <w14:textOutline w14:w="0" w14:cap="flat" w14:cmpd="sng" w14:algn="ctr">
+            <w14:noFill/>
+            <w14:prstDash w14:val="solid"/>
+            <w14:round/>
+          </w14:textOutline>
+        </w:rPr>
+      </w:pPr>
+    </w:p>
+    <w:p>
+      <w:pPr>
+        <w:rPr>
+          <w:color w:val="806000" w:themeColor="accent4" w:themeShade="80"/>
+          <w:sz w:val="32"/>
+          <w:szCs w:val="32"/>
+          <w14:shadow w14:blurRad="38100" w14:dist="19050" w14:dir="2700000" w14:sx="100000" w14:sy="100000" w14:kx="0" w14:ky="0" w14:algn="tl">
+            <w14:schemeClr w14:val="dk1">
+              <w14:alpha w14:val="60000"/>
+            </w14:schemeClr>
+          </w14:shadow>
+          <w14:textOutline w14:w="0" w14:cap="flat" w14:cmpd="sng" w14:algn="ctr">
+            <w14:noFill/>
+            <w14:prstDash w14:val="solid"/>
+            <w14:round/>
+          </w14:textOutline>
+        </w:rPr>
+      </w:pPr>
+      <w:r>
+        <w:rPr>
+          <w:color w:val="806000" w:themeColor="accent4" w:themeShade="80"/>
+          <w:sz w:val="32"/>
+          <w:szCs w:val="32"/>
+          <w14:shadow w14:blurRad="38100" w14:dist="19050" w14:dir="2700000" w14:sx="100000" w14:sy="100000" w14:kx="0" w14:ky="0" w14:algn="tl">
+            <w14:schemeClr w14:val="dk1">
+              <w14:alpha w14:val="60000"/>
+            </w14:schemeClr>
+          </w14:shadow>
+          <w14:textOutline w14:w="0" w14:cap="flat" w14:cmpd="sng" w14:algn="ctr">
+            <w14:noFill/>
+            <w14:prstDash w14:val="solid"/>
+            <w14:round/>
+          </w14:textOutline>
+        </w:rPr>
+        <w:t>4. **Generating Hall Data:**</w:t>
+      </w:r>
+    </w:p>
+    <w:p>
+      <w:pPr>
+        <w:rPr>
+          <w:color w:val="806000" w:themeColor="accent4" w:themeShade="80"/>
+          <w:sz w:val="32"/>
+          <w:szCs w:val="32"/>
+          <w14:shadow w14:blurRad="38100" w14:dist="19050" w14:dir="2700000" w14:sx="100000" w14:sy="100000" w14:kx="0" w14:ky="0" w14:algn="tl">
+            <w14:schemeClr w14:val="dk1">
+              <w14:alpha w14:val="60000"/>
+            </w14:schemeClr>
+          </w14:shadow>
+          <w14:textOutline w14:w="0" w14:cap="flat" w14:cmpd="sng" w14:algn="ctr">
+            <w14:noFill/>
+            <w14:prstDash w14:val="solid"/>
+            <w14:round/>
+          </w14:textOutline>
+        </w:rPr>
+      </w:pPr>
+      <w:r>
+        <w:rPr>
+          <w:color w:val="806000" w:themeColor="accent4" w:themeShade="80"/>
+          <w:sz w:val="32"/>
+          <w:szCs w:val="32"/>
+          <w14:shadow w14:blurRad="38100" w14:dist="19050" w14:dir="2700000" w14:sx="100000" w14:sy="100000" w14:kx="0" w14:ky="0" w14:algn="tl">
+            <w14:schemeClr w14:val="dk1">
+              <w14:alpha w14:val="60000"/>
+            </w14:schemeClr>
+          </w14:shadow>
+          <w14:textOutline w14:w="0" w14:cap="flat" w14:cmpd="sng" w14:algn="ctr">
+            <w14:noFill/>
+            <w14:prstDash w14:val="solid"/>
+            <w14:round/>
+          </w14:textOutline>
+        </w:rPr>
+        <w:t xml:space="preserve">   - Moving to the "Generate Hall Data" section, I provide information about the halls to be created.</w:t>
+      </w:r>
+    </w:p>
+    <w:p>
+      <w:pPr>
+        <w:rPr>
+          <w:color w:val="806000" w:themeColor="accent4" w:themeShade="80"/>
+          <w:sz w:val="32"/>
+          <w:szCs w:val="32"/>
+          <w14:shadow w14:blurRad="38100" w14:dist="19050" w14:dir="2700000" w14:sx="100000" w14:sy="100000" w14:kx="0" w14:ky="0" w14:algn="tl">
+            <w14:schemeClr w14:val="dk1">
+              <w14:alpha w14:val="60000"/>
+            </w14:schemeClr>
+          </w14:shadow>
+          <w14:textOutline w14:w="0" w14:cap="flat" w14:cmpd="sng" w14:algn="ctr">
+            <w14:noFill/>
+            <w14:prstDash w14:val="solid"/>
+            <w14:round/>
+          </w14:textOutline>
+        </w:rPr>
+      </w:pPr>
+      <w:r>
+        <w:rPr>
+          <w:color w:val="806000" w:themeColor="accent4" w:themeShade="80"/>
+          <w:sz w:val="32"/>
+          <w:szCs w:val="32"/>
+          <w14:shadow w14:blurRad="38100" w14:dist="19050" w14:dir="2700000" w14:sx="100000" w14:sy="100000" w14:kx="0" w14:ky="0" w14:algn="tl">
+            <w14:schemeClr w14:val="dk1">
+              <w14:alpha w14:val="60000"/>
+            </w14:schemeClr>
+          </w14:shadow>
+          <w14:textOutline w14:w="0" w14:cap="flat" w14:cmpd="sng" w14:algn="ctr">
+            <w14:noFill/>
+            <w14:prstDash w14:val="solid"/>
+            <w14:round/>
+          </w14:textOutline>
+        </w:rPr>
+        <w:t xml:space="preserve">   - The app takes the student data I entered and, using its core function, randomly assigns students to different halls.</w:t>
+      </w:r>
+    </w:p>
+    <w:p>
+      <w:pPr>
+        <w:rPr>
+          <w:color w:val="806000" w:themeColor="accent4" w:themeShade="80"/>
+          <w:sz w:val="32"/>
+          <w:szCs w:val="32"/>
+          <w14:shadow w14:blurRad="38100" w14:dist="19050" w14:dir="2700000" w14:sx="100000" w14:sy="100000" w14:kx="0" w14:ky="0" w14:algn="tl">
+            <w14:schemeClr w14:val="dk1">
+              <w14:alpha w14:val="60000"/>
+            </w14:schemeClr>
+          </w14:shadow>
+          <w14:textOutline w14:w="0" w14:cap="flat" w14:cmpd="sng" w14:algn="ctr">
+            <w14:noFill/>
+            <w14:prstDash w14:val="solid"/>
+            <w14:round/>
+          </w14:textOutline>
+        </w:rPr>
+      </w:pPr>
+      <w:r>
+        <w:rPr>
+          <w:color w:val="806000" w:themeColor="accent4" w:themeShade="80"/>
+          <w:sz w:val="32"/>
+          <w:szCs w:val="32"/>
+          <w14:shadow w14:blurRad="38100" w14:dist="19050" w14:dir="2700000" w14:sx="100000" w14:sy="100000" w14:kx="0" w14:ky="0" w14:algn="tl">
+            <w14:schemeClr w14:val="dk1">
+              <w14:alpha w14:val="60000"/>
+            </w14:schemeClr>
+          </w14:shadow>
+          <w14:textOutline w14:w="0" w14:cap="flat" w14:cmpd="sng" w14:algn="ctr">
+            <w14:noFill/>
+            <w14:prstDash w14:val="solid"/>
+            <w14:round/>
+          </w14:textOutline>
+        </w:rPr>
+        <w:t xml:space="preserve">   - Once generated, I can view and save the hall data.</w:t>
+      </w:r>
+    </w:p>
+    <w:p>
+      <w:pPr>
+        <w:rPr>
+          <w:color w:val="806000" w:themeColor="accent4" w:themeShade="80"/>
+          <w:sz w:val="32"/>
+          <w:szCs w:val="32"/>
+          <w14:shadow w14:blurRad="38100" w14:dist="19050" w14:dir="2700000" w14:sx="100000" w14:sy="100000" w14:kx="0" w14:ky="0" w14:algn="tl">
+            <w14:schemeClr w14:val="dk1">
+              <w14:alpha w14:val="60000"/>
+            </w14:schemeClr>
+          </w14:shadow>
+          <w14:textOutline w14:w="0" w14:cap="flat" w14:cmpd="sng" w14:algn="ctr">
+            <w14:noFill/>
+            <w14:prstDash w14:val="solid"/>
+            <w14:round/>
+          </w14:textOutline>
+        </w:rPr>
+      </w:pPr>
+    </w:p>
+    <w:p>
+      <w:pPr>
+        <w:rPr>
+          <w:color w:val="806000" w:themeColor="accent4" w:themeShade="80"/>
+          <w:sz w:val="32"/>
+          <w:szCs w:val="32"/>
+          <w14:shadow w14:blurRad="38100" w14:dist="19050" w14:dir="2700000" w14:sx="100000" w14:sy="100000" w14:kx="0" w14:ky="0" w14:algn="tl">
+            <w14:schemeClr w14:val="dk1">
+              <w14:alpha w14:val="60000"/>
+            </w14:schemeClr>
+          </w14:shadow>
+          <w14:textOutline w14:w="0" w14:cap="flat" w14:cmpd="sng" w14:algn="ctr">
+            <w14:noFill/>
+            <w14:prstDash w14:val="solid"/>
+            <w14:round/>
+          </w14:textOutline>
+        </w:rPr>
+      </w:pPr>
+      <w:r>
+        <w:rPr>
+          <w:color w:val="806000" w:themeColor="accent4" w:themeShade="80"/>
+          <w:sz w:val="32"/>
+          <w:szCs w:val="32"/>
+          <w14:shadow w14:blurRad="38100" w14:dist="19050" w14:dir="2700000" w14:sx="100000" w14:sy="100000" w14:kx="0" w14:ky="0" w14:algn="tl">
+            <w14:schemeClr w14:val="dk1">
+              <w14:alpha w14:val="60000"/>
+            </w14:schemeClr>
+          </w14:shadow>
+          <w14:textOutline w14:w="0" w14:cap="flat" w14:cmpd="sng" w14:algn="ctr">
+            <w14:noFill/>
+            <w14:prstDash w14:val="solid"/>
+            <w14:round/>
+          </w14:textOutline>
+        </w:rPr>
+        <w:t>5. **Modifying Data:**</w:t>
+      </w:r>
+    </w:p>
+    <w:p>
+      <w:pPr>
+        <w:rPr>
+          <w:color w:val="806000" w:themeColor="accent4" w:themeShade="80"/>
+          <w:sz w:val="32"/>
+          <w:szCs w:val="32"/>
+          <w14:shadow w14:blurRad="38100" w14:dist="19050" w14:dir="2700000" w14:sx="100000" w14:sy="100000" w14:kx="0" w14:ky="0" w14:algn="tl">
+            <w14:schemeClr w14:val="dk1">
+              <w14:alpha w14:val="60000"/>
+            </w14:schemeClr>
+          </w14:shadow>
+          <w14:textOutline w14:w="0" w14:cap="flat" w14:cmpd="sng" w14:algn="ctr">
+            <w14:noFill/>
+            <w14:prstDash w14:val="solid"/>
+            <w14:round/>
+          </w14:textOutline>
+        </w:rPr>
+      </w:pPr>
+      <w:r>
+        <w:rPr>
+          <w:color w:val="806000" w:themeColor="accent4" w:themeShade="80"/>
+          <w:sz w:val="32"/>
+          <w:szCs w:val="32"/>
+          <w14:shadow w14:blurRad="38100" w14:dist="19050" w14:dir="2700000" w14:sx="100000" w14:sy="100000" w14:kx="0" w14:ky="0" w14:algn="tl">
+            <w14:schemeClr w14:val="dk1">
+              <w14:alpha w14:val="60000"/>
+            </w14:schemeClr>
+          </w14:shadow>
+          <w14:textOutline w14:w="0" w14:cap="flat" w14:cmpd="sng" w14:algn="ctr">
+            <w14:noFill/>
+            <w14:prstDash w14:val="solid"/>
+            <w14:round/>
+          </w14:textOutline>
+        </w:rPr>
+        <w:t xml:space="preserve">   - Under "Modify Data," I can edit the entered student and hall data if needed.</w:t>
+      </w:r>
+    </w:p>
+    <w:p>
+      <w:pPr>
+        <w:rPr>
+          <w:color w:val="806000" w:themeColor="accent4" w:themeShade="80"/>
+          <w:sz w:val="32"/>
+          <w:szCs w:val="32"/>
+          <w14:shadow w14:blurRad="38100" w14:dist="19050" w14:dir="2700000" w14:sx="100000" w14:sy="100000" w14:kx="0" w14:ky="0" w14:algn="tl">
+            <w14:schemeClr w14:val="dk1">
+              <w14:alpha w14:val="60000"/>
+            </w14:schemeClr>
+          </w14:shadow>
+          <w14:textOutline w14:w="0" w14:cap="flat" w14:cmpd="sng" w14:algn="ctr">
+            <w14:noFill/>
+            <w14:prstDash w14:val="solid"/>
+            <w14:round/>
+          </w14:textOutline>
+        </w:rPr>
+      </w:pPr>
+      <w:r>
+        <w:rPr>
+          <w:color w:val="806000" w:themeColor="accent4" w:themeShade="80"/>
+          <w:sz w:val="32"/>
+          <w:szCs w:val="32"/>
+          <w14:shadow w14:blurRad="38100" w14:dist="19050" w14:dir="2700000" w14:sx="100000" w14:sy="100000" w14:kx="0" w14:ky="0" w14:algn="tl">
+            <w14:schemeClr w14:val="dk1">
+              <w14:alpha w14:val="60000"/>
+            </w14:schemeClr>
+          </w14:shadow>
+          <w14:textOutline w14:w="0" w14:cap="flat" w14:cmpd="sng" w14:algn="ctr">
+            <w14:noFill/>
+            <w14:prstDash w14:val="solid"/>
+            <w14:round/>
+          </w14:textOutline>
+        </w:rPr>
+        <w:t xml:space="preserve">   - I can add new students, change student classes, reassign students to halls, or modify hall names.</w:t>
+      </w:r>
+    </w:p>
+    <w:p>
+      <w:pPr>
+        <w:rPr>
+          <w:color w:val="806000" w:themeColor="accent4" w:themeShade="80"/>
+          <w:sz w:val="32"/>
+          <w:szCs w:val="32"/>
+          <w14:shadow w14:blurRad="38100" w14:dist="19050" w14:dir="2700000" w14:sx="100000" w14:sy="100000" w14:kx="0" w14:ky="0" w14:algn="tl">
+            <w14:schemeClr w14:val="dk1">
+              <w14:alpha w14:val="60000"/>
+            </w14:schemeClr>
+          </w14:shadow>
+          <w14:textOutline w14:w="0" w14:cap="flat" w14:cmpd="sng" w14:algn="ctr">
+            <w14:noFill/>
+            <w14:prstDash w14:val="solid"/>
+            <w14:round/>
+          </w14:textOutline>
+        </w:rPr>
+      </w:pPr>
+    </w:p>
+    <w:p>
+      <w:pPr>
+        <w:rPr>
+          <w:color w:val="806000" w:themeColor="accent4" w:themeShade="80"/>
+          <w:sz w:val="32"/>
+          <w:szCs w:val="32"/>
+          <w14:shadow w14:blurRad="38100" w14:dist="19050" w14:dir="2700000" w14:sx="100000" w14:sy="100000" w14:kx="0" w14:ky="0" w14:algn="tl">
+            <w14:schemeClr w14:val="dk1">
+              <w14:alpha w14:val="60000"/>
+            </w14:schemeClr>
+          </w14:shadow>
+          <w14:textOutline w14:w="0" w14:cap="flat" w14:cmpd="sng" w14:algn="ctr">
+            <w14:noFill/>
+            <w14:prstDash w14:val="solid"/>
+            <w14:round/>
+          </w14:textOutline>
+        </w:rPr>
+      </w:pPr>
+      <w:r>
+        <w:rPr>
+          <w:color w:val="806000" w:themeColor="accent4" w:themeShade="80"/>
+          <w:sz w:val="32"/>
+          <w:szCs w:val="32"/>
+          <w14:shadow w14:blurRad="38100" w14:dist="19050" w14:dir="2700000" w14:sx="100000" w14:sy="100000" w14:kx="0" w14:ky="0" w14:algn="tl">
+            <w14:schemeClr w14:val="dk1">
+              <w14:alpha w14:val="60000"/>
+            </w14:schemeClr>
+          </w14:shadow>
+          <w14:textOutline w14:w="0" w14:cap="flat" w14:cmpd="sng" w14:algn="ctr">
+            <w14:noFill/>
+            <w14:prstDash w14:val="solid"/>
+            <w14:round/>
+          </w14:textOutline>
+        </w:rPr>
+        <w:t>6. **Viewing Snapshots:**</w:t>
+      </w:r>
+    </w:p>
+    <w:p>
+      <w:pPr>
+        <w:rPr>
+          <w:color w:val="806000" w:themeColor="accent4" w:themeShade="80"/>
+          <w:sz w:val="32"/>
+          <w:szCs w:val="32"/>
+          <w14:shadow w14:blurRad="38100" w14:dist="19050" w14:dir="2700000" w14:sx="100000" w14:sy="100000" w14:kx="0" w14:ky="0" w14:algn="tl">
+            <w14:schemeClr w14:val="dk1">
+              <w14:alpha w14:val="60000"/>
+            </w14:schemeClr>
+          </w14:shadow>
+          <w14:textOutline w14:w="0" w14:cap="flat" w14:cmpd="sng" w14:algn="ctr">
+            <w14:noFill/>
+            <w14:prstDash w14:val="solid"/>
+            <w14:round/>
+          </w14:textOutline>
+        </w:rPr>
+      </w:pPr>
+      <w:r>
+        <w:rPr>
+          <w:color w:val="806000" w:themeColor="accent4" w:themeShade="80"/>
+          <w:sz w:val="32"/>
+          <w:szCs w:val="32"/>
+          <w14:shadow w14:blurRad="38100" w14:dist="19050" w14:dir="2700000" w14:sx="100000" w14:sy="100000" w14:kx="0" w14:ky="0" w14:algn="tl">
+            <w14:schemeClr w14:val="dk1">
+              <w14:alpha w14:val="60000"/>
+            </w14:schemeClr>
+          </w14:shadow>
+          <w14:textOutline w14:w="0" w14:cap="flat" w14:cmpd="sng" w14:algn="ctr">
+            <w14:noFill/>
+            <w14:prstDash w14:val="solid"/>
+            <w14:round/>
+          </w14:textOutline>
+        </w:rPr>
+        <w:t xml:space="preserve">   - In the "View Snapshots" section, I can see automatic snapshots of class and hall data taken at different points in time.</w:t>
+      </w:r>
+    </w:p>
+    <w:p>
+      <w:pPr>
+        <w:rPr>
+          <w:color w:val="806000" w:themeColor="accent4" w:themeShade="80"/>
+          <w:sz w:val="32"/>
+          <w:szCs w:val="32"/>
+          <w14:shadow w14:blurRad="38100" w14:dist="19050" w14:dir="2700000" w14:sx="100000" w14:sy="100000" w14:kx="0" w14:ky="0" w14:algn="tl">
+            <w14:schemeClr w14:val="dk1">
+              <w14:alpha w14:val="60000"/>
+            </w14:schemeClr>
+          </w14:shadow>
+          <w14:textOutline w14:w="0" w14:cap="flat" w14:cmpd="sng" w14:algn="ctr">
+            <w14:noFill/>
+            <w14:prstDash w14:val="solid"/>
+            <w14:round/>
+          </w14:textOutline>
+        </w:rPr>
+      </w:pPr>
+      <w:r>
+        <w:rPr>
+          <w:color w:val="806000" w:themeColor="accent4" w:themeShade="80"/>
+          <w:sz w:val="32"/>
+          <w:szCs w:val="32"/>
+          <w14:shadow w14:blurRad="38100" w14:dist="19050" w14:dir="2700000" w14:sx="100000" w14:sy="100000" w14:kx="0" w14:ky="0" w14:algn="tl">
+            <w14:schemeClr w14:val="dk1">
+              <w14:alpha w14:val="60000"/>
+            </w14:schemeClr>
+          </w14:shadow>
+          <w14:textOutline w14:w="0" w14:cap="flat" w14:cmpd="sng" w14:algn="ctr">
+            <w14:noFill/>
+            <w14:prstDash w14:val="solid"/>
+            <w14:round/>
+          </w14:textOutline>
+        </w:rPr>
+        <w:lastRenderedPageBreak/>
+        <w:t xml:space="preserve">   - These snapshots are grouped by terms and sessions, allowing me to track changes and restore previous states if necessary.</w:t>
+      </w:r>
+    </w:p>
+    <w:p>
+      <w:pPr>
+        <w:rPr>
+          <w:color w:val="806000" w:themeColor="accent4" w:themeShade="80"/>
+          <w:sz w:val="32"/>
+          <w:szCs w:val="32"/>
+          <w14:shadow w14:blurRad="38100" w14:dist="19050" w14:dir="2700000" w14:sx="100000" w14:sy="100000" w14:kx="0" w14:ky="0" w14:algn="tl">
+            <w14:schemeClr w14:val="dk1">
+              <w14:alpha w14:val="60000"/>
+            </w14:schemeClr>
+          </w14:shadow>
+          <w14:textOutline w14:w="0" w14:cap="flat" w14:cmpd="sng" w14:algn="ctr">
+            <w14:noFill/>
+            <w14:prstDash w14:val="solid"/>
+            <w14:round/>
+          </w14:textOutline>
+        </w:rPr>
+      </w:pPr>
+    </w:p>
+    <w:p>
+      <w:pPr>
+        <w:rPr>
+          <w:color w:val="806000" w:themeColor="accent4" w:themeShade="80"/>
+          <w:sz w:val="32"/>
+          <w:szCs w:val="32"/>
+          <w14:shadow w14:blurRad="38100" w14:dist="19050" w14:dir="2700000" w14:sx="100000" w14:sy="100000" w14:kx="0" w14:ky="0" w14:algn="tl">
+            <w14:schemeClr w14:val="dk1">
+              <w14:alpha w14:val="60000"/>
+            </w14:schemeClr>
+          </w14:shadow>
+          <w14:textOutline w14:w="0" w14:cap="flat" w14:cmpd="sng" w14:algn="ctr">
+            <w14:noFill/>
+            <w14:prstDash w14:val="solid"/>
+            <w14:round/>
+          </w14:textOutline>
+        </w:rPr>
+      </w:pPr>
+      <w:r>
+        <w:rPr>
+          <w:color w:val="806000" w:themeColor="accent4" w:themeShade="80"/>
+          <w:sz w:val="32"/>
+          <w:szCs w:val="32"/>
+          <w14:shadow w14:blurRad="38100" w14:dist="19050" w14:dir="2700000" w14:sx="100000" w14:sy="100000" w14:kx="0" w14:ky="0" w14:algn="tl">
+            <w14:schemeClr w14:val="dk1">
+              <w14:alpha w14:val="60000"/>
+            </w14:schemeClr>
+          </w14:shadow>
+          <w14:textOutline w14:w="0" w14:cap="flat" w14:cmpd="sng" w14:algn="ctr">
+            <w14:noFill/>
+            <w14:prstDash w14:val="solid"/>
+            <w14:round/>
+          </w14:textOutline>
+        </w:rPr>
+        <w:t>7. **Searching Names:**</w:t>
+      </w:r>
+    </w:p>
+    <w:p>
+      <w:pPr>
+        <w:rPr>
+          <w:color w:val="806000" w:themeColor="accent4" w:themeShade="80"/>
+          <w:sz w:val="32"/>
+          <w:szCs w:val="32"/>
+          <w14:shadow w14:blurRad="38100" w14:dist="19050" w14:dir="2700000" w14:sx="100000" w14:sy="100000" w14:kx="0" w14:ky="0" w14:algn="tl">
+            <w14:schemeClr w14:val="dk1">
+              <w14:alpha w14:val="60000"/>
+            </w14:schemeClr>
+          </w14:shadow>
+          <w14:textOutline w14:w="0" w14:cap="flat" w14:cmpd="sng" w14:algn="ctr">
+            <w14:noFill/>
+            <w14:prstDash w14:val="solid"/>
+            <w14:round/>
+          </w14:textOutline>
+        </w:rPr>
+      </w:pPr>
+      <w:r>
+        <w:rPr>
+          <w:color w:val="806000" w:themeColor="accent4" w:themeShade="80"/>
+          <w:sz w:val="32"/>
+          <w:szCs w:val="32"/>
+          <w14:shadow w14:blurRad="38100" w14:dist="19050" w14:dir="2700000" w14:sx="100000" w14:sy="100000" w14:kx="0" w14:ky="0" w14:algn="tl">
+            <w14:schemeClr w14:val="dk1">
+              <w14:alpha w14:val="60000"/>
+            </w14:schemeClr>
+          </w14:shadow>
+          <w14:textOutline w14:w="0" w14:cap="flat" w14:cmpd="sng" w14:algn="ctr">
+            <w14:noFill/>
+            <w14:prstDash w14:val="solid"/>
+            <w14:round/>
+          </w14:textOutline>
+        </w:rPr>
+        <w:t xml:space="preserve">   - If I'm a Normal User or a Pseudo User, I can use the "Search Names" function.</w:t>
+      </w:r>
+    </w:p>
+    <w:p>
+      <w:pPr>
+        <w:rPr>
+          <w:color w:val="806000" w:themeColor="accent4" w:themeShade="80"/>
+          <w:sz w:val="32"/>
+          <w:szCs w:val="32"/>
+          <w14:shadow w14:blurRad="38100" w14:dist="19050" w14:dir="2700000" w14:sx="100000" w14:sy="100000" w14:kx="0" w14:ky="0" w14:algn="tl">
+            <w14:schemeClr w14:val="dk1">
+              <w14:alpha w14:val="60000"/>
+            </w14:schemeClr>
+          </w14:shadow>
+          <w14:textOutline w14:w="0" w14:cap="flat" w14:cmpd="sng" w14:algn="ctr">
+            <w14:noFill/>
+            <w14:prstDash w14:val="solid"/>
+            <w14:round/>
+          </w14:textOutline>
+        </w:rPr>
+      </w:pPr>
+      <w:r>
+        <w:rPr>
+          <w:color w:val="806000" w:themeColor="accent4" w:themeShade="80"/>
+          <w:sz w:val="32"/>
+          <w:szCs w:val="32"/>
+          <w14:shadow w14:blurRad="38100" w14:dist="19050" w14:dir="2700000" w14:sx="100000" w14:sy="100000" w14:kx="0" w14:ky="0" w14:algn="tl">
+            <w14:schemeClr w14:val="dk1">
+              <w14:alpha w14:val="60000"/>
+            </w14:schemeClr>
+          </w14:shadow>
+          <w14:textOutline w14:w="0" w14:cap="flat" w14:cmpd="sng" w14:algn="ctr">
+            <w14:noFill/>
+            <w14:prstDash w14:val="solid"/>
+            <w14:round/>
+          </w14:textOutline>
+        </w:rPr>
+        <w:t xml:space="preserve">   - I type in a student's name, and the app searches the hall data for that name, displaying the relevant hall and other information.</w:t>
+      </w:r>
+    </w:p>
+    <w:p>
+      <w:pPr>
+        <w:rPr>
+          <w:color w:val="806000" w:themeColor="accent4" w:themeShade="80"/>
+          <w:sz w:val="32"/>
+          <w:szCs w:val="32"/>
+          <w14:shadow w14:blurRad="38100" w14:dist="19050" w14:dir="2700000" w14:sx="100000" w14:sy="100000" w14:kx="0" w14:ky="0" w14:algn="tl">
+            <w14:schemeClr w14:val="dk1">
+              <w14:alpha w14:val="60000"/>
+            </w14:schemeClr>
+          </w14:shadow>
+          <w14:textOutline w14:w="0" w14:cap="flat" w14:cmpd="sng" w14:algn="ctr">
+            <w14:noFill/>
+            <w14:prstDash w14:val="solid"/>
+            <w14:round/>
+          </w14:textOutline>
+        </w:rPr>
+      </w:pPr>
+    </w:p>
+    <w:p>
+      <w:pPr>
+        <w:rPr>
+          <w:color w:val="806000" w:themeColor="accent4" w:themeShade="80"/>
+          <w:sz w:val="32"/>
+          <w:szCs w:val="32"/>
+          <w14:shadow w14:blurRad="38100" w14:dist="19050" w14:dir="2700000" w14:sx="100000" w14:sy="100000" w14:kx="0" w14:ky="0" w14:algn="tl">
+            <w14:schemeClr w14:val="dk1">
+              <w14:alpha w14:val="60000"/>
+            </w14:schemeClr>
+          </w14:shadow>
+          <w14:textOutline w14:w="0" w14:cap="flat" w14:cmpd="sng" w14:algn="ctr">
+            <w14:noFill/>
+            <w14:prstDash w14:val="solid"/>
+            <w14:round/>
+          </w14:textOutline>
+        </w:rPr>
+      </w:pPr>
+      <w:r>
+        <w:rPr>
+          <w:color w:val="806000" w:themeColor="accent4" w:themeShade="80"/>
+          <w:sz w:val="32"/>
+          <w:szCs w:val="32"/>
+          <w14:shadow w14:blurRad="38100" w14:dist="19050" w14:dir="2700000" w14:sx="100000" w14:sy="100000" w14:kx="0" w14:ky="0" w14:algn="tl">
+            <w14:schemeClr w14:val="dk1">
+              <w14:alpha w14:val="60000"/>
+            </w14:schemeClr>
+          </w14:shadow>
+          <w14:textOutline w14:w="0" w14:cap="flat" w14:cmpd="sng" w14:algn="ctr">
+            <w14:noFill/>
+            <w14:prstDash w14:val="solid"/>
+            <w14:round/>
+          </w14:textOutline>
+        </w:rPr>
+        <w:t>8. **Admin Privileges (Administrator User):**</w:t>
+      </w:r>
+    </w:p>
+    <w:p>
+      <w:pPr>
+        <w:rPr>
+          <w:color w:val="806000" w:themeColor="accent4" w:themeShade="80"/>
+          <w:sz w:val="32"/>
+          <w:szCs w:val="32"/>
+          <w14:shadow w14:blurRad="38100" w14:dist="19050" w14:dir="2700000" w14:sx="100000" w14:sy="100000" w14:kx="0" w14:ky="0" w14:algn="tl">
+            <w14:schemeClr w14:val="dk1">
+              <w14:alpha w14:val="60000"/>
+            </w14:schemeClr>
+          </w14:shadow>
+          <w14:textOutline w14:w="0" w14:cap="flat" w14:cmpd="sng" w14:algn="ctr">
+            <w14:noFill/>
+            <w14:prstDash w14:val="solid"/>
+            <w14:round/>
+          </w14:textOutline>
+        </w:rPr>
+      </w:pPr>
+      <w:r>
+        <w:rPr>
+          <w:color w:val="806000" w:themeColor="accent4" w:themeShade="80"/>
+          <w:sz w:val="32"/>
+          <w:szCs w:val="32"/>
+          <w14:shadow w14:blurRad="38100" w14:dist="19050" w14:dir="2700000" w14:sx="100000" w14:sy="100000" w14:kx="0" w14:ky="0" w14:algn="tl">
+            <w14:schemeClr w14:val="dk1">
+              <w14:alpha w14:val="60000"/>
+            </w14:schemeClr>
+          </w14:shadow>
+          <w14:textOutline w14:w="0" w14:cap="flat" w14:cmpd="sng" w14:algn="ctr">
+            <w14:noFill/>
+            <w14:prstDash w14:val="solid"/>
+            <w14:round/>
+          </w14:textOutline>
+        </w:rPr>
+        <w:t xml:space="preserve">   - If I'm an Administrator, I have additional privileges.</w:t>
+      </w:r>
+    </w:p>
+    <w:p>
+      <w:pPr>
+        <w:rPr>
+          <w:color w:val="806000" w:themeColor="accent4" w:themeShade="80"/>
+          <w:sz w:val="32"/>
+          <w:szCs w:val="32"/>
+          <w14:shadow w14:blurRad="38100" w14:dist="19050" w14:dir="2700000" w14:sx="100000" w14:sy="100000" w14:kx="0" w14:ky="0" w14:algn="tl">
+            <w14:schemeClr w14:val="dk1">
+              <w14:alpha w14:val="60000"/>
+            </w14:schemeClr>
+          </w14:shadow>
+          <w14:textOutline w14:w="0" w14:cap="flat" w14:cmpd="sng" w14:algn="ctr">
+            <w14:noFill/>
+            <w14:prstDash w14:val="solid"/>
+            <w14:round/>
+          </w14:textOutline>
+        </w:rPr>
+      </w:pPr>
+      <w:r>
+        <w:rPr>
+          <w:color w:val="806000" w:themeColor="accent4" w:themeShade="80"/>
+          <w:sz w:val="32"/>
+          <w:szCs w:val="32"/>
+          <w14:shadow w14:blurRad="38100" w14:dist="19050" w14:dir="2700000" w14:sx="100000" w14:sy="100000" w14:kx="0" w14:ky="0" w14:algn="tl">
+            <w14:schemeClr w14:val="dk1">
+              <w14:alpha w14:val="60000"/>
+            </w14:schemeClr>
+          </w14:shadow>
+          <w14:textOutline w14:w="0" w14:cap="flat" w14:cmpd="sng" w14:algn="ctr">
+            <w14:noFill/>
+            <w14:prstDash w14:val="solid"/>
+            <w14:round/>
+          </w14:textOutline>
+        </w:rPr>
+        <w:t xml:space="preserve">   - I can delete the entire student data, view and restore snapshots, and perform tasks available to Normal Users.</w:t>
+      </w:r>
+    </w:p>
+    <w:p>
+      <w:pPr>
+        <w:rPr>
+          <w:color w:val="806000" w:themeColor="accent4" w:themeShade="80"/>
+          <w:sz w:val="32"/>
+          <w:szCs w:val="32"/>
+          <w14:shadow w14:blurRad="38100" w14:dist="19050" w14:dir="2700000" w14:sx="100000" w14:sy="100000" w14:kx="0" w14:ky="0" w14:algn="tl">
+            <w14:schemeClr w14:val="dk1">
+              <w14:alpha w14:val="60000"/>
+            </w14:schemeClr>
+          </w14:shadow>
+          <w14:textOutline w14:w="0" w14:cap="flat" w14:cmpd="sng" w14:algn="ctr">
+            <w14:noFill/>
+            <w14:prstDash w14:val="solid"/>
+            <w14:round/>
+          </w14:textOutline>
+        </w:rPr>
+      </w:pPr>
+    </w:p>
+    <w:p>
+      <w:pPr>
+        <w:rPr>
+          <w:color w:val="806000" w:themeColor="accent4" w:themeShade="80"/>
+          <w:sz w:val="32"/>
+          <w:szCs w:val="32"/>
+          <w14:shadow w14:blurRad="38100" w14:dist="19050" w14:dir="2700000" w14:sx="100000" w14:sy="100000" w14:kx="0" w14:ky="0" w14:algn="tl">
+            <w14:schemeClr w14:val="dk1">
+              <w14:alpha w14:val="60000"/>
+            </w14:schemeClr>
+          </w14:shadow>
+          <w14:textOutline w14:w="0" w14:cap="flat" w14:cmpd="sng" w14:algn="ctr">
+            <w14:noFill/>
+            <w14:prstDash w14:val="solid"/>
+            <w14:round/>
+          </w14:textOutline>
+        </w:rPr>
+      </w:pPr>
+      <w:r>
+        <w:rPr>
+          <w:color w:val="806000" w:themeColor="accent4" w:themeShade="80"/>
+          <w:sz w:val="32"/>
+          <w:szCs w:val="32"/>
+          <w14:shadow w14:blurRad="38100" w14:dist="19050" w14:dir="2700000" w14:sx="100000" w14:sy="100000" w14:kx="0" w14:ky="0" w14:algn="tl">
+            <w14:schemeClr w14:val="dk1">
+              <w14:alpha w14:val="60000"/>
+            </w14:schemeClr>
+          </w14:shadow>
+          <w14:textOutline w14:w="0" w14:cap="flat" w14:cmpd="sng" w14:algn="ctr">
+            <w14:noFill/>
+            <w14:prstDash w14:val="solid"/>
+            <w14:round/>
+          </w14:textOutline>
+        </w:rPr>
+        <w:t>9. **Password Management:**</w:t>
+      </w:r>
+    </w:p>
+    <w:p>
+      <w:pPr>
+        <w:rPr>
+          <w:color w:val="806000" w:themeColor="accent4" w:themeShade="80"/>
+          <w:sz w:val="32"/>
+          <w:szCs w:val="32"/>
+          <w14:shadow w14:blurRad="38100" w14:dist="19050" w14:dir="2700000" w14:sx="100000" w14:sy="100000" w14:kx="0" w14:ky="0" w14:algn="tl">
+            <w14:schemeClr w14:val="dk1">
+              <w14:alpha w14:val="60000"/>
+            </w14:schemeClr>
+          </w14:shadow>
+          <w14:textOutline w14:w="0" w14:cap="flat" w14:cmpd="sng" w14:algn="ctr">
+            <w14:noFill/>
+            <w14:prstDash w14:val="solid"/>
+            <w14:round/>
+          </w14:textOutline>
+        </w:rPr>
+      </w:pPr>
+      <w:r>
+        <w:rPr>
+          <w:color w:val="806000" w:themeColor="accent4" w:themeShade="80"/>
+          <w:sz w:val="32"/>
+          <w:szCs w:val="32"/>
+          <w14:shadow w14:blurRad="38100" w14:dist="19050" w14:dir="2700000" w14:sx="100000" w14:sy="100000" w14:kx="0" w14:ky="0" w14:algn="tl">
+            <w14:schemeClr w14:val="dk1">
+              <w14:alpha w14:val="60000"/>
+            </w14:schemeClr>
+          </w14:shadow>
+          <w14:textOutline w14:w="0" w14:cap="flat" w14:cmpd="sng" w14:algn="ctr">
+            <w14:noFill/>
+            <w14:prstDash w14:val="solid"/>
+            <w14:round/>
+          </w14:textOutline>
+        </w:rPr>
+        <w:t xml:space="preserve">   - Administrators and Normal Users can manage passwords and permissions for other users.</w:t>
+      </w:r>
+    </w:p>
+    <w:p>
+      <w:pPr>
+        <w:rPr>
+          <w:color w:val="806000" w:themeColor="accent4" w:themeShade="80"/>
+          <w:sz w:val="32"/>
+          <w:szCs w:val="32"/>
+          <w14:shadow w14:blurRad="38100" w14:dist="19050" w14:dir="2700000" w14:sx="100000" w14:sy="100000" w14:kx="0" w14:ky="0" w14:algn="tl">
+            <w14:schemeClr w14:val="dk1">
+              <w14:alpha w14:val="60000"/>
+            </w14:schemeClr>
+          </w14:shadow>
+          <w14:textOutline w14:w="0" w14:cap="flat" w14:cmpd="sng" w14:algn="ctr">
+            <w14:noFill/>
+            <w14:prstDash w14:val="solid"/>
+            <w14:round/>
+          </w14:textOutline>
+        </w:rPr>
+      </w:pPr>
+      <w:r>
+        <w:rPr>
+          <w:color w:val="806000" w:themeColor="accent4" w:themeShade="80"/>
+          <w:sz w:val="32"/>
+          <w:szCs w:val="32"/>
+          <w14:shadow w14:blurRad="38100" w14:dist="19050" w14:dir="2700000" w14:sx="100000" w14:sy="100000" w14:kx="0" w14:ky="0" w14:algn="tl">
+            <w14:schemeClr w14:val="dk1">
+              <w14:alpha w14:val="60000"/>
+            </w14:schemeClr>
+          </w14:shadow>
+          <w14:textOutline w14:w="0" w14:cap="flat" w14:cmpd="sng" w14:algn="ctr">
+            <w14:noFill/>
+            <w14:prstDash w14:val="solid"/>
+            <w14:round/>
+          </w14:textOutline>
+        </w:rPr>
+        <w:t xml:space="preserve">   - This helps ensure the security and integrity of the data and app functionality.</w:t>
+      </w:r>
+    </w:p>
+    <w:p>
+      <w:pPr>
+        <w:rPr>
+          <w:color w:val="806000" w:themeColor="accent4" w:themeShade="80"/>
+          <w:sz w:val="32"/>
+          <w:szCs w:val="32"/>
+          <w14:shadow w14:blurRad="38100" w14:dist="19050" w14:dir="2700000" w14:sx="100000" w14:sy="100000" w14:kx="0" w14:ky="0" w14:algn="tl">
+            <w14:schemeClr w14:val="dk1">
+              <w14:alpha w14:val="60000"/>
+            </w14:schemeClr>
+          </w14:shadow>
+          <w14:textOutline w14:w="0" w14:cap="flat" w14:cmpd="sng" w14:algn="ctr">
+            <w14:noFill/>
+            <w14:prstDash w14:val="solid"/>
+            <w14:round/>
+          </w14:textOutline>
+        </w:rPr>
+      </w:pPr>
+    </w:p>
+    <w:p>
+      <w:pPr>
+        <w:rPr>
+          <w:color w:val="806000" w:themeColor="accent4" w:themeShade="80"/>
+          <w:sz w:val="32"/>
+          <w:szCs w:val="32"/>
+          <w14:shadow w14:blurRad="38100" w14:dist="19050" w14:dir="2700000" w14:sx="100000" w14:sy="100000" w14:kx="0" w14:ky="0" w14:algn="tl">
+            <w14:schemeClr w14:val="dk1">
+              <w14:alpha w14:val="60000"/>
+            </w14:schemeClr>
+          </w14:shadow>
+          <w14:textOutline w14:w="0" w14:cap="flat" w14:cmpd="sng" w14:algn="ctr">
+            <w14:noFill/>
+            <w14:prstDash w14:val="solid"/>
+            <w14:round/>
+          </w14:textOutline>
+        </w:rPr>
+      </w:pPr>
+      <w:r>
+        <w:rPr>
+          <w:color w:val="806000" w:themeColor="accent4" w:themeShade="80"/>
+          <w:sz w:val="32"/>
+          <w:szCs w:val="32"/>
+          <w14:shadow w14:blurRad="38100" w14:dist="19050" w14:dir="2700000" w14:sx="100000" w14:sy="100000" w14:kx="0" w14:ky="0" w14:algn="tl">
+            <w14:schemeClr w14:val="dk1">
+              <w14:alpha w14:val="60000"/>
+            </w14:schemeClr>
+          </w14:shadow>
+          <w14:textOutline w14:w="0" w14:cap="flat" w14:cmpd="sng" w14:algn="ctr">
+            <w14:noFill/>
+            <w14:prstDash w14:val="solid"/>
+            <w14:round/>
+          </w14:textOutline>
+        </w:rPr>
+        <w:t>10. **Smooth User Experience:**</w:t>
+      </w:r>
+    </w:p>
+    <w:p>
+      <w:pPr>
+        <w:rPr>
+          <w:color w:val="806000" w:themeColor="accent4" w:themeShade="80"/>
+          <w:sz w:val="32"/>
+          <w:szCs w:val="32"/>
+          <w14:shadow w14:blurRad="38100" w14:dist="19050" w14:dir="2700000" w14:sx="100000" w14:sy="100000" w14:kx="0" w14:ky="0" w14:algn="tl">
+            <w14:schemeClr w14:val="dk1">
+              <w14:alpha w14:val="60000"/>
+            </w14:schemeClr>
+          </w14:shadow>
+          <w14:textOutline w14:w="0" w14:cap="flat" w14:cmpd="sng" w14:algn="ctr">
+            <w14:noFill/>
+            <w14:prstDash w14:val="solid"/>
+            <w14:round/>
+          </w14:textOutline>
+        </w:rPr>
+      </w:pPr>
+      <w:r>
+        <w:rPr>
+          <w:color w:val="806000" w:themeColor="accent4" w:themeShade="80"/>
+          <w:sz w:val="32"/>
+          <w:szCs w:val="32"/>
+          <w14:shadow w14:blurRad="38100" w14:dist="19050" w14:dir="2700000" w14:sx="100000" w14:sy="100000" w14:kx="0" w14:ky="0" w14:algn="tl">
+            <w14:schemeClr w14:val="dk1">
+              <w14:alpha w14:val="60000"/>
+            </w14:schemeClr>
+          </w14:shadow>
+          <w14:textOutline w14:w="0" w14:cap="flat" w14:cmpd="sng" w14:algn="ctr">
+            <w14:noFill/>
+            <w14:prstDash w14:val="solid"/>
+            <w14:round/>
+          </w14:textOutline>
+        </w:rPr>
+        <w:lastRenderedPageBreak/>
+        <w:t xml:space="preserve">   - Throughout the app, the interface is intuitive and user-friendly, guiding me through each step.</w:t>
+      </w:r>
+    </w:p>
+    <w:p>
+      <w:pPr>
+        <w:rPr>
+          <w:color w:val="806000" w:themeColor="accent4" w:themeShade="80"/>
+          <w:sz w:val="32"/>
+          <w:szCs w:val="32"/>
+          <w14:shadow w14:blurRad="38100" w14:dist="19050" w14:dir="2700000" w14:sx="100000" w14:sy="100000" w14:kx="0" w14:ky="0" w14:algn="tl">
+            <w14:schemeClr w14:val="dk1">
+              <w14:alpha w14:val="60000"/>
+            </w14:schemeClr>
+          </w14:shadow>
+          <w14:textOutline w14:w="0" w14:cap="flat" w14:cmpd="sng" w14:algn="ctr">
+            <w14:noFill/>
+            <w14:prstDash w14:val="solid"/>
+            <w14:round/>
+          </w14:textOutline>
+        </w:rPr>
+      </w:pPr>
+      <w:r>
+        <w:rPr>
+          <w:color w:val="806000" w:themeColor="accent4" w:themeShade="80"/>
+          <w:sz w:val="32"/>
+          <w:szCs w:val="32"/>
+          <w14:shadow w14:blurRad="38100" w14:dist="19050" w14:dir="2700000" w14:sx="100000" w14:sy="100000" w14:kx="0" w14:ky="0" w14:algn="tl">
+            <w14:schemeClr w14:val="dk1">
+              <w14:alpha w14:val="60000"/>
+            </w14:schemeClr>
+          </w14:shadow>
+          <w14:textOutline w14:w="0" w14:cap="flat" w14:cmpd="sng" w14:algn="ctr">
+            <w14:noFill/>
+            <w14:prstDash w14:val="solid"/>
+            <w14:round/>
+          </w14:textOutline>
+        </w:rPr>
+        <w:t xml:space="preserve">   - Buttons, fields, and menus are labeled clearly, making it easy for me to understand and use the functions.</w:t>
+      </w:r>
+    </w:p>
+    <w:p>
+      <w:pPr>
+        <w:rPr>
+          <w:color w:val="806000" w:themeColor="accent4" w:themeShade="80"/>
+          <w:sz w:val="32"/>
+          <w:szCs w:val="32"/>
+          <w14:shadow w14:blurRad="38100" w14:dist="19050" w14:dir="2700000" w14:sx="100000" w14:sy="100000" w14:kx="0" w14:ky="0" w14:algn="tl">
+            <w14:schemeClr w14:val="dk1">
+              <w14:alpha w14:val="60000"/>
+            </w14:schemeClr>
+          </w14:shadow>
+          <w14:textOutline w14:w="0" w14:cap="flat" w14:cmpd="sng" w14:algn="ctr">
+            <w14:noFill/>
+            <w14:prstDash w14:val="solid"/>
+            <w14:round/>
+          </w14:textOutline>
+        </w:rPr>
+      </w:pPr>
+      <w:r>
+        <w:rPr>
+          <w:color w:val="806000" w:themeColor="accent4" w:themeShade="80"/>
+          <w:sz w:val="32"/>
+          <w:szCs w:val="32"/>
+          <w14:shadow w14:blurRad="38100" w14:dist="19050" w14:dir="2700000" w14:sx="100000" w14:sy="100000" w14:kx="0" w14:ky="0" w14:algn="tl">
+            <w14:schemeClr w14:val="dk1">
+              <w14:alpha w14:val="60000"/>
+            </w14:schemeClr>
+          </w14:shadow>
+          <w14:textOutline w14:w="0" w14:cap="flat" w14:cmpd="sng" w14:algn="ctr">
+            <w14:noFill/>
+            <w14:prstDash w14:val="solid"/>
+            <w14:round/>
+          </w14:textOutline>
+        </w:rPr>
+        <w:t xml:space="preserve">   - The app provides informative notifications and feedback, ensuring I'm aware of any changes or actions I perform.</w:t>
+      </w:r>
+    </w:p>
+    <w:p>
+      <w:pPr>
+        <w:rPr>
+          <w:color w:val="806000" w:themeColor="accent4" w:themeShade="80"/>
+          <w:sz w:val="32"/>
+          <w:szCs w:val="32"/>
+          <w14:shadow w14:blurRad="38100" w14:dist="19050" w14:dir="2700000" w14:sx="100000" w14:sy="100000" w14:kx="0" w14:ky="0" w14:algn="tl">
+            <w14:schemeClr w14:val="dk1">
+              <w14:alpha w14:val="60000"/>
+            </w14:schemeClr>
+          </w14:shadow>
+          <w14:textOutline w14:w="0" w14:cap="flat" w14:cmpd="sng" w14:algn="ctr">
+            <w14:noFill/>
+            <w14:prstDash w14:val="solid"/>
+            <w14:round/>
+          </w14:textOutline>
+        </w:rPr>
+      </w:pPr>
+    </w:p>
+    <w:p>
+      <w:pPr>
+        <w:rPr>
+          <w:color w:val="806000" w:themeColor="accent4" w:themeShade="80"/>
+          <w:sz w:val="32"/>
+          <w:szCs w:val="32"/>
+          <w14:shadow w14:blurRad="38100" w14:dist="19050" w14:dir="2700000" w14:sx="100000" w14:sy="100000" w14:kx="0" w14:ky="0" w14:algn="tl">
+            <w14:schemeClr w14:val="dk1">
+              <w14:alpha w14:val="60000"/>
+            </w14:schemeClr>
+          </w14:shadow>
+          <w14:textOutline w14:w="0" w14:cap="flat" w14:cmpd="sng" w14:algn="ctr">
+            <w14:noFill/>
+            <w14:prstDash w14:val="solid"/>
+            <w14:round/>
+          </w14:textOutline>
+        </w:rPr>
+      </w:pPr>
+      <w:r>
+        <w:rPr>
+          <w:color w:val="806000" w:themeColor="accent4" w:themeShade="80"/>
+          <w:sz w:val="32"/>
+          <w:szCs w:val="32"/>
+          <w14:shadow w14:blurRad="38100" w14:dist="19050" w14:dir="2700000" w14:sx="100000" w14:sy="100000" w14:kx="0" w14:ky="0" w14:algn="tl">
+            <w14:schemeClr w14:val="dk1">
+              <w14:alpha w14:val="60000"/>
+            </w14:schemeClr>
+          </w14:shadow>
+          <w14:textOutline w14:w="0" w14:cap="flat" w14:cmpd="sng" w14:algn="ctr">
+            <w14:noFill/>
+            <w14:prstDash w14:val="solid"/>
+            <w14:round/>
+          </w14:textOutline>
+        </w:rPr>
+        <w:t>11. **User Roles and Access:**</w:t>
+      </w:r>
+    </w:p>
+    <w:p>
+      <w:pPr>
+        <w:rPr>
+          <w:color w:val="806000" w:themeColor="accent4" w:themeShade="80"/>
+          <w:sz w:val="32"/>
+          <w:szCs w:val="32"/>
+          <w14:shadow w14:blurRad="38100" w14:dist="19050" w14:dir="2700000" w14:sx="100000" w14:sy="100000" w14:kx="0" w14:ky="0" w14:algn="tl">
+            <w14:schemeClr w14:val="dk1">
+              <w14:alpha w14:val="60000"/>
+            </w14:schemeClr>
+          </w14:shadow>
+          <w14:textOutline w14:w="0" w14:cap="flat" w14:cmpd="sng" w14:algn="ctr">
+            <w14:noFill/>
+            <w14:prstDash w14:val="solid"/>
+            <w14:round/>
+          </w14:textOutline>
+        </w:rPr>
+      </w:pPr>
+      <w:r>
+        <w:rPr>
+          <w:color w:val="806000" w:themeColor="accent4" w:themeShade="80"/>
+          <w:sz w:val="32"/>
+          <w:szCs w:val="32"/>
+          <w14:shadow w14:blurRad="38100" w14:dist="19050" w14:dir="2700000" w14:sx="100000" w14:sy="100000" w14:kx="0" w14:ky="0" w14:algn="tl">
+            <w14:schemeClr w14:val="dk1">
+              <w14:alpha w14:val="60000"/>
+            </w14:schemeClr>
+          </w14:shadow>
+          <w14:textOutline w14:w="0" w14:cap="flat" w14:cmpd="sng" w14:algn="ctr">
+            <w14:noFill/>
+            <w14:prstDash w14:val="solid"/>
+            <w14:round/>
+          </w14:textOutline>
+        </w:rPr>
+        <w:t xml:space="preserve">   - The app maintains a clear distinction between Administrator, Normal User, and Pseudo User roles.</w:t>
+      </w:r>
+    </w:p>
+    <w:p>
+      <w:pPr>
+        <w:rPr>
+          <w:color w:val="806000" w:themeColor="accent4" w:themeShade="80"/>
+          <w:sz w:val="32"/>
+          <w:szCs w:val="32"/>
+          <w14:shadow w14:blurRad="38100" w14:dist="19050" w14:dir="2700000" w14:sx="100000" w14:sy="100000" w14:kx="0" w14:ky="0" w14:algn="tl">
+            <w14:schemeClr w14:val="dk1">
+              <w14:alpha w14:val="60000"/>
+            </w14:schemeClr>
+          </w14:shadow>
+          <w14:textOutline w14:w="0" w14:cap="flat" w14:cmpd="sng" w14:algn="ctr">
+            <w14:noFill/>
+            <w14:prstDash w14:val="solid"/>
+            <w14:round/>
+          </w14:textOutline>
+        </w:rPr>
+      </w:pPr>
+      <w:r>
+        <w:rPr>
+          <w:color w:val="806000" w:themeColor="accent4" w:themeShade="80"/>
+          <w:sz w:val="32"/>
+          <w:szCs w:val="32"/>
+          <w14:shadow w14:blurRad="38100" w14:dist="19050" w14:dir="2700000" w14:sx="100000" w14:sy="100000" w14:kx="0" w14:ky="0" w14:algn="tl">
+            <w14:schemeClr w14:val="dk1">
+              <w14:alpha w14:val="60000"/>
+            </w14:schemeClr>
+          </w14:shadow>
+          <w14:textOutline w14:w="0" w14:cap="flat" w14:cmpd="sng" w14:algn="ctr">
+            <w14:noFill/>
+            <w14:prstDash w14:val="solid"/>
+            <w14:round/>
+          </w14:textOutline>
+        </w:rPr>
+        <w:t xml:space="preserve">   - This prevents unauthorized access and ensures that users have the appropriate permissions for their tasks.</w:t>
+      </w:r>
+    </w:p>
+    <w:p>
+      <w:pPr>
+        <w:rPr>
+          <w:color w:val="806000" w:themeColor="accent4" w:themeShade="80"/>
+          <w:sz w:val="32"/>
+          <w:szCs w:val="32"/>
+          <w14:shadow w14:blurRad="38100" w14:dist="19050" w14:dir="2700000" w14:sx="100000" w14:sy="100000" w14:kx="0" w14:ky="0" w14:algn="tl">
+            <w14:schemeClr w14:val="dk1">
+              <w14:alpha w14:val="60000"/>
+            </w14:schemeClr>
+          </w14:shadow>
+          <w14:textOutline w14:w="0" w14:cap="flat" w14:cmpd="sng" w14:algn="ctr">
+            <w14:noFill/>
+            <w14:prstDash w14:val="solid"/>
+            <w14:round/>
+          </w14:textOutline>
+        </w:rPr>
+      </w:pPr>
+    </w:p>
+    <w:p>
+      <w:pPr>
+        <w:rPr>
+          <w:color w:val="806000" w:themeColor="accent4" w:themeShade="80"/>
+          <w:sz w:val="32"/>
+          <w:szCs w:val="32"/>
+          <w14:shadow w14:blurRad="38100" w14:dist="19050" w14:dir="2700000" w14:sx="100000" w14:sy="100000" w14:kx="0" w14:ky="0" w14:algn="tl">
+            <w14:schemeClr w14:val="dk1">
+              <w14:alpha w14:val="60000"/>
+            </w14:schemeClr>
+          </w14:shadow>
+          <w14:textOutline w14:w="0" w14:cap="flat" w14:cmpd="sng" w14:algn="ctr">
+            <w14:noFill/>
+            <w14:prstDash w14:val="solid"/>
+            <w14:round/>
+          </w14:textOutline>
+        </w:rPr>
+      </w:pPr>
+      <w:r>
+        <w:rPr>
+          <w:color w:val="806000" w:themeColor="accent4" w:themeShade="80"/>
+          <w:sz w:val="32"/>
+          <w:szCs w:val="32"/>
+          <w14:shadow w14:blurRad="38100" w14:dist="19050" w14:dir="2700000" w14:sx="100000" w14:sy="100000" w14:kx="0" w14:ky="0" w14:algn="tl">
+            <w14:schemeClr w14:val="dk1">
+              <w14:alpha w14:val="60000"/>
+            </w14:schemeClr>
+          </w14:shadow>
+          <w14:textOutline w14:w="0" w14:cap="flat" w14:cmpd="sng" w14:algn="ctr">
+            <w14:noFill/>
+            <w14:prstDash w14:val="solid"/>
+            <w14:round/>
+          </w14:textOutline>
+        </w:rPr>
+        <w:t>12. **Efficiency and Time-saving:**</w:t>
+      </w:r>
+    </w:p>
+    <w:p>
+      <w:pPr>
+        <w:rPr>
+          <w:color w:val="806000" w:themeColor="accent4" w:themeShade="80"/>
+          <w:sz w:val="32"/>
+          <w:szCs w:val="32"/>
+          <w14:shadow w14:blurRad="38100" w14:dist="19050" w14:dir="2700000" w14:sx="100000" w14:sy="100000" w14:kx="0" w14:ky="0" w14:algn="tl">
+            <w14:schemeClr w14:val="dk1">
+              <w14:alpha w14:val="60000"/>
+            </w14:schemeClr>
+          </w14:shadow>
+          <w14:textOutline w14:w="0" w14:cap="flat" w14:cmpd="sng" w14:algn="ctr">
+            <w14:noFill/>
+            <w14:prstDash w14:val="solid"/>
+            <w14:round/>
+          </w14:textOutline>
+        </w:rPr>
+      </w:pPr>
+      <w:r>
+        <w:rPr>
+          <w:color w:val="806000" w:themeColor="accent4" w:themeShade="80"/>
+          <w:sz w:val="32"/>
+          <w:szCs w:val="32"/>
+          <w14:shadow w14:blurRad="38100" w14:dist="19050" w14:dir="2700000" w14:sx="100000" w14:sy="100000" w14:kx="0" w14:ky="0" w14:algn="tl">
+            <w14:schemeClr w14:val="dk1">
+              <w14:alpha w14:val="60000"/>
+            </w14:schemeClr>
+          </w14:shadow>
+          <w14:textOutline w14:w="0" w14:cap="flat" w14:cmpd="sng" w14:algn="ctr">
+            <w14:noFill/>
+            <w14:prstDash w14:val="solid"/>
+            <w14:round/>
+          </w14:textOutline>
+        </w:rPr>
+        <w:t xml:space="preserve">   - JEFA significantly reduces the stress and time involved in manually assigning students to halls, making corrections, and generating lists.</w:t>
+      </w:r>
+    </w:p>
+    <w:p>
+      <w:pPr>
+        <w:rPr>
+          <w:color w:val="806000" w:themeColor="accent4" w:themeShade="80"/>
+          <w:sz w:val="32"/>
+          <w:szCs w:val="32"/>
+          <w14:shadow w14:blurRad="38100" w14:dist="19050" w14:dir="2700000" w14:sx="100000" w14:sy="100000" w14:kx="0" w14:ky="0" w14:algn="tl">
+            <w14:schemeClr w14:val="dk1">
+              <w14:alpha w14:val="60000"/>
+            </w14:schemeClr>
+          </w14:shadow>
+          <w14:textOutline w14:w="0" w14:cap="flat" w14:cmpd="sng" w14:algn="ctr">
+            <w14:noFill/>
+            <w14:prstDash w14:val="solid"/>
+            <w14:round/>
+          </w14:textOutline>
+        </w:rPr>
+      </w:pPr>
+      <w:r>
+        <w:rPr>
+          <w:color w:val="806000" w:themeColor="accent4" w:themeShade="80"/>
+          <w:sz w:val="32"/>
+          <w:szCs w:val="32"/>
+          <w14:shadow w14:blurRad="38100" w14:dist="19050" w14:dir="2700000" w14:sx="100000" w14:sy="100000" w14:kx="0" w14:ky="0" w14:algn="tl">
+            <w14:schemeClr w14:val="dk1">
+              <w14:alpha w14:val="60000"/>
+            </w14:schemeClr>
+          </w14:shadow>
+          <w14:textOutline w14:w="0" w14:cap="flat" w14:cmpd="sng" w14:algn="ctr">
+            <w14:noFill/>
+            <w14:prstDash w14:val="solid"/>
+            <w14:round/>
+          </w14:textOutline>
+        </w:rPr>
+        <w:t xml:space="preserve">   - It eliminates errors and offers an efficient solution for managing examination hall arrangements.</w:t>
+      </w:r>
+    </w:p>
+    <w:p>
+      <w:pPr>
+        <w:rPr>
+          <w:color w:val="806000" w:themeColor="accent4" w:themeShade="80"/>
+          <w:sz w:val="32"/>
+          <w:szCs w:val="32"/>
+          <w14:shadow w14:blurRad="38100" w14:dist="19050" w14:dir="2700000" w14:sx="100000" w14:sy="100000" w14:kx="0" w14:ky="0" w14:algn="tl">
+            <w14:schemeClr w14:val="dk1">
+              <w14:alpha w14:val="60000"/>
+            </w14:schemeClr>
+          </w14:shadow>
+          <w14:textOutline w14:w="0" w14:cap="flat" w14:cmpd="sng" w14:algn="ctr">
+            <w14:noFill/>
+            <w14:prstDash w14:val="solid"/>
+            <w14:round/>
+          </w14:textOutline>
+        </w:rPr>
+      </w:pPr>
+    </w:p>
+    <w:p>
+      <w:pPr>
+        <w:rPr>
+          <w:color w:val="806000" w:themeColor="accent4" w:themeShade="80"/>
+          <w:sz w:val="32"/>
+          <w:szCs w:val="32"/>
+          <w14:shadow w14:blurRad="38100" w14:dist="19050" w14:dir="2700000" w14:sx="100000" w14:sy="100000" w14:kx="0" w14:ky="0" w14:algn="tl">
+            <w14:schemeClr w14:val="dk1">
+              <w14:alpha w14:val="60000"/>
+            </w14:schemeClr>
+          </w14:shadow>
+          <w14:textOutline w14:w="0" w14:cap="flat" w14:cmpd="sng" w14:algn="ctr">
+            <w14:noFill/>
+            <w14:prstDash w14:val="solid"/>
+            <w14:round/>
+          </w14:textOutline>
+        </w:rPr>
+      </w:pPr>
+      <w:r>
+        <w:rPr>
+          <w:color w:val="806000" w:themeColor="accent4" w:themeShade="80"/>
+          <w:sz w:val="32"/>
+          <w:szCs w:val="32"/>
+          <w14:shadow w14:blurRad="38100" w14:dist="19050" w14:dir="2700000" w14:sx="100000" w14:sy="100000" w14:kx="0" w14:ky="0" w14:algn="tl">
+            <w14:schemeClr w14:val="dk1">
+              <w14:alpha w14:val="60000"/>
+            </w14:schemeClr>
+          </w14:shadow>
+          <w14:textOutline w14:w="0" w14:cap="flat" w14:cmpd="sng" w14:algn="ctr">
+            <w14:noFill/>
+            <w14:prstDash w14:val="solid"/>
+            <w14:round/>
+          </w14:textOutline>
+        </w:rPr>
+        <w:t xml:space="preserve">Overall, the JEFA app provides an organized and efficient way to handle the complex task of arranging students in examination halls. With its user-friendly interface, automated processes, and various </w:t>
+      </w:r>
+      <w:r>
+        <w:rPr>
+          <w:color w:val="806000" w:themeColor="accent4" w:themeShade="80"/>
+          <w:sz w:val="32"/>
+          <w:szCs w:val="32"/>
+          <w14:shadow w14:blurRad="38100" w14:dist="19050" w14:dir="2700000" w14:sx="100000" w14:sy="100000" w14:kx="0" w14:ky="0" w14:algn="tl">
+            <w14:schemeClr w14:val="dk1">
+              <w14:alpha w14:val="60000"/>
+            </w14:schemeClr>
+          </w14:shadow>
+          <w14:textOutline w14:w="0" w14:cap="flat" w14:cmpd="sng" w14:algn="ctr">
+            <w14:noFill/>
+            <w14:prstDash w14:val="solid"/>
+            <w14:round/>
+          </w14:textOutline>
+        </w:rPr>
+        <w:lastRenderedPageBreak/>
+        <w:t>functionalities, it simplifies the workload for teachers and administrators while enhancing accuracy and accessibility for all users.</w:t>
+      </w:r>
     </w:p>
     <w:sectPr>
       <w:pgSz w:w="12240" w:h="15840"/>

--- a/Jefa/JEFA.docx
+++ b/Jefa/JEFA.docx
@@ -7306,63 +7306,138 @@
             <w14:round/>
           </w14:textOutline>
         </w:rPr>
-        <w:t>As a user interacting with the JEFA app, let me walk you through the user flow and the experience I might have while using it:</w:t>
-      </w:r>
-    </w:p>
-    <w:p>
-      <w:pPr>
-        <w:rPr>
-          <w:color w:val="806000" w:themeColor="accent4" w:themeShade="80"/>
-          <w:sz w:val="32"/>
-          <w:szCs w:val="32"/>
-          <w14:shadow w14:blurRad="38100" w14:dist="19050" w14:dir="2700000" w14:sx="100000" w14:sy="100000" w14:kx="0" w14:ky="0" w14:algn="tl">
-            <w14:schemeClr w14:val="dk1">
-              <w14:alpha w14:val="60000"/>
-            </w14:schemeClr>
-          </w14:shadow>
-          <w14:textOutline w14:w="0" w14:cap="flat" w14:cmpd="sng" w14:algn="ctr">
-            <w14:noFill/>
-            <w14:prstDash w14:val="solid"/>
-            <w14:round/>
-          </w14:textOutline>
-        </w:rPr>
-      </w:pPr>
-    </w:p>
-    <w:p>
-      <w:pPr>
-        <w:rPr>
-          <w:color w:val="806000" w:themeColor="accent4" w:themeShade="80"/>
-          <w:sz w:val="32"/>
-          <w:szCs w:val="32"/>
-          <w14:shadow w14:blurRad="38100" w14:dist="19050" w14:dir="2700000" w14:sx="100000" w14:sy="100000" w14:kx="0" w14:ky="0" w14:algn="tl">
-            <w14:schemeClr w14:val="dk1">
-              <w14:alpha w14:val="60000"/>
-            </w14:schemeClr>
-          </w14:shadow>
-          <w14:textOutline w14:w="0" w14:cap="flat" w14:cmpd="sng" w14:algn="ctr">
-            <w14:noFill/>
-            <w14:prstDash w14:val="solid"/>
-            <w14:round/>
-          </w14:textOutline>
-        </w:rPr>
-      </w:pPr>
-      <w:r>
-        <w:rPr>
-          <w:color w:val="806000" w:themeColor="accent4" w:themeShade="80"/>
-          <w:sz w:val="32"/>
-          <w:szCs w:val="32"/>
-          <w14:shadow w14:blurRad="38100" w14:dist="19050" w14:dir="2700000" w14:sx="100000" w14:sy="100000" w14:kx="0" w14:ky="0" w14:algn="tl">
-            <w14:schemeClr w14:val="dk1">
-              <w14:alpha w14:val="60000"/>
-            </w14:schemeClr>
-          </w14:shadow>
-          <w14:textOutline w14:w="0" w14:cap="flat" w14:cmpd="sng" w14:algn="ctr">
-            <w14:noFill/>
-            <w14:prstDash w14:val="solid"/>
-            <w14:round/>
-          </w14:textOutline>
-        </w:rPr>
-        <w:t>1. **Logging In:**</w:t>
+        <w:t>As a user interacting wit</w:t>
+      </w:r>
+    </w:p>
+    <w:p>
+      <w:pPr>
+        <w:rPr>
+          <w:color w:val="806000" w:themeColor="accent4" w:themeShade="80"/>
+          <w:sz w:val="32"/>
+          <w:szCs w:val="32"/>
+          <w14:shadow w14:blurRad="38100" w14:dist="19050" w14:dir="2700000" w14:sx="100000" w14:sy="100000" w14:kx="0" w14:ky="0" w14:algn="tl">
+            <w14:schemeClr w14:val="dk1">
+              <w14:alpha w14:val="60000"/>
+            </w14:schemeClr>
+          </w14:shadow>
+          <w14:textOutline w14:w="0" w14:cap="flat" w14:cmpd="sng" w14:algn="ctr">
+            <w14:noFill/>
+            <w14:prstDash w14:val="solid"/>
+            <w14:round/>
+          </w14:textOutline>
+        </w:rPr>
+      </w:pPr>
+      <w:r>
+        <w:rPr>
+          <w:color w:val="806000" w:themeColor="accent4" w:themeShade="80"/>
+          <w:sz w:val="32"/>
+          <w:szCs w:val="32"/>
+          <w14:shadow w14:blurRad="38100" w14:dist="19050" w14:dir="2700000" w14:sx="100000" w14:sy="100000" w14:kx="0" w14:ky="0" w14:algn="tl">
+            <w14:schemeClr w14:val="dk1">
+              <w14:alpha w14:val="60000"/>
+            </w14:schemeClr>
+          </w14:shadow>
+          <w14:textOutline w14:w="0" w14:cap="flat" w14:cmpd="sng" w14:algn="ctr">
+            <w14:noFill/>
+            <w14:prstDash w14:val="solid"/>
+            <w14:round/>
+          </w14:textOutline>
+        </w:rPr>
+        <w:t>h the JEFA app, let me walk you through the user flow and the experience I might have while using it:</w:t>
+      </w:r>
+    </w:p>
+    <w:p>
+      <w:pPr>
+        <w:rPr>
+          <w:color w:val="806000" w:themeColor="accent4" w:themeShade="80"/>
+          <w:sz w:val="32"/>
+          <w:szCs w:val="32"/>
+          <w14:shadow w14:blurRad="38100" w14:dist="19050" w14:dir="2700000" w14:sx="100000" w14:sy="100000" w14:kx="0" w14:ky="0" w14:algn="tl">
+            <w14:schemeClr w14:val="dk1">
+              <w14:alpha w14:val="60000"/>
+            </w14:schemeClr>
+          </w14:shadow>
+          <w14:textOutline w14:w="0" w14:cap="flat" w14:cmpd="sng" w14:algn="ctr">
+            <w14:noFill/>
+            <w14:prstDash w14:val="solid"/>
+            <w14:round/>
+          </w14:textOutline>
+        </w:rPr>
+      </w:pPr>
+    </w:p>
+    <w:p>
+      <w:pPr>
+        <w:rPr>
+          <w:color w:val="806000" w:themeColor="accent4" w:themeShade="80"/>
+          <w:sz w:val="32"/>
+          <w:szCs w:val="32"/>
+          <w14:shadow w14:blurRad="38100" w14:dist="19050" w14:dir="2700000" w14:sx="100000" w14:sy="100000" w14:kx="0" w14:ky="0" w14:algn="tl">
+            <w14:schemeClr w14:val="dk1">
+              <w14:alpha w14:val="60000"/>
+            </w14:schemeClr>
+          </w14:shadow>
+          <w14:textOutline w14:w="0" w14:cap="flat" w14:cmpd="sng" w14:algn="ctr">
+            <w14:noFill/>
+            <w14:prstDash w14:val="solid"/>
+            <w14:round/>
+          </w14:textOutline>
+        </w:rPr>
+      </w:pPr>
+      <w:r>
+        <w:rPr>
+          <w:color w:val="806000" w:themeColor="accent4" w:themeShade="80"/>
+          <w:sz w:val="32"/>
+          <w:szCs w:val="32"/>
+          <w14:shadow w14:blurRad="38100" w14:dist="19050" w14:dir="2700000" w14:sx="100000" w14:sy="100000" w14:kx="0" w14:ky="0" w14:algn="tl">
+            <w14:schemeClr w14:val="dk1">
+              <w14:alpha w14:val="60000"/>
+            </w14:schemeClr>
+          </w14:shadow>
+          <w14:textOutline w14:w="0" w14:cap="flat" w14:cmpd="sng" w14:algn="ctr">
+            <w14:noFill/>
+            <w14:prstDash w14:val="solid"/>
+            <w14:round/>
+          </w14:textOutline>
+        </w:rPr>
+        <w:t xml:space="preserve">1. **Logging </w:t>
+      </w:r>
+      <w:proofErr w:type="gramStart"/>
+      <w:r>
+        <w:rPr>
+          <w:color w:val="806000" w:themeColor="accent4" w:themeShade="80"/>
+          <w:sz w:val="32"/>
+          <w:szCs w:val="32"/>
+          <w14:shadow w14:blurRad="38100" w14:dist="19050" w14:dir="2700000" w14:sx="100000" w14:sy="100000" w14:kx="0" w14:ky="0" w14:algn="tl">
+            <w14:schemeClr w14:val="dk1">
+              <w14:alpha w14:val="60000"/>
+            </w14:schemeClr>
+          </w14:shadow>
+          <w14:textOutline w14:w="0" w14:cap="flat" w14:cmpd="sng" w14:algn="ctr">
+            <w14:noFill/>
+            <w14:prstDash w14:val="solid"/>
+            <w14:round/>
+          </w14:textOutline>
+        </w:rPr>
+        <w:t>In:*</w:t>
+      </w:r>
+      <w:proofErr w:type="gramEnd"/>
+      <w:r>
+        <w:rPr>
+          <w:color w:val="806000" w:themeColor="accent4" w:themeShade="80"/>
+          <w:sz w:val="32"/>
+          <w:szCs w:val="32"/>
+          <w14:shadow w14:blurRad="38100" w14:dist="19050" w14:dir="2700000" w14:sx="100000" w14:sy="100000" w14:kx="0" w14:ky="0" w14:algn="tl">
+            <w14:schemeClr w14:val="dk1">
+              <w14:alpha w14:val="60000"/>
+            </w14:schemeClr>
+          </w14:shadow>
+          <w14:textOutline w14:w="0" w14:cap="flat" w14:cmpd="sng" w14:algn="ctr">
+            <w14:noFill/>
+            <w14:prstDash w14:val="solid"/>
+            <w14:round/>
+          </w14:textOutline>
+        </w:rPr>
+        <w:t>*</w:t>
       </w:r>
     </w:p>
     <w:p>
@@ -7529,7 +7604,45 @@
             <w14:round/>
           </w14:textOutline>
         </w:rPr>
-        <w:t>2. **Dashboard/Main Menu:**</w:t>
+        <w:t xml:space="preserve">2. **Dashboard/Main </w:t>
+      </w:r>
+      <w:proofErr w:type="gramStart"/>
+      <w:r>
+        <w:rPr>
+          <w:color w:val="806000" w:themeColor="accent4" w:themeShade="80"/>
+          <w:sz w:val="32"/>
+          <w:szCs w:val="32"/>
+          <w14:shadow w14:blurRad="38100" w14:dist="19050" w14:dir="2700000" w14:sx="100000" w14:sy="100000" w14:kx="0" w14:ky="0" w14:algn="tl">
+            <w14:schemeClr w14:val="dk1">
+              <w14:alpha w14:val="60000"/>
+            </w14:schemeClr>
+          </w14:shadow>
+          <w14:textOutline w14:w="0" w14:cap="flat" w14:cmpd="sng" w14:algn="ctr">
+            <w14:noFill/>
+            <w14:prstDash w14:val="solid"/>
+            <w14:round/>
+          </w14:textOutline>
+        </w:rPr>
+        <w:t>Menu:*</w:t>
+      </w:r>
+      <w:proofErr w:type="gramEnd"/>
+      <w:r>
+        <w:rPr>
+          <w:color w:val="806000" w:themeColor="accent4" w:themeShade="80"/>
+          <w:sz w:val="32"/>
+          <w:szCs w:val="32"/>
+          <w14:shadow w14:blurRad="38100" w14:dist="19050" w14:dir="2700000" w14:sx="100000" w14:sy="100000" w14:kx="0" w14:ky="0" w14:algn="tl">
+            <w14:schemeClr w14:val="dk1">
+              <w14:alpha w14:val="60000"/>
+            </w14:schemeClr>
+          </w14:shadow>
+          <w14:textOutline w14:w="0" w14:cap="flat" w14:cmpd="sng" w14:algn="ctr">
+            <w14:noFill/>
+            <w14:prstDash w14:val="solid"/>
+            <w14:round/>
+          </w14:textOutline>
+        </w:rPr>
+        <w:t>*</w:t>
       </w:r>
     </w:p>
     <w:p>
@@ -7696,7 +7809,45 @@
             <w14:round/>
           </w14:textOutline>
         </w:rPr>
-        <w:t>3. **Entering Class Data:**</w:t>
+        <w:t xml:space="preserve">3. **Entering Class </w:t>
+      </w:r>
+      <w:proofErr w:type="gramStart"/>
+      <w:r>
+        <w:rPr>
+          <w:color w:val="806000" w:themeColor="accent4" w:themeShade="80"/>
+          <w:sz w:val="32"/>
+          <w:szCs w:val="32"/>
+          <w14:shadow w14:blurRad="38100" w14:dist="19050" w14:dir="2700000" w14:sx="100000" w14:sy="100000" w14:kx="0" w14:ky="0" w14:algn="tl">
+            <w14:schemeClr w14:val="dk1">
+              <w14:alpha w14:val="60000"/>
+            </w14:schemeClr>
+          </w14:shadow>
+          <w14:textOutline w14:w="0" w14:cap="flat" w14:cmpd="sng" w14:algn="ctr">
+            <w14:noFill/>
+            <w14:prstDash w14:val="solid"/>
+            <w14:round/>
+          </w14:textOutline>
+        </w:rPr>
+        <w:t>Data:*</w:t>
+      </w:r>
+      <w:proofErr w:type="gramEnd"/>
+      <w:r>
+        <w:rPr>
+          <w:color w:val="806000" w:themeColor="accent4" w:themeShade="80"/>
+          <w:sz w:val="32"/>
+          <w:szCs w:val="32"/>
+          <w14:shadow w14:blurRad="38100" w14:dist="19050" w14:dir="2700000" w14:sx="100000" w14:sy="100000" w14:kx="0" w14:ky="0" w14:algn="tl">
+            <w14:schemeClr w14:val="dk1">
+              <w14:alpha w14:val="60000"/>
+            </w14:schemeClr>
+          </w14:shadow>
+          <w14:textOutline w14:w="0" w14:cap="flat" w14:cmpd="sng" w14:algn="ctr">
+            <w14:noFill/>
+            <w14:prstDash w14:val="solid"/>
+            <w14:round/>
+          </w14:textOutline>
+        </w:rPr>
+        <w:t>*</w:t>
       </w:r>
     </w:p>
     <w:p>
@@ -7864,7 +8015,45 @@
             <w14:round/>
           </w14:textOutline>
         </w:rPr>
-        <w:t>4. **Generating Hall Data:**</w:t>
+        <w:t xml:space="preserve">4. **Generating Hall </w:t>
+      </w:r>
+      <w:proofErr w:type="gramStart"/>
+      <w:r>
+        <w:rPr>
+          <w:color w:val="806000" w:themeColor="accent4" w:themeShade="80"/>
+          <w:sz w:val="32"/>
+          <w:szCs w:val="32"/>
+          <w14:shadow w14:blurRad="38100" w14:dist="19050" w14:dir="2700000" w14:sx="100000" w14:sy="100000" w14:kx="0" w14:ky="0" w14:algn="tl">
+            <w14:schemeClr w14:val="dk1">
+              <w14:alpha w14:val="60000"/>
+            </w14:schemeClr>
+          </w14:shadow>
+          <w14:textOutline w14:w="0" w14:cap="flat" w14:cmpd="sng" w14:algn="ctr">
+            <w14:noFill/>
+            <w14:prstDash w14:val="solid"/>
+            <w14:round/>
+          </w14:textOutline>
+        </w:rPr>
+        <w:t>Data:*</w:t>
+      </w:r>
+      <w:proofErr w:type="gramEnd"/>
+      <w:r>
+        <w:rPr>
+          <w:color w:val="806000" w:themeColor="accent4" w:themeShade="80"/>
+          <w:sz w:val="32"/>
+          <w:szCs w:val="32"/>
+          <w14:shadow w14:blurRad="38100" w14:dist="19050" w14:dir="2700000" w14:sx="100000" w14:sy="100000" w14:kx="0" w14:ky="0" w14:algn="tl">
+            <w14:schemeClr w14:val="dk1">
+              <w14:alpha w14:val="60000"/>
+            </w14:schemeClr>
+          </w14:shadow>
+          <w14:textOutline w14:w="0" w14:cap="flat" w14:cmpd="sng" w14:algn="ctr">
+            <w14:noFill/>
+            <w14:prstDash w14:val="solid"/>
+            <w14:round/>
+          </w14:textOutline>
+        </w:rPr>
+        <w:t>*</w:t>
       </w:r>
     </w:p>
     <w:p>
@@ -8031,7 +8220,45 @@
             <w14:round/>
           </w14:textOutline>
         </w:rPr>
-        <w:t>5. **Modifying Data:**</w:t>
+        <w:t xml:space="preserve">5. **Modifying </w:t>
+      </w:r>
+      <w:proofErr w:type="gramStart"/>
+      <w:r>
+        <w:rPr>
+          <w:color w:val="806000" w:themeColor="accent4" w:themeShade="80"/>
+          <w:sz w:val="32"/>
+          <w:szCs w:val="32"/>
+          <w14:shadow w14:blurRad="38100" w14:dist="19050" w14:dir="2700000" w14:sx="100000" w14:sy="100000" w14:kx="0" w14:ky="0" w14:algn="tl">
+            <w14:schemeClr w14:val="dk1">
+              <w14:alpha w14:val="60000"/>
+            </w14:schemeClr>
+          </w14:shadow>
+          <w14:textOutline w14:w="0" w14:cap="flat" w14:cmpd="sng" w14:algn="ctr">
+            <w14:noFill/>
+            <w14:prstDash w14:val="solid"/>
+            <w14:round/>
+          </w14:textOutline>
+        </w:rPr>
+        <w:t>Data:*</w:t>
+      </w:r>
+      <w:proofErr w:type="gramEnd"/>
+      <w:r>
+        <w:rPr>
+          <w:color w:val="806000" w:themeColor="accent4" w:themeShade="80"/>
+          <w:sz w:val="32"/>
+          <w:szCs w:val="32"/>
+          <w14:shadow w14:blurRad="38100" w14:dist="19050" w14:dir="2700000" w14:sx="100000" w14:sy="100000" w14:kx="0" w14:ky="0" w14:algn="tl">
+            <w14:schemeClr w14:val="dk1">
+              <w14:alpha w14:val="60000"/>
+            </w14:schemeClr>
+          </w14:shadow>
+          <w14:textOutline w14:w="0" w14:cap="flat" w14:cmpd="sng" w14:algn="ctr">
+            <w14:noFill/>
+            <w14:prstDash w14:val="solid"/>
+            <w14:round/>
+          </w14:textOutline>
+        </w:rPr>
+        <w:t>*</w:t>
       </w:r>
     </w:p>
     <w:p>
@@ -8161,7 +8388,45 @@
             <w14:round/>
           </w14:textOutline>
         </w:rPr>
-        <w:t>6. **Viewing Snapshots:**</w:t>
+        <w:t xml:space="preserve">6. **Viewing </w:t>
+      </w:r>
+      <w:proofErr w:type="gramStart"/>
+      <w:r>
+        <w:rPr>
+          <w:color w:val="806000" w:themeColor="accent4" w:themeShade="80"/>
+          <w:sz w:val="32"/>
+          <w:szCs w:val="32"/>
+          <w14:shadow w14:blurRad="38100" w14:dist="19050" w14:dir="2700000" w14:sx="100000" w14:sy="100000" w14:kx="0" w14:ky="0" w14:algn="tl">
+            <w14:schemeClr w14:val="dk1">
+              <w14:alpha w14:val="60000"/>
+            </w14:schemeClr>
+          </w14:shadow>
+          <w14:textOutline w14:w="0" w14:cap="flat" w14:cmpd="sng" w14:algn="ctr">
+            <w14:noFill/>
+            <w14:prstDash w14:val="solid"/>
+            <w14:round/>
+          </w14:textOutline>
+        </w:rPr>
+        <w:t>Snapshots:*</w:t>
+      </w:r>
+      <w:proofErr w:type="gramEnd"/>
+      <w:r>
+        <w:rPr>
+          <w:color w:val="806000" w:themeColor="accent4" w:themeShade="80"/>
+          <w:sz w:val="32"/>
+          <w:szCs w:val="32"/>
+          <w14:shadow w14:blurRad="38100" w14:dist="19050" w14:dir="2700000" w14:sx="100000" w14:sy="100000" w14:kx="0" w14:ky="0" w14:algn="tl">
+            <w14:schemeClr w14:val="dk1">
+              <w14:alpha w14:val="60000"/>
+            </w14:schemeClr>
+          </w14:shadow>
+          <w14:textOutline w14:w="0" w14:cap="flat" w14:cmpd="sng" w14:algn="ctr">
+            <w14:noFill/>
+            <w14:prstDash w14:val="solid"/>
+            <w14:round/>
+          </w14:textOutline>
+        </w:rPr>
+        <w:t>*</w:t>
       </w:r>
     </w:p>
     <w:p>
@@ -8292,7 +8557,45 @@
             <w14:round/>
           </w14:textOutline>
         </w:rPr>
-        <w:t>7. **Searching Names:**</w:t>
+        <w:t xml:space="preserve">7. **Searching </w:t>
+      </w:r>
+      <w:proofErr w:type="gramStart"/>
+      <w:r>
+        <w:rPr>
+          <w:color w:val="806000" w:themeColor="accent4" w:themeShade="80"/>
+          <w:sz w:val="32"/>
+          <w:szCs w:val="32"/>
+          <w14:shadow w14:blurRad="38100" w14:dist="19050" w14:dir="2700000" w14:sx="100000" w14:sy="100000" w14:kx="0" w14:ky="0" w14:algn="tl">
+            <w14:schemeClr w14:val="dk1">
+              <w14:alpha w14:val="60000"/>
+            </w14:schemeClr>
+          </w14:shadow>
+          <w14:textOutline w14:w="0" w14:cap="flat" w14:cmpd="sng" w14:algn="ctr">
+            <w14:noFill/>
+            <w14:prstDash w14:val="solid"/>
+            <w14:round/>
+          </w14:textOutline>
+        </w:rPr>
+        <w:t>Names:*</w:t>
+      </w:r>
+      <w:proofErr w:type="gramEnd"/>
+      <w:r>
+        <w:rPr>
+          <w:color w:val="806000" w:themeColor="accent4" w:themeShade="80"/>
+          <w:sz w:val="32"/>
+          <w:szCs w:val="32"/>
+          <w14:shadow w14:blurRad="38100" w14:dist="19050" w14:dir="2700000" w14:sx="100000" w14:sy="100000" w14:kx="0" w14:ky="0" w14:algn="tl">
+            <w14:schemeClr w14:val="dk1">
+              <w14:alpha w14:val="60000"/>
+            </w14:schemeClr>
+          </w14:shadow>
+          <w14:textOutline w14:w="0" w14:cap="flat" w14:cmpd="sng" w14:algn="ctr">
+            <w14:noFill/>
+            <w14:prstDash w14:val="solid"/>
+            <w14:round/>
+          </w14:textOutline>
+        </w:rPr>
+        <w:t>*</w:t>
       </w:r>
     </w:p>
     <w:p>
@@ -8422,7 +8725,45 @@
             <w14:round/>
           </w14:textOutline>
         </w:rPr>
-        <w:t>8. **Admin Privileges (Administrator User):**</w:t>
+        <w:t>8. **Admin Privileges (Administrator User</w:t>
+      </w:r>
+      <w:proofErr w:type="gramStart"/>
+      <w:r>
+        <w:rPr>
+          <w:color w:val="806000" w:themeColor="accent4" w:themeShade="80"/>
+          <w:sz w:val="32"/>
+          <w:szCs w:val="32"/>
+          <w14:shadow w14:blurRad="38100" w14:dist="19050" w14:dir="2700000" w14:sx="100000" w14:sy="100000" w14:kx="0" w14:ky="0" w14:algn="tl">
+            <w14:schemeClr w14:val="dk1">
+              <w14:alpha w14:val="60000"/>
+            </w14:schemeClr>
+          </w14:shadow>
+          <w14:textOutline w14:w="0" w14:cap="flat" w14:cmpd="sng" w14:algn="ctr">
+            <w14:noFill/>
+            <w14:prstDash w14:val="solid"/>
+            <w14:round/>
+          </w14:textOutline>
+        </w:rPr>
+        <w:t>):*</w:t>
+      </w:r>
+      <w:proofErr w:type="gramEnd"/>
+      <w:r>
+        <w:rPr>
+          <w:color w:val="806000" w:themeColor="accent4" w:themeShade="80"/>
+          <w:sz w:val="32"/>
+          <w:szCs w:val="32"/>
+          <w14:shadow w14:blurRad="38100" w14:dist="19050" w14:dir="2700000" w14:sx="100000" w14:sy="100000" w14:kx="0" w14:ky="0" w14:algn="tl">
+            <w14:schemeClr w14:val="dk1">
+              <w14:alpha w14:val="60000"/>
+            </w14:schemeClr>
+          </w14:shadow>
+          <w14:textOutline w14:w="0" w14:cap="flat" w14:cmpd="sng" w14:algn="ctr">
+            <w14:noFill/>
+            <w14:prstDash w14:val="solid"/>
+            <w14:round/>
+          </w14:textOutline>
+        </w:rPr>
+        <w:t>*</w:t>
       </w:r>
     </w:p>
     <w:p>
@@ -8552,7 +8893,45 @@
             <w14:round/>
           </w14:textOutline>
         </w:rPr>
-        <w:t>9. **Password Management:**</w:t>
+        <w:t xml:space="preserve">9. **Password </w:t>
+      </w:r>
+      <w:proofErr w:type="gramStart"/>
+      <w:r>
+        <w:rPr>
+          <w:color w:val="806000" w:themeColor="accent4" w:themeShade="80"/>
+          <w:sz w:val="32"/>
+          <w:szCs w:val="32"/>
+          <w14:shadow w14:blurRad="38100" w14:dist="19050" w14:dir="2700000" w14:sx="100000" w14:sy="100000" w14:kx="0" w14:ky="0" w14:algn="tl">
+            <w14:schemeClr w14:val="dk1">
+              <w14:alpha w14:val="60000"/>
+            </w14:schemeClr>
+          </w14:shadow>
+          <w14:textOutline w14:w="0" w14:cap="flat" w14:cmpd="sng" w14:algn="ctr">
+            <w14:noFill/>
+            <w14:prstDash w14:val="solid"/>
+            <w14:round/>
+          </w14:textOutline>
+        </w:rPr>
+        <w:t>Management:*</w:t>
+      </w:r>
+      <w:proofErr w:type="gramEnd"/>
+      <w:r>
+        <w:rPr>
+          <w:color w:val="806000" w:themeColor="accent4" w:themeShade="80"/>
+          <w:sz w:val="32"/>
+          <w:szCs w:val="32"/>
+          <w14:shadow w14:blurRad="38100" w14:dist="19050" w14:dir="2700000" w14:sx="100000" w14:sy="100000" w14:kx="0" w14:ky="0" w14:algn="tl">
+            <w14:schemeClr w14:val="dk1">
+              <w14:alpha w14:val="60000"/>
+            </w14:schemeClr>
+          </w14:shadow>
+          <w14:textOutline w14:w="0" w14:cap="flat" w14:cmpd="sng" w14:algn="ctr">
+            <w14:noFill/>
+            <w14:prstDash w14:val="solid"/>
+            <w14:round/>
+          </w14:textOutline>
+        </w:rPr>
+        <w:t>*</w:t>
       </w:r>
     </w:p>
     <w:p>
@@ -8682,7 +9061,45 @@
             <w14:round/>
           </w14:textOutline>
         </w:rPr>
-        <w:t>10. **Smooth User Experience:**</w:t>
+        <w:t xml:space="preserve">10. **Smooth User </w:t>
+      </w:r>
+      <w:proofErr w:type="gramStart"/>
+      <w:r>
+        <w:rPr>
+          <w:color w:val="806000" w:themeColor="accent4" w:themeShade="80"/>
+          <w:sz w:val="32"/>
+          <w:szCs w:val="32"/>
+          <w14:shadow w14:blurRad="38100" w14:dist="19050" w14:dir="2700000" w14:sx="100000" w14:sy="100000" w14:kx="0" w14:ky="0" w14:algn="tl">
+            <w14:schemeClr w14:val="dk1">
+              <w14:alpha w14:val="60000"/>
+            </w14:schemeClr>
+          </w14:shadow>
+          <w14:textOutline w14:w="0" w14:cap="flat" w14:cmpd="sng" w14:algn="ctr">
+            <w14:noFill/>
+            <w14:prstDash w14:val="solid"/>
+            <w14:round/>
+          </w14:textOutline>
+        </w:rPr>
+        <w:t>Experience:*</w:t>
+      </w:r>
+      <w:proofErr w:type="gramEnd"/>
+      <w:r>
+        <w:rPr>
+          <w:color w:val="806000" w:themeColor="accent4" w:themeShade="80"/>
+          <w:sz w:val="32"/>
+          <w:szCs w:val="32"/>
+          <w14:shadow w14:blurRad="38100" w14:dist="19050" w14:dir="2700000" w14:sx="100000" w14:sy="100000" w14:kx="0" w14:ky="0" w14:algn="tl">
+            <w14:schemeClr w14:val="dk1">
+              <w14:alpha w14:val="60000"/>
+            </w14:schemeClr>
+          </w14:shadow>
+          <w14:textOutline w14:w="0" w14:cap="flat" w14:cmpd="sng" w14:algn="ctr">
+            <w14:noFill/>
+            <w14:prstDash w14:val="solid"/>
+            <w14:round/>
+          </w14:textOutline>
+        </w:rPr>
+        <w:t>*</w:t>
       </w:r>
     </w:p>
     <w:p>
@@ -8850,7 +9267,45 @@
             <w14:round/>
           </w14:textOutline>
         </w:rPr>
-        <w:t>11. **User Roles and Access:**</w:t>
+        <w:t xml:space="preserve">11. **User Roles and </w:t>
+      </w:r>
+      <w:proofErr w:type="gramStart"/>
+      <w:r>
+        <w:rPr>
+          <w:color w:val="806000" w:themeColor="accent4" w:themeShade="80"/>
+          <w:sz w:val="32"/>
+          <w:szCs w:val="32"/>
+          <w14:shadow w14:blurRad="38100" w14:dist="19050" w14:dir="2700000" w14:sx="100000" w14:sy="100000" w14:kx="0" w14:ky="0" w14:algn="tl">
+            <w14:schemeClr w14:val="dk1">
+              <w14:alpha w14:val="60000"/>
+            </w14:schemeClr>
+          </w14:shadow>
+          <w14:textOutline w14:w="0" w14:cap="flat" w14:cmpd="sng" w14:algn="ctr">
+            <w14:noFill/>
+            <w14:prstDash w14:val="solid"/>
+            <w14:round/>
+          </w14:textOutline>
+        </w:rPr>
+        <w:t>Access:*</w:t>
+      </w:r>
+      <w:proofErr w:type="gramEnd"/>
+      <w:r>
+        <w:rPr>
+          <w:color w:val="806000" w:themeColor="accent4" w:themeShade="80"/>
+          <w:sz w:val="32"/>
+          <w:szCs w:val="32"/>
+          <w14:shadow w14:blurRad="38100" w14:dist="19050" w14:dir="2700000" w14:sx="100000" w14:sy="100000" w14:kx="0" w14:ky="0" w14:algn="tl">
+            <w14:schemeClr w14:val="dk1">
+              <w14:alpha w14:val="60000"/>
+            </w14:schemeClr>
+          </w14:shadow>
+          <w14:textOutline w14:w="0" w14:cap="flat" w14:cmpd="sng" w14:algn="ctr">
+            <w14:noFill/>
+            <w14:prstDash w14:val="solid"/>
+            <w14:round/>
+          </w14:textOutline>
+        </w:rPr>
+        <w:t>*</w:t>
       </w:r>
     </w:p>
     <w:p>
@@ -8980,7 +9435,45 @@
             <w14:round/>
           </w14:textOutline>
         </w:rPr>
-        <w:t>12. **Efficiency and Time-saving:**</w:t>
+        <w:t>12. **Efficiency and Time-</w:t>
+      </w:r>
+      <w:proofErr w:type="gramStart"/>
+      <w:r>
+        <w:rPr>
+          <w:color w:val="806000" w:themeColor="accent4" w:themeShade="80"/>
+          <w:sz w:val="32"/>
+          <w:szCs w:val="32"/>
+          <w14:shadow w14:blurRad="38100" w14:dist="19050" w14:dir="2700000" w14:sx="100000" w14:sy="100000" w14:kx="0" w14:ky="0" w14:algn="tl">
+            <w14:schemeClr w14:val="dk1">
+              <w14:alpha w14:val="60000"/>
+            </w14:schemeClr>
+          </w14:shadow>
+          <w14:textOutline w14:w="0" w14:cap="flat" w14:cmpd="sng" w14:algn="ctr">
+            <w14:noFill/>
+            <w14:prstDash w14:val="solid"/>
+            <w14:round/>
+          </w14:textOutline>
+        </w:rPr>
+        <w:t>saving:*</w:t>
+      </w:r>
+      <w:proofErr w:type="gramEnd"/>
+      <w:r>
+        <w:rPr>
+          <w:color w:val="806000" w:themeColor="accent4" w:themeShade="80"/>
+          <w:sz w:val="32"/>
+          <w:szCs w:val="32"/>
+          <w14:shadow w14:blurRad="38100" w14:dist="19050" w14:dir="2700000" w14:sx="100000" w14:sy="100000" w14:kx="0" w14:ky="0" w14:algn="tl">
+            <w14:schemeClr w14:val="dk1">
+              <w14:alpha w14:val="60000"/>
+            </w14:schemeClr>
+          </w14:shadow>
+          <w14:textOutline w14:w="0" w14:cap="flat" w14:cmpd="sng" w14:algn="ctr">
+            <w14:noFill/>
+            <w14:prstDash w14:val="solid"/>
+            <w14:round/>
+          </w14:textOutline>
+        </w:rPr>
+        <w:t>*</w:t>
       </w:r>
     </w:p>
     <w:p>
